--- a/04/04_exec.docx
+++ b/04/04_exec.docx
@@ -1,10 +1,10 @@
 
 <file path=word/document.xml><?xml version="1.0" encoding="utf-8"?>
-<w:document xmlns:o="urn:schemas-microsoft-com:office:office" xmlns:r="http://schemas.openxmlformats.org/officeDocument/2006/relationships" xmlns:v="urn:schemas-microsoft-com:vml" xmlns:w="http://schemas.openxmlformats.org/wordprocessingml/2006/main" xmlns:w10="urn:schemas-microsoft-com:office:word" xmlns:wp="http://schemas.openxmlformats.org/drawingml/2006/wordprocessingDrawing" xmlns:wps="http://schemas.microsoft.com/office/word/2010/wordprocessingShape" xmlns:wpg="http://schemas.microsoft.com/office/word/2010/wordprocessingGroup" xmlns:mc="http://schemas.openxmlformats.org/markup-compatibility/2006" xmlns:wp14="http://schemas.microsoft.com/office/word/2010/wordprocessingDrawing" xmlns:w14="http://schemas.microsoft.com/office/word/2010/wordml" mc:Ignorable="w14 wp14">
+<w:document xmlns:wpc="http://schemas.microsoft.com/office/word/2010/wordprocessingCanvas" xmlns:cx="http://schemas.microsoft.com/office/drawing/2014/chartex" xmlns:cx1="http://schemas.microsoft.com/office/drawing/2015/9/8/chartex" xmlns:cx2="http://schemas.microsoft.com/office/drawing/2015/10/21/chartex" xmlns:cx3="http://schemas.microsoft.com/office/drawing/2016/5/9/chartex" xmlns:cx4="http://schemas.microsoft.com/office/drawing/2016/5/10/chartex" xmlns:cx5="http://schemas.microsoft.com/office/drawing/2016/5/11/chartex" xmlns:cx6="http://schemas.microsoft.com/office/drawing/2016/5/12/chartex" xmlns:cx7="http://schemas.microsoft.com/office/drawing/2016/5/13/chartex" xmlns:cx8="http://schemas.microsoft.com/office/drawing/2016/5/14/chartex" xmlns:mc="http://schemas.openxmlformats.org/markup-compatibility/2006" xmlns:aink="http://schemas.microsoft.com/office/drawing/2016/ink" xmlns:am3d="http://schemas.microsoft.com/office/drawing/2017/model3d" xmlns:o="urn:schemas-microsoft-com:office:office" xmlns:r="http://schemas.openxmlformats.org/officeDocument/2006/relationships" xmlns:m="http://schemas.openxmlformats.org/officeDocument/2006/math" xmlns:v="urn:schemas-microsoft-com:vml" xmlns:wp14="http://schemas.microsoft.com/office/word/2010/wordprocessingDrawing" xmlns:wp="http://schemas.openxmlformats.org/drawingml/2006/wordprocessingDrawing" xmlns:w10="urn:schemas-microsoft-com:office:word" xmlns:w="http://schemas.openxmlformats.org/wordprocessingml/2006/main" xmlns:w14="http://schemas.microsoft.com/office/word/2010/wordml" xmlns:w15="http://schemas.microsoft.com/office/word/2012/wordml" xmlns:w16cid="http://schemas.microsoft.com/office/word/2016/wordml/cid" xmlns:w16se="http://schemas.microsoft.com/office/word/2015/wordml/symex" xmlns:wpg="http://schemas.microsoft.com/office/word/2010/wordprocessingGroup" xmlns:wpi="http://schemas.microsoft.com/office/word/2010/wordprocessingInk" xmlns:wne="http://schemas.microsoft.com/office/word/2006/wordml" xmlns:wps="http://schemas.microsoft.com/office/word/2010/wordprocessingShape" mc:Ignorable="w14 w15 w16se w16cid wp14">
   <w:body>
     <w:p>
       <w:pPr>
-        <w:pStyle w:val="Normal"/>
+        <w:suppressLineNumbers/>
         <w:jc w:val="center"/>
         <w:rPr>
           <w:rFonts w:ascii="Arial" w:hAnsi="Arial" w:cs="Arial"/>
@@ -12,33 +12,30 @@
       </w:pPr>
       <w:r>
         <w:rPr>
-          <w:rFonts w:cs="Arial" w:ascii="Arial" w:hAnsi="Arial"/>
+          <w:rFonts w:ascii="Arial" w:hAnsi="Arial" w:cs="Arial"/>
         </w:rPr>
         <w:t>CIS 141</w:t>
       </w:r>
-      <w:bookmarkStart w:id="0" w:name="_GoBack"/>
+    </w:p>
+    <w:p>
+      <w:pPr>
+        <w:pStyle w:val="Heading1"/>
+        <w:suppressLineNumbers/>
+        <w:jc w:val="center"/>
+      </w:pPr>
+      <w:bookmarkStart w:id="0" w:name="_Toc101335479"/>
+      <w:bookmarkStart w:id="1" w:name="_Toc101105650"/>
+      <w:bookmarkStart w:id="2" w:name="_Toc101100983"/>
+      <w:r>
+        <w:t>COVER PAGE</w:t>
+      </w:r>
       <w:bookmarkEnd w:id="0"/>
-    </w:p>
-    <w:p>
-      <w:pPr>
-        <w:pStyle w:val="Heading1"/>
-        <w:jc w:val="center"/>
-        <w:rPr/>
-      </w:pPr>
-      <w:bookmarkStart w:id="1" w:name="_Toc101335479"/>
-      <w:bookmarkStart w:id="2" w:name="_Toc101105650"/>
-      <w:bookmarkStart w:id="3" w:name="_Toc101100983"/>
-      <w:r>
-        <w:rPr/>
-        <w:t>COVER PAGE</w:t>
-      </w:r>
       <w:bookmarkEnd w:id="1"/>
       <w:bookmarkEnd w:id="2"/>
-      <w:bookmarkEnd w:id="3"/>
-    </w:p>
-    <w:p>
-      <w:pPr>
-        <w:pStyle w:val="Normal"/>
+    </w:p>
+    <w:p>
+      <w:pPr>
+        <w:suppressLineNumbers/>
         <w:jc w:val="center"/>
         <w:rPr>
           <w:rFonts w:ascii="Arial" w:hAnsi="Arial" w:cs="Arial"/>
@@ -48,7 +45,7 @@
       </w:pPr>
       <w:r>
         <w:rPr>
-          <w:rFonts w:cs="Arial" w:ascii="Arial" w:hAnsi="Arial"/>
+          <w:rFonts w:ascii="Arial" w:hAnsi="Arial" w:cs="Arial"/>
           <w:sz w:val="36"/>
           <w:szCs w:val="36"/>
         </w:rPr>
@@ -57,7 +54,7 @@
     </w:p>
     <w:p>
       <w:pPr>
-        <w:pStyle w:val="Normal"/>
+        <w:suppressLineNumbers/>
         <w:jc w:val="center"/>
         <w:rPr>
           <w:rFonts w:ascii="Arial" w:hAnsi="Arial" w:cs="Arial"/>
@@ -65,34 +62,28 @@
       </w:pPr>
       <w:r>
         <w:rPr>
-          <w:rFonts w:cs="Arial" w:ascii="Arial" w:hAnsi="Arial"/>
+          <w:rFonts w:ascii="Arial" w:hAnsi="Arial" w:cs="Arial"/>
         </w:rPr>
         <w:t>Dondi Hanson</w:t>
       </w:r>
     </w:p>
     <w:p>
       <w:pPr>
-        <w:pStyle w:val="Normal"/>
+        <w:suppressLineNumbers/>
         <w:jc w:val="center"/>
         <w:rPr>
           <w:rFonts w:ascii="Arial" w:hAnsi="Arial" w:cs="Arial"/>
         </w:rPr>
       </w:pPr>
+    </w:p>
+    <w:p>
+      <w:pPr>
+        <w:suppressLineNumbers/>
+        <w:jc w:val="center"/>
+      </w:pPr>
       <w:r>
         <w:rPr>
-          <w:rFonts w:cs="Arial" w:ascii="Arial" w:hAnsi="Arial"/>
-        </w:rPr>
-      </w:r>
-    </w:p>
-    <w:p>
-      <w:pPr>
-        <w:pStyle w:val="Normal"/>
-        <w:jc w:val="center"/>
-        <w:rPr/>
-      </w:pPr>
-      <w:r>
-        <w:rPr>
-          <w:rFonts w:cs="Arial" w:ascii="Arial" w:hAnsi="Arial"/>
+          <w:rFonts w:ascii="Arial" w:hAnsi="Arial" w:cs="Arial"/>
           <w:sz w:val="36"/>
           <w:szCs w:val="36"/>
         </w:rPr>
@@ -101,86 +92,69 @@
     </w:p>
     <w:p>
       <w:pPr>
-        <w:pStyle w:val="Normal"/>
+        <w:suppressLineNumbers/>
         <w:jc w:val="center"/>
-        <w:rPr/>
       </w:pPr>
       <w:r>
         <w:rPr>
-          <w:rFonts w:cs="Arial" w:ascii="Arial" w:hAnsi="Arial"/>
+          <w:rFonts w:ascii="Arial" w:hAnsi="Arial" w:cs="Arial"/>
         </w:rPr>
         <w:t xml:space="preserve">UNIT </w:t>
       </w:r>
       <w:r>
         <w:rPr>
-          <w:rFonts w:cs="Arial" w:ascii="Arial" w:hAnsi="Arial"/>
+          <w:rFonts w:ascii="Arial" w:hAnsi="Arial" w:cs="Arial"/>
         </w:rPr>
-        <w:t>1</w:t>
+        <w:t>4</w:t>
       </w:r>
       <w:r>
         <w:rPr>
-          <w:rFonts w:cs="Arial" w:ascii="Arial" w:hAnsi="Arial"/>
+          <w:rFonts w:ascii="Arial" w:hAnsi="Arial" w:cs="Arial"/>
         </w:rPr>
         <w:t xml:space="preserve"> EXERCISE</w:t>
       </w:r>
     </w:p>
     <w:p>
       <w:pPr>
-        <w:pStyle w:val="Normal"/>
+        <w:suppressLineNumbers/>
         <w:jc w:val="center"/>
         <w:rPr>
           <w:rFonts w:ascii="Arial" w:hAnsi="Arial" w:cs="Arial"/>
         </w:rPr>
       </w:pPr>
+    </w:p>
+    <w:p>
+      <w:pPr>
+        <w:suppressLineNumbers/>
+        <w:jc w:val="center"/>
+      </w:pPr>
+    </w:p>
+    <w:p>
+      <w:pPr>
+        <w:suppressLineNumbers/>
+        <w:jc w:val="center"/>
+      </w:pPr>
+    </w:p>
+    <w:p>
+      <w:pPr>
+        <w:suppressLineNumbers/>
+        <w:jc w:val="center"/>
+      </w:pPr>
+    </w:p>
+    <w:p>
+      <w:pPr>
+        <w:suppressLineNumbers/>
+        <w:jc w:val="center"/>
+      </w:pPr>
       <w:r>
         <w:rPr>
-          <w:rFonts w:cs="Arial" w:ascii="Arial" w:hAnsi="Arial"/>
+          <w:noProof/>
         </w:rPr>
-      </w:r>
-    </w:p>
-    <w:p>
-      <w:pPr>
-        <w:pStyle w:val="Normal"/>
-        <w:jc w:val="center"/>
-        <w:rPr/>
-      </w:pPr>
-      <w:r>
-        <w:rPr/>
-      </w:r>
-    </w:p>
-    <w:p>
-      <w:pPr>
-        <w:pStyle w:val="Normal"/>
-        <w:jc w:val="center"/>
-        <w:rPr/>
-      </w:pPr>
-      <w:r>
-        <w:rPr/>
-      </w:r>
-    </w:p>
-    <w:p>
-      <w:pPr>
-        <w:pStyle w:val="Normal"/>
-        <w:jc w:val="center"/>
-        <w:rPr/>
-      </w:pPr>
-      <w:r>
-        <w:rPr/>
-      </w:r>
-    </w:p>
-    <w:p>
-      <w:pPr>
-        <w:pStyle w:val="Normal"/>
-        <w:jc w:val="center"/>
-        <w:rPr/>
-      </w:pPr>
-      <w:r>
-        <w:rPr/>
         <w:drawing>
-          <wp:inline distT="0" distB="0" distL="19050" distR="0">
+          <wp:inline distT="0" distB="0" distL="19050" distR="0" wp14:anchorId="0EBEB813" wp14:editId="45A8777C">
             <wp:extent cx="2038350" cy="2533650"/>
             <wp:effectExtent l="0" t="0" r="0" b="0"/>
-            <wp:docPr id="1" name="Picture 2" descr=""/>
+            <wp:docPr id="1" name="Picture 2"/>
             <wp:cNvGraphicFramePr>
               <a:graphicFrameLocks xmlns:a="http://schemas.openxmlformats.org/drawingml/2006/main" noChangeAspect="1"/>
             </wp:cNvGraphicFramePr>
@@ -188,13 +162,13 @@
               <a:graphicData uri="http://schemas.openxmlformats.org/drawingml/2006/picture">
                 <pic:pic xmlns:pic="http://schemas.openxmlformats.org/drawingml/2006/picture">
                   <pic:nvPicPr>
-                    <pic:cNvPr id="1" name="Picture 2" descr=""/>
+                    <pic:cNvPr id="1" name="Picture 2"/>
                     <pic:cNvPicPr>
                       <a:picLocks noChangeAspect="1" noChangeArrowheads="1"/>
                     </pic:cNvPicPr>
                   </pic:nvPicPr>
                   <pic:blipFill>
-                    <a:blip r:embed="rId2"/>
+                    <a:blip r:embed="rId7"/>
                     <a:stretch>
                       <a:fillRect/>
                     </a:stretch>
@@ -221,61 +195,54 @@
     <w:p>
       <w:pPr>
         <w:pStyle w:val="Heading1"/>
+        <w:suppressLineNumbers/>
         <w:jc w:val="center"/>
-        <w:rPr/>
-      </w:pPr>
-      <w:bookmarkStart w:id="4" w:name="_Toc101335480"/>
-      <w:bookmarkStart w:id="5" w:name="_Toc101105651"/>
-      <w:bookmarkStart w:id="6" w:name="_Toc101100984"/>
-      <w:r>
-        <w:rPr/>
+      </w:pPr>
+      <w:bookmarkStart w:id="3" w:name="_Toc101335480"/>
+      <w:bookmarkStart w:id="4" w:name="_Toc101105651"/>
+      <w:bookmarkStart w:id="5" w:name="_Toc101100984"/>
+      <w:r>
+        <w:lastRenderedPageBreak/>
         <w:t>TABLE OF CONTENTS</w:t>
       </w:r>
+      <w:bookmarkEnd w:id="3"/>
       <w:bookmarkEnd w:id="4"/>
       <w:bookmarkEnd w:id="5"/>
-      <w:bookmarkEnd w:id="6"/>
     </w:p>
     <w:p>
       <w:pPr>
         <w:pStyle w:val="Heading1"/>
+        <w:suppressLineNumbers/>
         <w:jc w:val="center"/>
-        <w:rPr/>
-      </w:pPr>
-      <w:r>
-        <w:rPr/>
-      </w:r>
+      </w:pPr>
     </w:p>
     <w:p>
       <w:pPr>
         <w:pStyle w:val="Heading1"/>
+        <w:suppressLineNumbers/>
         <w:jc w:val="center"/>
-        <w:rPr/>
-      </w:pPr>
-      <w:r>
-        <w:rPr/>
-      </w:r>
-    </w:p>
-    <w:p>
-      <w:pPr>
-        <w:pStyle w:val="Contents1"/>
+      </w:pPr>
+    </w:p>
+    <w:p>
+      <w:pPr>
+        <w:pStyle w:val="TOC1"/>
+        <w:suppressLineNumbers/>
         <w:tabs>
-          <w:tab w:val="right" w:pos="8630" w:leader="dot"/>
+          <w:tab w:val="right" w:leader="dot" w:pos="8630"/>
         </w:tabs>
-        <w:rPr/>
       </w:pPr>
       <w:r>
         <w:fldChar w:fldCharType="begin"/>
       </w:r>
       <w:r>
         <w:rPr>
+          <w:rStyle w:val="IndexLink"/>
           <w:webHidden/>
-          <w:rStyle w:val="IndexLink"/>
         </w:rPr>
-        <w:instrText> TOC \z \o "1-3" \u \h</w:instrText>
+        <w:instrText>TOC \z \o "1-3" \u \h</w:instrText>
       </w:r>
       <w:r>
         <w:rPr>
-          <w:webHidden/>
           <w:rStyle w:val="IndexLink"/>
         </w:rPr>
         <w:fldChar w:fldCharType="separate"/>
@@ -283,8 +250,8 @@
       <w:hyperlink w:anchor="_Toc101335479">
         <w:r>
           <w:rPr>
+            <w:rStyle w:val="IndexLink"/>
             <w:webHidden/>
-            <w:rStyle w:val="IndexLink"/>
           </w:rPr>
           <w:t>COVER PAGE</w:t>
         </w:r>
@@ -304,12 +271,16 @@
           <w:rPr>
             <w:webHidden/>
           </w:rPr>
+        </w:r>
+        <w:r>
+          <w:rPr>
+            <w:webHidden/>
+          </w:rPr>
           <w:fldChar w:fldCharType="separate"/>
         </w:r>
         <w:r>
           <w:rPr>
             <w:rStyle w:val="IndexLink"/>
-            <w:vanish w:val="false"/>
           </w:rPr>
           <w:tab/>
           <w:t>1</w:t>
@@ -324,17 +295,17 @@
     </w:p>
     <w:p>
       <w:pPr>
-        <w:pStyle w:val="Contents1"/>
+        <w:pStyle w:val="TOC1"/>
+        <w:suppressLineNumbers/>
         <w:tabs>
-          <w:tab w:val="right" w:pos="8630" w:leader="dot"/>
+          <w:tab w:val="right" w:leader="dot" w:pos="8630"/>
         </w:tabs>
-        <w:rPr/>
       </w:pPr>
       <w:hyperlink w:anchor="_Toc101335480">
         <w:r>
           <w:rPr>
+            <w:rStyle w:val="IndexLink"/>
             <w:webHidden/>
-            <w:rStyle w:val="IndexLink"/>
           </w:rPr>
           <w:t>TABLE OF CONTENTS</w:t>
         </w:r>
@@ -354,12 +325,16 @@
           <w:rPr>
             <w:webHidden/>
           </w:rPr>
+        </w:r>
+        <w:r>
+          <w:rPr>
+            <w:webHidden/>
+          </w:rPr>
           <w:fldChar w:fldCharType="separate"/>
         </w:r>
         <w:r>
           <w:rPr>
             <w:rStyle w:val="IndexLink"/>
-            <w:vanish w:val="false"/>
           </w:rPr>
           <w:tab/>
           <w:t>2</w:t>
@@ -374,19 +349,26 @@
     </w:p>
     <w:p>
       <w:pPr>
-        <w:pStyle w:val="Contents1"/>
+        <w:pStyle w:val="TOC1"/>
+        <w:suppressLineNumbers/>
         <w:tabs>
-          <w:tab w:val="right" w:pos="8630" w:leader="dot"/>
+          <w:tab w:val="right" w:leader="dot" w:pos="8630"/>
         </w:tabs>
-        <w:rPr/>
       </w:pPr>
       <w:hyperlink w:anchor="_Toc101335481">
         <w:r>
           <w:rPr>
+            <w:rStyle w:val="IndexLink"/>
             <w:webHidden/>
+          </w:rPr>
+          <w:t>NARRATI</w:t>
+        </w:r>
+        <w:r>
+          <w:rPr>
             <w:rStyle w:val="IndexLink"/>
+            <w:webHidden/>
           </w:rPr>
-          <w:t>NARRATIVE</w:t>
+          <w:t>VE</w:t>
         </w:r>
         <w:r>
           <w:rPr>
@@ -404,12 +386,16 @@
           <w:rPr>
             <w:webHidden/>
           </w:rPr>
+        </w:r>
+        <w:r>
+          <w:rPr>
+            <w:webHidden/>
+          </w:rPr>
           <w:fldChar w:fldCharType="separate"/>
         </w:r>
         <w:r>
           <w:rPr>
             <w:rStyle w:val="IndexLink"/>
-            <w:vanish w:val="false"/>
           </w:rPr>
           <w:tab/>
           <w:t>3</w:t>
@@ -424,17 +410,17 @@
     </w:p>
     <w:p>
       <w:pPr>
-        <w:pStyle w:val="Contents1"/>
+        <w:pStyle w:val="TOC1"/>
+        <w:suppressLineNumbers/>
         <w:tabs>
-          <w:tab w:val="right" w:pos="8630" w:leader="dot"/>
+          <w:tab w:val="right" w:leader="dot" w:pos="8630"/>
         </w:tabs>
-        <w:rPr/>
       </w:pPr>
       <w:hyperlink w:anchor="_Toc101335482">
         <w:r>
           <w:rPr>
+            <w:rStyle w:val="IndexLink"/>
             <w:webHidden/>
-            <w:rStyle w:val="IndexLink"/>
           </w:rPr>
           <w:t>DEFINING DIAGRAHM</w:t>
         </w:r>
@@ -454,12 +440,16 @@
           <w:rPr>
             <w:webHidden/>
           </w:rPr>
+        </w:r>
+        <w:r>
+          <w:rPr>
+            <w:webHidden/>
+          </w:rPr>
           <w:fldChar w:fldCharType="separate"/>
         </w:r>
         <w:r>
           <w:rPr>
             <w:rStyle w:val="IndexLink"/>
-            <w:vanish w:val="false"/>
           </w:rPr>
           <w:tab/>
           <w:t>4</w:t>
@@ -474,17 +464,17 @@
     </w:p>
     <w:p>
       <w:pPr>
-        <w:pStyle w:val="Contents1"/>
+        <w:pStyle w:val="TOC1"/>
+        <w:suppressLineNumbers/>
         <w:tabs>
-          <w:tab w:val="right" w:pos="8630" w:leader="dot"/>
+          <w:tab w:val="right" w:leader="dot" w:pos="8630"/>
         </w:tabs>
-        <w:rPr/>
       </w:pPr>
       <w:hyperlink w:anchor="_Toc101335483">
         <w:r>
           <w:rPr>
+            <w:rStyle w:val="IndexLink"/>
             <w:webHidden/>
-            <w:rStyle w:val="IndexLink"/>
           </w:rPr>
           <w:t>HIERARCHY CHART</w:t>
         </w:r>
@@ -504,12 +494,16 @@
           <w:rPr>
             <w:webHidden/>
           </w:rPr>
+        </w:r>
+        <w:r>
+          <w:rPr>
+            <w:webHidden/>
+          </w:rPr>
           <w:fldChar w:fldCharType="separate"/>
         </w:r>
         <w:r>
           <w:rPr>
             <w:rStyle w:val="IndexLink"/>
-            <w:vanish w:val="false"/>
           </w:rPr>
           <w:tab/>
           <w:t>5</w:t>
@@ -524,17 +518,17 @@
     </w:p>
     <w:p>
       <w:pPr>
-        <w:pStyle w:val="Contents1"/>
+        <w:pStyle w:val="TOC1"/>
+        <w:suppressLineNumbers/>
         <w:tabs>
-          <w:tab w:val="right" w:pos="8630" w:leader="dot"/>
+          <w:tab w:val="right" w:leader="dot" w:pos="8630"/>
         </w:tabs>
-        <w:rPr/>
       </w:pPr>
       <w:hyperlink w:anchor="_Toc101335484">
         <w:r>
           <w:rPr>
+            <w:rStyle w:val="IndexLink"/>
             <w:webHidden/>
-            <w:rStyle w:val="IndexLink"/>
           </w:rPr>
           <w:t>NASSI-SCHNEIDERMAN</w:t>
         </w:r>
@@ -554,12 +548,16 @@
           <w:rPr>
             <w:webHidden/>
           </w:rPr>
+        </w:r>
+        <w:r>
+          <w:rPr>
+            <w:webHidden/>
+          </w:rPr>
           <w:fldChar w:fldCharType="separate"/>
         </w:r>
         <w:r>
           <w:rPr>
             <w:rStyle w:val="IndexLink"/>
-            <w:vanish w:val="false"/>
           </w:rPr>
           <w:tab/>
           <w:t>6</w:t>
@@ -574,17 +572,17 @@
     </w:p>
     <w:p>
       <w:pPr>
-        <w:pStyle w:val="Contents1"/>
+        <w:pStyle w:val="TOC1"/>
+        <w:suppressLineNumbers/>
         <w:tabs>
-          <w:tab w:val="right" w:pos="8630" w:leader="dot"/>
+          <w:tab w:val="right" w:leader="dot" w:pos="8630"/>
         </w:tabs>
-        <w:rPr/>
       </w:pPr>
       <w:hyperlink w:anchor="_Toc101335485">
         <w:r>
           <w:rPr>
+            <w:rStyle w:val="IndexLink"/>
             <w:webHidden/>
-            <w:rStyle w:val="IndexLink"/>
           </w:rPr>
           <w:t>PROGRAM OUTPUT</w:t>
         </w:r>
@@ -604,12 +602,16 @@
           <w:rPr>
             <w:webHidden/>
           </w:rPr>
+        </w:r>
+        <w:r>
+          <w:rPr>
+            <w:webHidden/>
+          </w:rPr>
           <w:fldChar w:fldCharType="separate"/>
         </w:r>
         <w:r>
           <w:rPr>
             <w:rStyle w:val="IndexLink"/>
-            <w:vanish w:val="false"/>
           </w:rPr>
           <w:tab/>
           <w:t>7</w:t>
@@ -624,17 +626,17 @@
     </w:p>
     <w:p>
       <w:pPr>
-        <w:pStyle w:val="Contents1"/>
+        <w:pStyle w:val="TOC1"/>
+        <w:suppressLineNumbers/>
         <w:tabs>
-          <w:tab w:val="right" w:pos="8630" w:leader="dot"/>
+          <w:tab w:val="right" w:leader="dot" w:pos="8630"/>
         </w:tabs>
-        <w:rPr/>
       </w:pPr>
       <w:hyperlink w:anchor="_Toc101335486">
         <w:r>
           <w:rPr>
+            <w:rStyle w:val="IndexLink"/>
             <w:webHidden/>
-            <w:rStyle w:val="IndexLink"/>
           </w:rPr>
           <w:t>SOURCE CODE</w:t>
         </w:r>
@@ -654,12 +656,16 @@
           <w:rPr>
             <w:webHidden/>
           </w:rPr>
+        </w:r>
+        <w:r>
+          <w:rPr>
+            <w:webHidden/>
+          </w:rPr>
           <w:fldChar w:fldCharType="separate"/>
         </w:r>
         <w:r>
           <w:rPr>
             <w:rStyle w:val="IndexLink"/>
-            <w:vanish w:val="false"/>
           </w:rPr>
           <w:tab/>
           <w:t>8</w:t>
@@ -674,17 +680,17 @@
     </w:p>
     <w:p>
       <w:pPr>
-        <w:pStyle w:val="Contents1"/>
+        <w:pStyle w:val="TOC1"/>
+        <w:suppressLineNumbers/>
         <w:tabs>
-          <w:tab w:val="right" w:pos="8630" w:leader="dot"/>
+          <w:tab w:val="right" w:leader="dot" w:pos="8630"/>
         </w:tabs>
-        <w:rPr/>
       </w:pPr>
       <w:hyperlink w:anchor="_Toc101335487">
         <w:r>
           <w:rPr>
+            <w:rStyle w:val="IndexLink"/>
             <w:webHidden/>
-            <w:rStyle w:val="IndexLink"/>
           </w:rPr>
           <w:t>DESK CHECK</w:t>
         </w:r>
@@ -704,12 +710,16 @@
           <w:rPr>
             <w:webHidden/>
           </w:rPr>
+        </w:r>
+        <w:r>
+          <w:rPr>
+            <w:webHidden/>
+          </w:rPr>
           <w:fldChar w:fldCharType="separate"/>
         </w:r>
         <w:r>
           <w:rPr>
             <w:rStyle w:val="IndexLink"/>
-            <w:vanish w:val="false"/>
           </w:rPr>
           <w:tab/>
           <w:t>9</w:t>
@@ -728,334 +738,96 @@
     <w:p>
       <w:pPr>
         <w:pStyle w:val="Heading1"/>
+        <w:suppressLineNumbers/>
         <w:jc w:val="center"/>
-        <w:rPr/>
-      </w:pPr>
-      <w:bookmarkStart w:id="7" w:name="_Toc101335481"/>
-      <w:bookmarkStart w:id="8" w:name="_Toc101105652"/>
-      <w:bookmarkStart w:id="9" w:name="_Toc101100985"/>
-      <w:r>
-        <w:rPr/>
+      </w:pPr>
+      <w:bookmarkStart w:id="6" w:name="_Toc101335481"/>
+      <w:bookmarkStart w:id="7" w:name="_Toc101105652"/>
+      <w:bookmarkStart w:id="8" w:name="_Toc101100985"/>
+      <w:r>
+        <w:lastRenderedPageBreak/>
         <w:t>NARRATIVE</w:t>
       </w:r>
       <w:r>
-        <w:rPr/>
         <w:fldChar w:fldCharType="end"/>
       </w:r>
+      <w:bookmarkEnd w:id="6"/>
       <w:bookmarkEnd w:id="7"/>
       <w:bookmarkEnd w:id="8"/>
-      <w:bookmarkEnd w:id="9"/>
-    </w:p>
-    <w:p>
-      <w:pPr>
-        <w:pStyle w:val="Normal"/>
-        <w:rPr/>
-      </w:pPr>
-      <w:r>
-        <w:rPr/>
-      </w:r>
-    </w:p>
-    <w:p>
-      <w:pPr>
-        <w:pStyle w:val="Normal"/>
-        <w:rPr/>
-      </w:pPr>
-      <w:r>
-        <w:rPr/>
-      </w:r>
-    </w:p>
-    <w:p>
-      <w:pPr>
-        <w:pStyle w:val="Normal"/>
+    </w:p>
+    <w:p>
+      <w:pPr>
+        <w:suppressLineNumbers/>
+      </w:pPr>
+    </w:p>
+    <w:p>
+      <w:pPr>
+        <w:suppressLineNumbers/>
+      </w:pPr>
+      <w:r>
+        <w:t>This assignment was a breeze to work on. The only trouble that I had was I started writing this using foreach loops on exploded arrays, since that’s what I am used to having to do to process csv files. But the logic was basically the same so switching to a while loop took less than 5 minutes.</w:t>
+      </w:r>
+    </w:p>
+    <w:p>
+      <w:pPr>
+        <w:suppressLineNumbers/>
+      </w:pPr>
+    </w:p>
+    <w:p>
+      <w:pPr>
+        <w:suppressLineNumbers/>
         <w:rPr>
           <w:rFonts w:ascii="Arial" w:hAnsi="Arial" w:cs="Arial"/>
         </w:rPr>
       </w:pPr>
       <w:r>
-        <w:rPr>
-          <w:rFonts w:cs="Arial" w:ascii="Arial" w:hAnsi="Arial"/>
-        </w:rPr>
-        <w:t>Your narrative is a "program debrief" for the programming problem.                            This should be one well formed paragraph that speaks to your personal experience when writing the program.</w:t>
-      </w:r>
-    </w:p>
-    <w:p>
-      <w:pPr>
-        <w:pStyle w:val="Normal"/>
+        <w:t>This was a nice refresher on fscanf though, which is not a function that I use often. I will probably find ways to incorporate this into projects in the future if I can. Most likely just using a c++ variant.</w:t>
+      </w:r>
+    </w:p>
+    <w:p>
+      <w:pPr>
+        <w:suppressLineNumbers/>
         <w:rPr>
           <w:rFonts w:ascii="Arial" w:hAnsi="Arial" w:cs="Arial"/>
         </w:rPr>
       </w:pPr>
       <w:r>
-        <w:rPr>
-          <w:rFonts w:cs="Arial" w:ascii="Arial" w:hAnsi="Arial"/>
-        </w:rPr>
-      </w:r>
-    </w:p>
-    <w:p>
-      <w:pPr>
-        <w:pStyle w:val="Normal"/>
+        <w:br w:type="page"/>
+      </w:r>
+    </w:p>
+    <w:p>
+      <w:pPr>
+        <w:pStyle w:val="Heading1"/>
+        <w:suppressLineNumbers/>
+        <w:jc w:val="center"/>
+      </w:pPr>
+      <w:bookmarkStart w:id="9" w:name="_Toc101100986"/>
+      <w:bookmarkStart w:id="10" w:name="_Toc101335482"/>
+      <w:bookmarkStart w:id="11" w:name="_Toc101105653"/>
+      <w:r>
+        <w:lastRenderedPageBreak/>
+        <w:t>DEFINING DIAGRA</w:t>
+      </w:r>
+      <w:bookmarkEnd w:id="9"/>
+      <w:r>
+        <w:t>M</w:t>
+      </w:r>
+      <w:bookmarkEnd w:id="10"/>
+      <w:bookmarkEnd w:id="11"/>
+    </w:p>
+    <w:p>
+      <w:pPr>
+        <w:suppressLineNumbers/>
         <w:rPr>
           <w:rFonts w:ascii="Arial" w:hAnsi="Arial" w:cs="Arial"/>
         </w:rPr>
       </w:pPr>
-      <w:r>
-        <w:rPr>
-          <w:rFonts w:cs="Arial" w:ascii="Arial" w:hAnsi="Arial"/>
-        </w:rPr>
-        <w:t>Include such topics as:</w:t>
-      </w:r>
-    </w:p>
-    <w:p>
-      <w:pPr>
-        <w:pStyle w:val="Normal"/>
-        <w:rPr>
-          <w:rFonts w:ascii="Arial" w:hAnsi="Arial" w:cs="Arial"/>
-        </w:rPr>
-      </w:pPr>
-      <w:r>
-        <w:rPr>
-          <w:rFonts w:cs="Arial" w:ascii="Arial" w:hAnsi="Arial"/>
-        </w:rPr>
-      </w:r>
-    </w:p>
-    <w:p>
-      <w:pPr>
-        <w:pStyle w:val="Normal"/>
-        <w:numPr>
-          <w:ilvl w:val="0"/>
-          <w:numId w:val="1"/>
-        </w:numPr>
-        <w:rPr>
-          <w:rFonts w:ascii="Arial" w:hAnsi="Arial" w:cs="Arial"/>
-        </w:rPr>
-      </w:pPr>
-      <w:r>
-        <w:rPr>
-          <w:rFonts w:cs="Arial" w:ascii="Arial" w:hAnsi="Arial"/>
-        </w:rPr>
-        <w:t>How long in total did you spend on the problem?</w:t>
-      </w:r>
-    </w:p>
-    <w:p>
-      <w:pPr>
-        <w:pStyle w:val="Normal"/>
-        <w:numPr>
-          <w:ilvl w:val="0"/>
-          <w:numId w:val="1"/>
-        </w:numPr>
-        <w:rPr>
-          <w:rFonts w:ascii="Arial" w:hAnsi="Arial" w:cs="Arial"/>
-        </w:rPr>
-      </w:pPr>
-      <w:r>
-        <w:rPr>
-          <w:rFonts w:cs="Arial" w:ascii="Arial" w:hAnsi="Arial"/>
-        </w:rPr>
-        <w:t xml:space="preserve">How difficult was the problem to do? </w:t>
-      </w:r>
-    </w:p>
-    <w:p>
-      <w:pPr>
-        <w:pStyle w:val="Normal"/>
-        <w:numPr>
-          <w:ilvl w:val="0"/>
-          <w:numId w:val="1"/>
-        </w:numPr>
-        <w:rPr>
-          <w:rFonts w:ascii="Arial" w:hAnsi="Arial" w:cs="Arial"/>
-        </w:rPr>
-      </w:pPr>
-      <w:r>
-        <w:rPr>
-          <w:rFonts w:cs="Arial" w:ascii="Arial" w:hAnsi="Arial"/>
-        </w:rPr>
-        <w:t xml:space="preserve">What pitfalls did you run into? </w:t>
-      </w:r>
-    </w:p>
-    <w:p>
-      <w:pPr>
-        <w:pStyle w:val="Normal"/>
-        <w:numPr>
-          <w:ilvl w:val="0"/>
-          <w:numId w:val="1"/>
-        </w:numPr>
-        <w:rPr>
-          <w:rFonts w:ascii="Arial" w:hAnsi="Arial" w:cs="Arial"/>
-        </w:rPr>
-      </w:pPr>
-      <w:r>
-        <w:rPr>
-          <w:rFonts w:cs="Arial" w:ascii="Arial" w:hAnsi="Arial"/>
-        </w:rPr>
-        <w:t xml:space="preserve">What topics did this problem help you to internalize?    </w:t>
-      </w:r>
-    </w:p>
-    <w:p>
-      <w:pPr>
-        <w:pStyle w:val="Normal"/>
-        <w:numPr>
-          <w:ilvl w:val="0"/>
-          <w:numId w:val="1"/>
-        </w:numPr>
-        <w:rPr>
-          <w:rFonts w:ascii="Arial" w:hAnsi="Arial" w:cs="Arial"/>
-        </w:rPr>
-      </w:pPr>
-      <w:r>
-        <w:rPr>
-          <w:rFonts w:cs="Arial" w:ascii="Arial" w:hAnsi="Arial"/>
-        </w:rPr>
-        <w:t>What did you have to learn on your own in order to solve the problem?</w:t>
-      </w:r>
-    </w:p>
-    <w:p>
-      <w:pPr>
-        <w:pStyle w:val="Normal"/>
-        <w:numPr>
-          <w:ilvl w:val="0"/>
-          <w:numId w:val="1"/>
-        </w:numPr>
-        <w:rPr>
-          <w:rFonts w:ascii="Arial" w:hAnsi="Arial" w:cs="Arial"/>
-        </w:rPr>
-      </w:pPr>
-      <w:r>
-        <w:rPr>
-          <w:rFonts w:cs="Arial" w:ascii="Arial" w:hAnsi="Arial"/>
-        </w:rPr>
-        <w:t>What ways would you change the assignment to make it more meaningful?</w:t>
-      </w:r>
-    </w:p>
-    <w:p>
-      <w:pPr>
-        <w:pStyle w:val="Normal"/>
-        <w:rPr>
-          <w:rFonts w:ascii="Arial" w:hAnsi="Arial" w:cs="Arial"/>
-        </w:rPr>
-      </w:pPr>
-      <w:r>
-        <w:rPr>
-          <w:rFonts w:cs="Arial" w:ascii="Arial" w:hAnsi="Arial"/>
-        </w:rPr>
-      </w:r>
-    </w:p>
-    <w:p>
-      <w:pPr>
-        <w:pStyle w:val="Normal"/>
-        <w:rPr>
-          <w:rFonts w:ascii="Arial" w:hAnsi="Arial" w:cs="Arial"/>
-        </w:rPr>
-      </w:pPr>
-      <w:r>
-        <w:rPr>
-          <w:rFonts w:cs="Arial" w:ascii="Arial" w:hAnsi="Arial"/>
-        </w:rPr>
-        <w:t xml:space="preserve">For example, a student wrote a program that prompts and gets numbers from the keyboard and outputs the square of the numbers to the screen until 0 is entered and they wrote: </w:t>
-      </w:r>
-    </w:p>
-    <w:p>
-      <w:pPr>
-        <w:pStyle w:val="Normal"/>
-        <w:rPr>
-          <w:rFonts w:ascii="Arial" w:hAnsi="Arial" w:cs="Arial"/>
-        </w:rPr>
-      </w:pPr>
-      <w:r>
-        <w:rPr>
-          <w:rFonts w:cs="Arial" w:ascii="Arial" w:hAnsi="Arial"/>
-        </w:rPr>
-      </w:r>
-    </w:p>
-    <w:p>
-      <w:pPr>
-        <w:pStyle w:val="Normal"/>
-        <w:rPr>
-          <w:rFonts w:ascii="Arial" w:hAnsi="Arial" w:cs="Arial"/>
-        </w:rPr>
-      </w:pPr>
-      <w:r>
-        <w:rPr>
-          <w:rFonts w:cs="Arial" w:ascii="Arial" w:hAnsi="Arial"/>
-        </w:rPr>
-        <w:t>This program was easy for me overall as I had some programming experience prior to taking this class so I am familiar with the concepts.  I spent about an hour  writing the code and 5 minutes testing it.  The only pitfall I ran into was when I first tried to run it, I got an error.  It turned out that I had misspelled input as imput  while asking for a number to square.  This assignment helped me to consider the importance of proper syntax and basic input and output.  I thought this problem was a bit on the easy side even for a first program. I would recommend adding an additional element of difficulty.</w:t>
-      </w:r>
-    </w:p>
-    <w:p>
-      <w:pPr>
-        <w:pStyle w:val="Normal"/>
-        <w:rPr>
-          <w:rFonts w:ascii="Arial" w:hAnsi="Arial" w:cs="Arial"/>
-        </w:rPr>
-      </w:pPr>
-      <w:r>
-        <w:rPr>
-          <w:rFonts w:cs="Arial" w:ascii="Arial" w:hAnsi="Arial"/>
-        </w:rPr>
-      </w:r>
-    </w:p>
-    <w:p>
-      <w:pPr>
-        <w:pStyle w:val="Normal"/>
-        <w:rPr>
-          <w:rFonts w:ascii="Arial" w:hAnsi="Arial" w:cs="Arial"/>
-        </w:rPr>
-      </w:pPr>
-      <w:r>
-        <w:rPr>
-          <w:rFonts w:cs="Arial" w:ascii="Arial" w:hAnsi="Arial"/>
-        </w:rPr>
-      </w:r>
-      <w:r>
-        <w:br w:type="page"/>
-      </w:r>
-    </w:p>
-    <w:p>
-      <w:pPr>
-        <w:pStyle w:val="Heading1"/>
-        <w:jc w:val="center"/>
-        <w:rPr/>
-      </w:pPr>
-      <w:bookmarkStart w:id="10" w:name="_Toc101335482"/>
-      <w:bookmarkStart w:id="11" w:name="_Toc101105653"/>
-      <w:bookmarkStart w:id="12" w:name="_Toc101100986"/>
-      <w:r>
-        <w:rPr/>
-        <w:t>DEFINING DIAGRA</w:t>
-      </w:r>
-      <w:bookmarkEnd w:id="12"/>
-      <w:r>
-        <w:rPr/>
-        <w:t>M</w:t>
-      </w:r>
-      <w:bookmarkEnd w:id="10"/>
-      <w:bookmarkEnd w:id="11"/>
-    </w:p>
-    <w:p>
-      <w:pPr>
-        <w:pStyle w:val="Normal"/>
-        <w:rPr>
-          <w:rFonts w:ascii="Arial" w:hAnsi="Arial" w:cs="Arial"/>
-        </w:rPr>
-      </w:pPr>
-      <w:r>
-        <w:rPr>
-          <w:rFonts w:cs="Arial" w:ascii="Arial" w:hAnsi="Arial"/>
-        </w:rPr>
-      </w:r>
     </w:p>
     <w:tbl>
       <w:tblPr>
         <w:tblStyle w:val="TableGrid"/>
         <w:tblW w:w="8856" w:type="dxa"/>
-        <w:jc w:val="left"/>
-        <w:tblInd w:w="0" w:type="dxa"/>
-        <w:tblCellMar>
-          <w:top w:w="0" w:type="dxa"/>
-          <w:left w:w="108" w:type="dxa"/>
-          <w:bottom w:w="0" w:type="dxa"/>
-          <w:right w:w="108" w:type="dxa"/>
-        </w:tblCellMar>
-        <w:tblLook w:noVBand="0" w:val="01e0" w:noHBand="0" w:lastColumn="1" w:firstColumn="1" w:lastRow="1" w:firstRow="1"/>
+        <w:tblLook w:val="01E0" w:firstRow="1" w:lastRow="1" w:firstColumn="1" w:lastColumn="1" w:noHBand="0" w:noVBand="0"/>
       </w:tblPr>
       <w:tblGrid>
         <w:gridCol w:w="2952"/>
@@ -1063,26 +835,23 @@
         <w:gridCol w:w="2952"/>
       </w:tblGrid>
       <w:tr>
-        <w:trPr/>
         <w:tc>
           <w:tcPr>
             <w:tcW w:w="2952" w:type="dxa"/>
-            <w:tcBorders/>
-            <w:shd w:fill="auto" w:val="clear"/>
+            <w:shd w:val="clear" w:color="auto" w:fill="auto"/>
           </w:tcPr>
           <w:p>
             <w:pPr>
-              <w:pStyle w:val="Normal"/>
+              <w:suppressLineNumbers/>
               <w:jc w:val="center"/>
               <w:rPr>
                 <w:rFonts w:ascii="Arial" w:hAnsi="Arial" w:cs="Arial"/>
-                <w:b/>
                 <w:b/>
               </w:rPr>
             </w:pPr>
             <w:r>
               <w:rPr>
-                <w:rFonts w:cs="Arial" w:ascii="Arial" w:hAnsi="Arial"/>
+                <w:rFonts w:ascii="Arial" w:hAnsi="Arial" w:cs="Arial"/>
                 <w:b/>
               </w:rPr>
               <w:t>INPUT</w:t>
@@ -1092,22 +861,20 @@
         <w:tc>
           <w:tcPr>
             <w:tcW w:w="2952" w:type="dxa"/>
-            <w:tcBorders/>
-            <w:shd w:fill="auto" w:val="clear"/>
+            <w:shd w:val="clear" w:color="auto" w:fill="auto"/>
           </w:tcPr>
           <w:p>
             <w:pPr>
-              <w:pStyle w:val="Normal"/>
+              <w:suppressLineNumbers/>
               <w:jc w:val="center"/>
               <w:rPr>
                 <w:rFonts w:ascii="Arial" w:hAnsi="Arial" w:cs="Arial"/>
-                <w:b/>
                 <w:b/>
               </w:rPr>
             </w:pPr>
             <w:r>
               <w:rPr>
-                <w:rFonts w:cs="Arial" w:ascii="Arial" w:hAnsi="Arial"/>
+                <w:rFonts w:ascii="Arial" w:hAnsi="Arial" w:cs="Arial"/>
                 <w:b/>
               </w:rPr>
               <w:t>PROCESS</w:t>
@@ -1117,22 +884,20 @@
         <w:tc>
           <w:tcPr>
             <w:tcW w:w="2952" w:type="dxa"/>
-            <w:tcBorders/>
-            <w:shd w:fill="auto" w:val="clear"/>
+            <w:shd w:val="clear" w:color="auto" w:fill="auto"/>
           </w:tcPr>
           <w:p>
             <w:pPr>
-              <w:pStyle w:val="Normal"/>
+              <w:suppressLineNumbers/>
               <w:jc w:val="center"/>
               <w:rPr>
                 <w:rFonts w:ascii="Arial" w:hAnsi="Arial" w:cs="Arial"/>
-                <w:b/>
                 <w:b/>
               </w:rPr>
             </w:pPr>
             <w:r>
               <w:rPr>
-                <w:rFonts w:cs="Arial" w:ascii="Arial" w:hAnsi="Arial"/>
+                <w:rFonts w:ascii="Arial" w:hAnsi="Arial" w:cs="Arial"/>
                 <w:b/>
               </w:rPr>
               <w:t>OUTPUT</w:t>
@@ -1141,690 +906,772 @@
         </w:tc>
       </w:tr>
       <w:tr>
-        <w:trPr/>
         <w:tc>
           <w:tcPr>
             <w:tcW w:w="2952" w:type="dxa"/>
-            <w:tcBorders/>
-            <w:shd w:fill="auto" w:val="clear"/>
+            <w:shd w:val="clear" w:color="auto" w:fill="auto"/>
           </w:tcPr>
           <w:p>
             <w:pPr>
-              <w:pStyle w:val="Normal"/>
+              <w:suppressLineNumbers/>
               <w:rPr>
                 <w:rFonts w:ascii="Arial" w:hAnsi="Arial" w:cs="Arial"/>
               </w:rPr>
             </w:pPr>
             <w:r>
               <w:rPr>
-                <w:rFonts w:cs="Arial" w:ascii="Arial" w:hAnsi="Arial"/>
+                <w:rFonts w:ascii="Arial" w:hAnsi="Arial" w:cs="Arial"/>
               </w:rPr>
-              <w:t>number</w:t>
+              <w:t>Item_id</w:t>
             </w:r>
           </w:p>
         </w:tc>
         <w:tc>
           <w:tcPr>
             <w:tcW w:w="2952" w:type="dxa"/>
-            <w:tcBorders/>
-            <w:shd w:fill="auto" w:val="clear"/>
+            <w:shd w:val="clear" w:color="auto" w:fill="auto"/>
           </w:tcPr>
           <w:p>
             <w:pPr>
-              <w:pStyle w:val="Normal"/>
+              <w:suppressLineNumbers/>
               <w:rPr>
                 <w:rFonts w:ascii="Arial" w:hAnsi="Arial" w:cs="Arial"/>
               </w:rPr>
             </w:pPr>
             <w:r>
               <w:rPr>
-                <w:rFonts w:cs="Arial" w:ascii="Arial" w:hAnsi="Arial"/>
+                <w:rFonts w:ascii="Arial" w:hAnsi="Arial" w:cs="Arial"/>
               </w:rPr>
-              <w:t>Prompt for number</w:t>
+              <w:t>open input file read</w:t>
             </w:r>
           </w:p>
         </w:tc>
         <w:tc>
           <w:tcPr>
             <w:tcW w:w="2952" w:type="dxa"/>
-            <w:tcBorders/>
-            <w:shd w:fill="auto" w:val="clear"/>
+            <w:shd w:val="clear" w:color="auto" w:fill="auto"/>
           </w:tcPr>
           <w:p>
             <w:pPr>
-              <w:pStyle w:val="Normal"/>
+              <w:suppressLineNumbers/>
               <w:rPr>
                 <w:rFonts w:ascii="Arial" w:hAnsi="Arial" w:cs="Arial"/>
               </w:rPr>
             </w:pPr>
             <w:r>
               <w:rPr>
-                <w:rFonts w:cs="Arial" w:ascii="Arial" w:hAnsi="Arial"/>
+                <w:rFonts w:ascii="Arial" w:hAnsi="Arial" w:cs="Arial"/>
               </w:rPr>
-              <w:t>square</w:t>
+              <w:t>summary.txt</w:t>
             </w:r>
           </w:p>
         </w:tc>
       </w:tr>
       <w:tr>
-        <w:trPr/>
         <w:tc>
           <w:tcPr>
             <w:tcW w:w="2952" w:type="dxa"/>
-            <w:tcBorders/>
-            <w:shd w:fill="auto" w:val="clear"/>
+            <w:shd w:val="clear" w:color="auto" w:fill="auto"/>
           </w:tcPr>
           <w:p>
             <w:pPr>
-              <w:pStyle w:val="Normal"/>
+              <w:suppressLineNumbers/>
               <w:rPr>
                 <w:rFonts w:ascii="Arial" w:hAnsi="Arial" w:cs="Arial"/>
               </w:rPr>
             </w:pPr>
             <w:r>
               <w:rPr>
-                <w:rFonts w:cs="Arial" w:ascii="Arial" w:hAnsi="Arial"/>
+                <w:rFonts w:ascii="Arial" w:hAnsi="Arial" w:cs="Arial"/>
               </w:rPr>
+              <w:t>Item_name</w:t>
             </w:r>
           </w:p>
         </w:tc>
         <w:tc>
           <w:tcPr>
             <w:tcW w:w="2952" w:type="dxa"/>
-            <w:tcBorders/>
-            <w:shd w:fill="auto" w:val="clear"/>
+            <w:shd w:val="clear" w:color="auto" w:fill="auto"/>
           </w:tcPr>
           <w:p>
             <w:pPr>
-              <w:pStyle w:val="Normal"/>
+              <w:suppressLineNumbers/>
               <w:rPr>
                 <w:rFonts w:ascii="Arial" w:hAnsi="Arial" w:cs="Arial"/>
               </w:rPr>
             </w:pPr>
             <w:r>
               <w:rPr>
-                <w:rFonts w:cs="Arial" w:ascii="Arial" w:hAnsi="Arial"/>
+                <w:rFonts w:ascii="Arial" w:hAnsi="Arial" w:cs="Arial"/>
               </w:rPr>
-              <w:t>Get number</w:t>
+              <w:t>open output file write</w:t>
             </w:r>
           </w:p>
         </w:tc>
         <w:tc>
           <w:tcPr>
             <w:tcW w:w="2952" w:type="dxa"/>
-            <w:tcBorders/>
-            <w:shd w:fill="auto" w:val="clear"/>
+            <w:shd w:val="clear" w:color="auto" w:fill="auto"/>
           </w:tcPr>
           <w:p>
             <w:pPr>
-              <w:pStyle w:val="Normal"/>
+              <w:suppressLineNumbers/>
+              <w:rPr>
+                <w:rFonts w:ascii="Arial" w:hAnsi="Arial" w:cs="Arial"/>
+              </w:rPr>
+            </w:pPr>
+          </w:p>
+        </w:tc>
+      </w:tr>
+      <w:tr>
+        <w:tc>
+          <w:tcPr>
+            <w:tcW w:w="2952" w:type="dxa"/>
+            <w:shd w:val="clear" w:color="auto" w:fill="auto"/>
+          </w:tcPr>
+          <w:p>
+            <w:pPr>
+              <w:suppressLineNumbers/>
               <w:rPr>
                 <w:rFonts w:ascii="Arial" w:hAnsi="Arial" w:cs="Arial"/>
               </w:rPr>
             </w:pPr>
             <w:r>
               <w:rPr>
-                <w:rFonts w:cs="Arial" w:ascii="Arial" w:hAnsi="Arial"/>
+                <w:rFonts w:ascii="Arial" w:hAnsi="Arial" w:cs="Arial"/>
               </w:rPr>
+              <w:t>Last_years</w:t>
             </w:r>
           </w:p>
         </w:tc>
-      </w:tr>
-      <w:tr>
-        <w:trPr/>
         <w:tc>
           <w:tcPr>
             <w:tcW w:w="2952" w:type="dxa"/>
-            <w:tcBorders/>
-            <w:shd w:fill="auto" w:val="clear"/>
+            <w:shd w:val="clear" w:color="auto" w:fill="auto"/>
           </w:tcPr>
           <w:p>
             <w:pPr>
-              <w:pStyle w:val="Normal"/>
+              <w:suppressLineNumbers/>
               <w:rPr>
                 <w:rFonts w:ascii="Arial" w:hAnsi="Arial" w:cs="Arial"/>
               </w:rPr>
             </w:pPr>
             <w:r>
               <w:rPr>
-                <w:rFonts w:cs="Arial" w:ascii="Arial" w:hAnsi="Arial"/>
+                <w:rFonts w:ascii="Arial" w:hAnsi="Arial" w:cs="Arial"/>
               </w:rPr>
+              <w:t>Write title</w:t>
             </w:r>
           </w:p>
         </w:tc>
         <w:tc>
           <w:tcPr>
             <w:tcW w:w="2952" w:type="dxa"/>
-            <w:tcBorders/>
-            <w:shd w:fill="auto" w:val="clear"/>
+            <w:shd w:val="clear" w:color="auto" w:fill="auto"/>
           </w:tcPr>
           <w:p>
             <w:pPr>
-              <w:pStyle w:val="Normal"/>
+              <w:suppressLineNumbers/>
+              <w:rPr>
+                <w:rFonts w:ascii="Arial" w:hAnsi="Arial" w:cs="Arial"/>
+              </w:rPr>
+            </w:pPr>
+          </w:p>
+        </w:tc>
+      </w:tr>
+      <w:tr>
+        <w:tc>
+          <w:tcPr>
+            <w:tcW w:w="2952" w:type="dxa"/>
+            <w:shd w:val="clear" w:color="auto" w:fill="auto"/>
+          </w:tcPr>
+          <w:p>
+            <w:pPr>
+              <w:suppressLineNumbers/>
               <w:rPr>
                 <w:rFonts w:ascii="Arial" w:hAnsi="Arial" w:cs="Arial"/>
               </w:rPr>
             </w:pPr>
             <w:r>
               <w:rPr>
-                <w:rFonts w:cs="Arial" w:ascii="Arial" w:hAnsi="Arial"/>
+                <w:rFonts w:ascii="Arial" w:hAnsi="Arial" w:cs="Arial"/>
               </w:rPr>
-              <w:t>Square number</w:t>
+              <w:t>This_year</w:t>
             </w:r>
           </w:p>
         </w:tc>
         <w:tc>
           <w:tcPr>
             <w:tcW w:w="2952" w:type="dxa"/>
-            <w:tcBorders/>
-            <w:shd w:fill="auto" w:val="clear"/>
+            <w:shd w:val="clear" w:color="auto" w:fill="auto"/>
           </w:tcPr>
           <w:p>
             <w:pPr>
-              <w:pStyle w:val="Normal"/>
+              <w:suppressLineNumbers/>
               <w:rPr>
                 <w:rFonts w:ascii="Arial" w:hAnsi="Arial" w:cs="Arial"/>
               </w:rPr>
             </w:pPr>
             <w:r>
               <w:rPr>
-                <w:rFonts w:cs="Arial" w:ascii="Arial" w:hAnsi="Arial"/>
+                <w:rFonts w:ascii="Arial" w:hAnsi="Arial" w:cs="Arial"/>
               </w:rPr>
+              <w:t>Write headers</w:t>
             </w:r>
+          </w:p>
+        </w:tc>
+        <w:tc>
+          <w:tcPr>
+            <w:tcW w:w="2952" w:type="dxa"/>
+            <w:shd w:val="clear" w:color="auto" w:fill="auto"/>
+          </w:tcPr>
+          <w:p>
+            <w:pPr>
+              <w:suppressLineNumbers/>
+              <w:rPr>
+                <w:rFonts w:ascii="Arial" w:hAnsi="Arial" w:cs="Arial"/>
+              </w:rPr>
+            </w:pPr>
           </w:p>
         </w:tc>
       </w:tr>
       <w:tr>
-        <w:trPr/>
         <w:tc>
           <w:tcPr>
             <w:tcW w:w="2952" w:type="dxa"/>
-            <w:tcBorders/>
-            <w:shd w:fill="auto" w:val="clear"/>
+            <w:shd w:val="clear" w:color="auto" w:fill="auto"/>
           </w:tcPr>
           <w:p>
             <w:pPr>
-              <w:pStyle w:val="Normal"/>
+              <w:suppressLineNumbers/>
+              <w:rPr>
+                <w:rFonts w:ascii="Arial" w:hAnsi="Arial" w:cs="Arial"/>
+              </w:rPr>
+            </w:pPr>
+          </w:p>
+        </w:tc>
+        <w:tc>
+          <w:tcPr>
+            <w:tcW w:w="2952" w:type="dxa"/>
+            <w:shd w:val="clear" w:color="auto" w:fill="auto"/>
+          </w:tcPr>
+          <w:p>
+            <w:pPr>
+              <w:suppressLineNumbers/>
               <w:rPr>
                 <w:rFonts w:ascii="Arial" w:hAnsi="Arial" w:cs="Arial"/>
               </w:rPr>
             </w:pPr>
             <w:r>
               <w:rPr>
-                <w:rFonts w:cs="Arial" w:ascii="Arial" w:hAnsi="Arial"/>
+                <w:rFonts w:ascii="Arial" w:hAnsi="Arial" w:cs="Arial"/>
               </w:rPr>
+              <w:t>Read line</w:t>
             </w:r>
           </w:p>
         </w:tc>
         <w:tc>
           <w:tcPr>
             <w:tcW w:w="2952" w:type="dxa"/>
-            <w:tcBorders/>
-            <w:shd w:fill="auto" w:val="clear"/>
+            <w:shd w:val="clear" w:color="auto" w:fill="auto"/>
           </w:tcPr>
           <w:p>
             <w:pPr>
-              <w:pStyle w:val="Normal"/>
+              <w:suppressLineNumbers/>
+              <w:rPr>
+                <w:rFonts w:ascii="Arial" w:hAnsi="Arial" w:cs="Arial"/>
+              </w:rPr>
+            </w:pPr>
+          </w:p>
+        </w:tc>
+      </w:tr>
+      <w:tr>
+        <w:tc>
+          <w:tcPr>
+            <w:tcW w:w="2952" w:type="dxa"/>
+            <w:shd w:val="clear" w:color="auto" w:fill="auto"/>
+          </w:tcPr>
+          <w:p>
+            <w:pPr>
+              <w:suppressLineNumbers/>
+              <w:rPr>
+                <w:rFonts w:ascii="Arial" w:hAnsi="Arial" w:cs="Arial"/>
+              </w:rPr>
+            </w:pPr>
+          </w:p>
+        </w:tc>
+        <w:tc>
+          <w:tcPr>
+            <w:tcW w:w="2952" w:type="dxa"/>
+            <w:shd w:val="clear" w:color="auto" w:fill="auto"/>
+          </w:tcPr>
+          <w:p>
+            <w:pPr>
+              <w:suppressLineNumbers/>
               <w:rPr>
                 <w:rFonts w:ascii="Arial" w:hAnsi="Arial" w:cs="Arial"/>
               </w:rPr>
             </w:pPr>
             <w:r>
               <w:rPr>
-                <w:rFonts w:cs="Arial" w:ascii="Arial" w:hAnsi="Arial"/>
+                <w:rFonts w:ascii="Arial" w:hAnsi="Arial" w:cs="Arial"/>
               </w:rPr>
-              <w:t>Display result</w:t>
+              <w:t>Calc sales_diff</w:t>
             </w:r>
           </w:p>
         </w:tc>
         <w:tc>
           <w:tcPr>
             <w:tcW w:w="2952" w:type="dxa"/>
-            <w:tcBorders/>
-            <w:shd w:fill="auto" w:val="clear"/>
+            <w:shd w:val="clear" w:color="auto" w:fill="auto"/>
           </w:tcPr>
           <w:p>
             <w:pPr>
-              <w:pStyle w:val="Normal"/>
+              <w:suppressLineNumbers/>
+              <w:rPr>
+                <w:rFonts w:ascii="Arial" w:hAnsi="Arial" w:cs="Arial"/>
+              </w:rPr>
+            </w:pPr>
+          </w:p>
+        </w:tc>
+      </w:tr>
+      <w:tr>
+        <w:tc>
+          <w:tcPr>
+            <w:tcW w:w="2952" w:type="dxa"/>
+            <w:shd w:val="clear" w:color="auto" w:fill="auto"/>
+          </w:tcPr>
+          <w:p>
+            <w:pPr>
+              <w:suppressLineNumbers/>
+              <w:rPr>
+                <w:rFonts w:ascii="Arial" w:hAnsi="Arial" w:cs="Arial"/>
+              </w:rPr>
+            </w:pPr>
+          </w:p>
+        </w:tc>
+        <w:tc>
+          <w:tcPr>
+            <w:tcW w:w="2952" w:type="dxa"/>
+            <w:shd w:val="clear" w:color="auto" w:fill="auto"/>
+          </w:tcPr>
+          <w:p>
+            <w:pPr>
+              <w:suppressLineNumbers/>
               <w:rPr>
                 <w:rFonts w:ascii="Arial" w:hAnsi="Arial" w:cs="Arial"/>
               </w:rPr>
             </w:pPr>
             <w:r>
               <w:rPr>
-                <w:rFonts w:cs="Arial" w:ascii="Arial" w:hAnsi="Arial"/>
+                <w:rFonts w:ascii="Arial" w:hAnsi="Arial" w:cs="Arial"/>
               </w:rPr>
+              <w:t>Calc message</w:t>
             </w:r>
+          </w:p>
+        </w:tc>
+        <w:tc>
+          <w:tcPr>
+            <w:tcW w:w="2952" w:type="dxa"/>
+            <w:shd w:val="clear" w:color="auto" w:fill="auto"/>
+          </w:tcPr>
+          <w:p>
+            <w:pPr>
+              <w:suppressLineNumbers/>
+              <w:rPr>
+                <w:rFonts w:ascii="Arial" w:hAnsi="Arial" w:cs="Arial"/>
+              </w:rPr>
+            </w:pPr>
           </w:p>
         </w:tc>
       </w:tr>
       <w:tr>
-        <w:trPr/>
         <w:tc>
           <w:tcPr>
             <w:tcW w:w="2952" w:type="dxa"/>
-            <w:tcBorders/>
-            <w:shd w:fill="auto" w:val="clear"/>
+            <w:shd w:val="clear" w:color="auto" w:fill="auto"/>
           </w:tcPr>
           <w:p>
             <w:pPr>
-              <w:pStyle w:val="Normal"/>
+              <w:suppressLineNumbers/>
+              <w:rPr>
+                <w:rFonts w:ascii="Arial" w:hAnsi="Arial" w:cs="Arial"/>
+              </w:rPr>
+            </w:pPr>
+          </w:p>
+        </w:tc>
+        <w:tc>
+          <w:tcPr>
+            <w:tcW w:w="2952" w:type="dxa"/>
+            <w:shd w:val="clear" w:color="auto" w:fill="auto"/>
+          </w:tcPr>
+          <w:p>
+            <w:pPr>
+              <w:suppressLineNumbers/>
               <w:rPr>
                 <w:rFonts w:ascii="Arial" w:hAnsi="Arial" w:cs="Arial"/>
               </w:rPr>
             </w:pPr>
             <w:r>
               <w:rPr>
-                <w:rFonts w:cs="Arial" w:ascii="Arial" w:hAnsi="Arial"/>
+                <w:rFonts w:ascii="Arial" w:hAnsi="Arial" w:cs="Arial"/>
               </w:rPr>
+              <w:t>Add to lines</w:t>
             </w:r>
           </w:p>
         </w:tc>
         <w:tc>
           <w:tcPr>
             <w:tcW w:w="2952" w:type="dxa"/>
-            <w:tcBorders/>
-            <w:shd w:fill="auto" w:val="clear"/>
+            <w:shd w:val="clear" w:color="auto" w:fill="auto"/>
           </w:tcPr>
           <w:p>
             <w:pPr>
-              <w:pStyle w:val="Normal"/>
+              <w:suppressLineNumbers/>
+              <w:rPr>
+                <w:rFonts w:ascii="Arial" w:hAnsi="Arial" w:cs="Arial"/>
+              </w:rPr>
+            </w:pPr>
+          </w:p>
+        </w:tc>
+      </w:tr>
+      <w:tr>
+        <w:tc>
+          <w:tcPr>
+            <w:tcW w:w="2952" w:type="dxa"/>
+            <w:shd w:val="clear" w:color="auto" w:fill="auto"/>
+          </w:tcPr>
+          <w:p>
+            <w:pPr>
+              <w:suppressLineNumbers/>
+              <w:rPr>
+                <w:rFonts w:ascii="Arial" w:hAnsi="Arial" w:cs="Arial"/>
+              </w:rPr>
+            </w:pPr>
+          </w:p>
+        </w:tc>
+        <w:tc>
+          <w:tcPr>
+            <w:tcW w:w="2952" w:type="dxa"/>
+            <w:shd w:val="clear" w:color="auto" w:fill="auto"/>
+          </w:tcPr>
+          <w:p>
+            <w:pPr>
+              <w:suppressLineNumbers/>
               <w:rPr>
                 <w:rFonts w:ascii="Arial" w:hAnsi="Arial" w:cs="Arial"/>
               </w:rPr>
             </w:pPr>
             <w:r>
               <w:rPr>
-                <w:rFonts w:cs="Arial" w:ascii="Arial" w:hAnsi="Arial"/>
+                <w:rFonts w:ascii="Arial" w:hAnsi="Arial" w:cs="Arial"/>
               </w:rPr>
+              <w:t>Write detail line</w:t>
             </w:r>
           </w:p>
         </w:tc>
         <w:tc>
           <w:tcPr>
             <w:tcW w:w="2952" w:type="dxa"/>
-            <w:tcBorders/>
-            <w:shd w:fill="auto" w:val="clear"/>
+            <w:shd w:val="clear" w:color="auto" w:fill="auto"/>
           </w:tcPr>
           <w:p>
             <w:pPr>
-              <w:pStyle w:val="Normal"/>
+              <w:suppressLineNumbers/>
+              <w:rPr>
+                <w:rFonts w:ascii="Arial" w:hAnsi="Arial" w:cs="Arial"/>
+              </w:rPr>
+            </w:pPr>
+          </w:p>
+        </w:tc>
+      </w:tr>
+      <w:tr>
+        <w:tc>
+          <w:tcPr>
+            <w:tcW w:w="2952" w:type="dxa"/>
+            <w:shd w:val="clear" w:color="auto" w:fill="auto"/>
+          </w:tcPr>
+          <w:p>
+            <w:pPr>
+              <w:suppressLineNumbers/>
+              <w:rPr>
+                <w:rFonts w:ascii="Arial" w:hAnsi="Arial" w:cs="Arial"/>
+              </w:rPr>
+            </w:pPr>
+          </w:p>
+        </w:tc>
+        <w:tc>
+          <w:tcPr>
+            <w:tcW w:w="2952" w:type="dxa"/>
+            <w:shd w:val="clear" w:color="auto" w:fill="auto"/>
+          </w:tcPr>
+          <w:p>
+            <w:pPr>
+              <w:suppressLineNumbers/>
               <w:rPr>
                 <w:rFonts w:ascii="Arial" w:hAnsi="Arial" w:cs="Arial"/>
               </w:rPr>
             </w:pPr>
             <w:r>
               <w:rPr>
-                <w:rFonts w:cs="Arial" w:ascii="Arial" w:hAnsi="Arial"/>
+                <w:rFonts w:ascii="Arial" w:hAnsi="Arial" w:cs="Arial"/>
               </w:rPr>
+              <w:t>Repeat until EOF</w:t>
             </w:r>
+          </w:p>
+        </w:tc>
+        <w:tc>
+          <w:tcPr>
+            <w:tcW w:w="2952" w:type="dxa"/>
+            <w:shd w:val="clear" w:color="auto" w:fill="auto"/>
+          </w:tcPr>
+          <w:p>
+            <w:pPr>
+              <w:suppressLineNumbers/>
+              <w:rPr>
+                <w:rFonts w:ascii="Arial" w:hAnsi="Arial" w:cs="Arial"/>
+              </w:rPr>
+            </w:pPr>
           </w:p>
         </w:tc>
       </w:tr>
       <w:tr>
-        <w:trPr/>
         <w:tc>
           <w:tcPr>
             <w:tcW w:w="2952" w:type="dxa"/>
-            <w:tcBorders/>
-            <w:shd w:fill="auto" w:val="clear"/>
+            <w:shd w:val="clear" w:color="auto" w:fill="auto"/>
           </w:tcPr>
           <w:p>
             <w:pPr>
-              <w:pStyle w:val="Normal"/>
+              <w:suppressLineNumbers/>
+              <w:rPr>
+                <w:rFonts w:ascii="Arial" w:hAnsi="Arial" w:cs="Arial"/>
+              </w:rPr>
+            </w:pPr>
+          </w:p>
+        </w:tc>
+        <w:tc>
+          <w:tcPr>
+            <w:tcW w:w="2952" w:type="dxa"/>
+            <w:shd w:val="clear" w:color="auto" w:fill="auto"/>
+          </w:tcPr>
+          <w:p>
+            <w:pPr>
+              <w:suppressLineNumbers/>
               <w:rPr>
                 <w:rFonts w:ascii="Arial" w:hAnsi="Arial" w:cs="Arial"/>
               </w:rPr>
             </w:pPr>
             <w:r>
               <w:rPr>
-                <w:rFonts w:cs="Arial" w:ascii="Arial" w:hAnsi="Arial"/>
+                <w:rFonts w:ascii="Arial" w:hAnsi="Arial" w:cs="Arial"/>
               </w:rPr>
+              <w:t>Write lines number</w:t>
             </w:r>
           </w:p>
         </w:tc>
         <w:tc>
           <w:tcPr>
             <w:tcW w:w="2952" w:type="dxa"/>
-            <w:tcBorders/>
-            <w:shd w:fill="auto" w:val="clear"/>
+            <w:shd w:val="clear" w:color="auto" w:fill="auto"/>
           </w:tcPr>
           <w:p>
             <w:pPr>
-              <w:pStyle w:val="Normal"/>
+              <w:suppressLineNumbers/>
+              <w:rPr>
+                <w:rFonts w:ascii="Arial" w:hAnsi="Arial" w:cs="Arial"/>
+              </w:rPr>
+            </w:pPr>
+          </w:p>
+        </w:tc>
+      </w:tr>
+      <w:tr>
+        <w:tc>
+          <w:tcPr>
+            <w:tcW w:w="2952" w:type="dxa"/>
+            <w:shd w:val="clear" w:color="auto" w:fill="auto"/>
+          </w:tcPr>
+          <w:p>
+            <w:pPr>
+              <w:suppressLineNumbers/>
+              <w:rPr>
+                <w:rFonts w:ascii="Arial" w:hAnsi="Arial" w:cs="Arial"/>
+              </w:rPr>
+            </w:pPr>
+          </w:p>
+        </w:tc>
+        <w:tc>
+          <w:tcPr>
+            <w:tcW w:w="2952" w:type="dxa"/>
+            <w:shd w:val="clear" w:color="auto" w:fill="auto"/>
+          </w:tcPr>
+          <w:p>
+            <w:pPr>
+              <w:suppressLineNumbers/>
               <w:rPr>
                 <w:rFonts w:ascii="Arial" w:hAnsi="Arial" w:cs="Arial"/>
               </w:rPr>
             </w:pPr>
             <w:r>
               <w:rPr>
-                <w:rFonts w:cs="Arial" w:ascii="Arial" w:hAnsi="Arial"/>
+                <w:rFonts w:ascii="Arial" w:hAnsi="Arial" w:cs="Arial"/>
               </w:rPr>
+              <w:t>Print lines number</w:t>
             </w:r>
           </w:p>
         </w:tc>
         <w:tc>
           <w:tcPr>
             <w:tcW w:w="2952" w:type="dxa"/>
-            <w:tcBorders/>
-            <w:shd w:fill="auto" w:val="clear"/>
+            <w:shd w:val="clear" w:color="auto" w:fill="auto"/>
           </w:tcPr>
           <w:p>
             <w:pPr>
-              <w:pStyle w:val="Normal"/>
+              <w:suppressLineNumbers/>
+              <w:rPr>
+                <w:rFonts w:ascii="Arial" w:hAnsi="Arial" w:cs="Arial"/>
+              </w:rPr>
+            </w:pPr>
+          </w:p>
+        </w:tc>
+      </w:tr>
+      <w:tr>
+        <w:tc>
+          <w:tcPr>
+            <w:tcW w:w="2952" w:type="dxa"/>
+            <w:shd w:val="clear" w:color="auto" w:fill="auto"/>
+          </w:tcPr>
+          <w:p>
+            <w:pPr>
+              <w:suppressLineNumbers/>
+              <w:rPr>
+                <w:rFonts w:ascii="Arial" w:hAnsi="Arial" w:cs="Arial"/>
+              </w:rPr>
+            </w:pPr>
+          </w:p>
+        </w:tc>
+        <w:tc>
+          <w:tcPr>
+            <w:tcW w:w="2952" w:type="dxa"/>
+            <w:shd w:val="clear" w:color="auto" w:fill="auto"/>
+          </w:tcPr>
+          <w:p>
+            <w:pPr>
+              <w:suppressLineNumbers/>
               <w:rPr>
                 <w:rFonts w:ascii="Arial" w:hAnsi="Arial" w:cs="Arial"/>
               </w:rPr>
             </w:pPr>
             <w:r>
               <w:rPr>
-                <w:rFonts w:cs="Arial" w:ascii="Arial" w:hAnsi="Arial"/>
+                <w:rFonts w:ascii="Arial" w:hAnsi="Arial" w:cs="Arial"/>
               </w:rPr>
+              <w:t>Close files</w:t>
             </w:r>
           </w:p>
         </w:tc>
-      </w:tr>
-      <w:tr>
-        <w:trPr/>
         <w:tc>
           <w:tcPr>
             <w:tcW w:w="2952" w:type="dxa"/>
-            <w:tcBorders/>
-            <w:shd w:fill="auto" w:val="clear"/>
+            <w:shd w:val="clear" w:color="auto" w:fill="auto"/>
           </w:tcPr>
           <w:p>
             <w:pPr>
-              <w:pStyle w:val="Normal"/>
+              <w:suppressLineNumbers/>
               <w:rPr>
                 <w:rFonts w:ascii="Arial" w:hAnsi="Arial" w:cs="Arial"/>
               </w:rPr>
             </w:pPr>
-            <w:r>
-              <w:rPr>
-                <w:rFonts w:cs="Arial" w:ascii="Arial" w:hAnsi="Arial"/>
-              </w:rPr>
-            </w:r>
-          </w:p>
-        </w:tc>
-        <w:tc>
-          <w:tcPr>
-            <w:tcW w:w="2952" w:type="dxa"/>
-            <w:tcBorders/>
-            <w:shd w:fill="auto" w:val="clear"/>
-          </w:tcPr>
-          <w:p>
-            <w:pPr>
-              <w:pStyle w:val="Normal"/>
-              <w:rPr>
-                <w:rFonts w:ascii="Arial" w:hAnsi="Arial" w:cs="Arial"/>
-              </w:rPr>
-            </w:pPr>
-            <w:r>
-              <w:rPr>
-                <w:rFonts w:cs="Arial" w:ascii="Arial" w:hAnsi="Arial"/>
-              </w:rPr>
-            </w:r>
-          </w:p>
-        </w:tc>
-        <w:tc>
-          <w:tcPr>
-            <w:tcW w:w="2952" w:type="dxa"/>
-            <w:tcBorders/>
-            <w:shd w:fill="auto" w:val="clear"/>
-          </w:tcPr>
-          <w:p>
-            <w:pPr>
-              <w:pStyle w:val="Normal"/>
-              <w:rPr>
-                <w:rFonts w:ascii="Arial" w:hAnsi="Arial" w:cs="Arial"/>
-              </w:rPr>
-            </w:pPr>
-            <w:r>
-              <w:rPr>
-                <w:rFonts w:cs="Arial" w:ascii="Arial" w:hAnsi="Arial"/>
-              </w:rPr>
-            </w:r>
-          </w:p>
-        </w:tc>
-      </w:tr>
-      <w:tr>
-        <w:trPr/>
-        <w:tc>
-          <w:tcPr>
-            <w:tcW w:w="2952" w:type="dxa"/>
-            <w:tcBorders/>
-            <w:shd w:fill="auto" w:val="clear"/>
-          </w:tcPr>
-          <w:p>
-            <w:pPr>
-              <w:pStyle w:val="Normal"/>
-              <w:rPr>
-                <w:rFonts w:ascii="Arial" w:hAnsi="Arial" w:cs="Arial"/>
-              </w:rPr>
-            </w:pPr>
-            <w:r>
-              <w:rPr>
-                <w:rFonts w:cs="Arial" w:ascii="Arial" w:hAnsi="Arial"/>
-              </w:rPr>
-            </w:r>
-          </w:p>
-        </w:tc>
-        <w:tc>
-          <w:tcPr>
-            <w:tcW w:w="2952" w:type="dxa"/>
-            <w:tcBorders/>
-            <w:shd w:fill="auto" w:val="clear"/>
-          </w:tcPr>
-          <w:p>
-            <w:pPr>
-              <w:pStyle w:val="Normal"/>
-              <w:rPr>
-                <w:rFonts w:ascii="Arial" w:hAnsi="Arial" w:cs="Arial"/>
-              </w:rPr>
-            </w:pPr>
-            <w:r>
-              <w:rPr>
-                <w:rFonts w:cs="Arial" w:ascii="Arial" w:hAnsi="Arial"/>
-              </w:rPr>
-            </w:r>
-          </w:p>
-        </w:tc>
-        <w:tc>
-          <w:tcPr>
-            <w:tcW w:w="2952" w:type="dxa"/>
-            <w:tcBorders/>
-            <w:shd w:fill="auto" w:val="clear"/>
-          </w:tcPr>
-          <w:p>
-            <w:pPr>
-              <w:pStyle w:val="Normal"/>
-              <w:rPr>
-                <w:rFonts w:ascii="Arial" w:hAnsi="Arial" w:cs="Arial"/>
-              </w:rPr>
-            </w:pPr>
-            <w:r>
-              <w:rPr>
-                <w:rFonts w:cs="Arial" w:ascii="Arial" w:hAnsi="Arial"/>
-              </w:rPr>
-            </w:r>
-          </w:p>
-        </w:tc>
-      </w:tr>
-      <w:tr>
-        <w:trPr/>
-        <w:tc>
-          <w:tcPr>
-            <w:tcW w:w="2952" w:type="dxa"/>
-            <w:tcBorders/>
-            <w:shd w:fill="auto" w:val="clear"/>
-          </w:tcPr>
-          <w:p>
-            <w:pPr>
-              <w:pStyle w:val="Normal"/>
-              <w:rPr>
-                <w:rFonts w:ascii="Arial" w:hAnsi="Arial" w:cs="Arial"/>
-              </w:rPr>
-            </w:pPr>
-            <w:r>
-              <w:rPr>
-                <w:rFonts w:cs="Arial" w:ascii="Arial" w:hAnsi="Arial"/>
-              </w:rPr>
-            </w:r>
-          </w:p>
-        </w:tc>
-        <w:tc>
-          <w:tcPr>
-            <w:tcW w:w="2952" w:type="dxa"/>
-            <w:tcBorders/>
-            <w:shd w:fill="auto" w:val="clear"/>
-          </w:tcPr>
-          <w:p>
-            <w:pPr>
-              <w:pStyle w:val="Normal"/>
-              <w:rPr>
-                <w:rFonts w:ascii="Arial" w:hAnsi="Arial" w:cs="Arial"/>
-              </w:rPr>
-            </w:pPr>
-            <w:r>
-              <w:rPr>
-                <w:rFonts w:cs="Arial" w:ascii="Arial" w:hAnsi="Arial"/>
-              </w:rPr>
-            </w:r>
-          </w:p>
-        </w:tc>
-        <w:tc>
-          <w:tcPr>
-            <w:tcW w:w="2952" w:type="dxa"/>
-            <w:tcBorders/>
-            <w:shd w:fill="auto" w:val="clear"/>
-          </w:tcPr>
-          <w:p>
-            <w:pPr>
-              <w:pStyle w:val="Normal"/>
-              <w:rPr>
-                <w:rFonts w:ascii="Arial" w:hAnsi="Arial" w:cs="Arial"/>
-              </w:rPr>
-            </w:pPr>
-            <w:r>
-              <w:rPr>
-                <w:rFonts w:cs="Arial" w:ascii="Arial" w:hAnsi="Arial"/>
-              </w:rPr>
-            </w:r>
           </w:p>
         </w:tc>
       </w:tr>
     </w:tbl>
     <w:p>
       <w:pPr>
-        <w:pStyle w:val="Normal"/>
+        <w:suppressLineNumbers/>
         <w:rPr>
           <w:rFonts w:ascii="Arial" w:hAnsi="Arial" w:cs="Arial"/>
         </w:rPr>
       </w:pPr>
-      <w:r>
-        <w:rPr>
-          <w:rFonts w:cs="Arial" w:ascii="Arial" w:hAnsi="Arial"/>
-        </w:rPr>
-      </w:r>
-    </w:p>
-    <w:p>
-      <w:pPr>
-        <w:pStyle w:val="Normal"/>
+    </w:p>
+    <w:p>
+      <w:pPr>
+        <w:suppressLineNumbers/>
         <w:rPr>
           <w:rFonts w:ascii="Arial" w:hAnsi="Arial" w:cs="Arial"/>
         </w:rPr>
       </w:pPr>
       <w:r>
-        <w:rPr>
-          <w:rFonts w:cs="Arial" w:ascii="Arial" w:hAnsi="Arial"/>
-        </w:rPr>
-      </w:r>
-      <w:r>
         <w:br w:type="page"/>
       </w:r>
     </w:p>
     <w:p>
       <w:pPr>
-        <w:pStyle w:val="Normal"/>
+        <w:suppressLineNumbers/>
         <w:rPr>
           <w:rFonts w:ascii="Arial" w:hAnsi="Arial" w:cs="Arial"/>
         </w:rPr>
       </w:pPr>
+    </w:p>
+    <w:p>
+      <w:pPr>
+        <w:pStyle w:val="Heading1"/>
+        <w:suppressLineNumbers/>
+        <w:jc w:val="center"/>
+      </w:pPr>
+      <w:bookmarkStart w:id="12" w:name="_Toc101105654"/>
+      <w:bookmarkStart w:id="13" w:name="_Toc101100987"/>
+      <w:bookmarkStart w:id="14" w:name="_Toc101335483"/>
+      <w:r>
+        <w:t>HIERARCH</w:t>
+      </w:r>
+      <w:bookmarkEnd w:id="12"/>
+      <w:bookmarkEnd w:id="13"/>
+      <w:r>
+        <w:t>Y CHART</w:t>
+      </w:r>
+      <w:bookmarkEnd w:id="14"/>
+    </w:p>
+    <w:p>
+      <w:pPr>
+        <w:suppressLineNumbers/>
+      </w:pPr>
+    </w:p>
+    <w:p>
+      <w:pPr>
+        <w:pStyle w:val="Heading1"/>
+        <w:suppressLineNumbers/>
+        <w:jc w:val="center"/>
+      </w:pPr>
+    </w:p>
+    <w:p>
+      <w:pPr>
+        <w:suppressLineNumbers/>
+      </w:pPr>
+      <w:bookmarkStart w:id="15" w:name="_Toc101335380"/>
       <w:r>
         <w:rPr>
-          <w:rFonts w:cs="Arial" w:ascii="Arial" w:hAnsi="Arial"/>
+          <w:noProof/>
         </w:rPr>
-      </w:r>
-    </w:p>
-    <w:p>
-      <w:pPr>
-        <w:pStyle w:val="Heading1"/>
-        <w:jc w:val="center"/>
-        <w:rPr/>
-      </w:pPr>
-      <w:bookmarkStart w:id="13" w:name="_Toc101335483"/>
-      <w:bookmarkStart w:id="14" w:name="_Toc101105654"/>
-      <w:bookmarkStart w:id="15" w:name="_Toc101100987"/>
-      <w:r>
-        <w:rPr/>
-        <w:t>HIERARCH</w:t>
-      </w:r>
-      <w:bookmarkEnd w:id="14"/>
-      <w:bookmarkEnd w:id="15"/>
-      <w:r>
-        <w:rPr/>
-        <w:t>Y CHART</w:t>
-      </w:r>
-      <w:bookmarkEnd w:id="13"/>
-    </w:p>
-    <w:p>
-      <w:pPr>
-        <w:pStyle w:val="Normal"/>
-        <w:rPr/>
-      </w:pPr>
-      <w:r>
-        <w:rPr/>
-      </w:r>
-    </w:p>
-    <w:p>
-      <w:pPr>
-        <w:pStyle w:val="Heading1"/>
-        <w:jc w:val="center"/>
-        <w:rPr/>
-      </w:pPr>
-      <w:r>
-        <w:rPr/>
-      </w:r>
-      <w:bookmarkStart w:id="16" w:name="_Toc101105655"/>
-      <w:bookmarkStart w:id="17" w:name="_Toc101105655"/>
-    </w:p>
-    <w:p>
-      <w:pPr>
-        <w:pStyle w:val="Normal"/>
-        <w:rPr/>
-      </w:pPr>
-      <w:bookmarkStart w:id="18" w:name="_Toc101335380"/>
-      <w:r>
-        <w:rPr/>
         <w:drawing>
-          <wp:inline distT="0" distB="0" distL="0" distR="0">
+          <wp:inline distT="0" distB="0" distL="0" distR="0" wp14:anchorId="6AFCADEE" wp14:editId="7AA97426">
             <wp:extent cx="5487035" cy="2286635"/>
-            <wp:effectExtent l="0" t="0" r="0" b="0"/>
+            <wp:effectExtent l="38100" t="0" r="0" b="0"/>
             <wp:docPr id="2" name="Diagram2"/>
             <wp:cNvGraphicFramePr/>
             <a:graphic xmlns:a="http://schemas.openxmlformats.org/drawingml/2006/main">
               <a:graphicData uri="http://schemas.openxmlformats.org/drawingml/2006/diagram">
-                <dgm:relIds xmlns:dgm="http://schemas.openxmlformats.org/drawingml/2006/diagram" xmlns:r="http://schemas.openxmlformats.org/officeDocument/2006/relationships" r:dm="rId3" r:lo="rId4" r:qs="rId5" r:cs="rId6"/>
+                <dgm:relIds xmlns:dgm="http://schemas.openxmlformats.org/drawingml/2006/diagram" xmlns:r="http://schemas.openxmlformats.org/officeDocument/2006/relationships" r:dm="rId8" r:lo="rId9" r:qs="rId10" r:cs="rId11"/>
               </a:graphicData>
             </a:graphic>
           </wp:inline>
         </w:drawing>
       </w:r>
-      <w:bookmarkEnd w:id="18"/>
-    </w:p>
-    <w:p>
-      <w:pPr>
-        <w:pStyle w:val="Normal"/>
+      <w:bookmarkEnd w:id="15"/>
+    </w:p>
+    <w:p>
+      <w:pPr>
+        <w:suppressLineNumbers/>
         <w:jc w:val="center"/>
         <w:rPr>
           <w:rFonts w:ascii="Arial" w:hAnsi="Arial" w:cs="Arial"/>
@@ -1834,7 +1681,7 @@
       </w:pPr>
       <w:r>
         <w:rPr>
-          <w:rFonts w:cs="Arial" w:ascii="Arial" w:hAnsi="Arial"/>
+          <w:rFonts w:ascii="Arial" w:hAnsi="Arial" w:cs="Arial"/>
           <w:sz w:val="28"/>
           <w:szCs w:val="28"/>
         </w:rPr>
@@ -1846,883 +1693,716 @@
     </w:p>
     <w:p>
       <w:pPr>
-        <w:pStyle w:val="Normal"/>
+        <w:suppressLineNumbers/>
         <w:jc w:val="center"/>
-        <w:rPr/>
-      </w:pPr>
-      <w:bookmarkStart w:id="19" w:name="_Toc101105655"/>
-      <w:bookmarkStart w:id="20" w:name="_Toc101335484"/>
+      </w:pPr>
+      <w:bookmarkStart w:id="16" w:name="_Toc101105655"/>
+      <w:bookmarkStart w:id="17" w:name="_Toc101335484"/>
       <w:r>
         <w:rPr>
           <w:rStyle w:val="Heading1Char"/>
         </w:rPr>
+        <w:lastRenderedPageBreak/>
         <w:t>NASSI-SCHNEIDERMAN</w:t>
       </w:r>
+      <w:bookmarkEnd w:id="16"/>
+      <w:bookmarkEnd w:id="17"/>
+    </w:p>
+    <w:p>
+      <w:pPr>
+        <w:suppressLineNumbers/>
+      </w:pPr>
+    </w:p>
+    <w:p>
+      <w:pPr>
+        <w:suppressLineNumbers/>
+      </w:pPr>
+      <w:r>
+        <w:rPr>
+          <w:noProof/>
+        </w:rPr>
+        <w:pict w14:anchorId="6F3088FA">
+          <v:shapetype id="_x0000_t202" coordsize="21600,21600" o:spt="202" path="m,l,21600r21600,l21600,xe">
+            <v:stroke joinstyle="miter"/>
+            <v:path gradientshapeok="t" o:connecttype="rect"/>
+          </v:shapetype>
+          <v:shape id="_x0000_s1041" type="#_x0000_t202" style="position:absolute;margin-left:29.25pt;margin-top:7.55pt;width:402.75pt;height:27pt;z-index:251672576">
+            <v:textbox style="mso-next-textbox:#_x0000_s1041">
+              <w:txbxContent>
+                <w:p>
+                  <w:r>
+                    <w:t>OPEN IN FILE</w:t>
+                  </w:r>
+                  <w:r>
+                    <w:tab/>
+                  </w:r>
+                  <w:r>
+                    <w:tab/>
+                  </w:r>
+                </w:p>
+              </w:txbxContent>
+            </v:textbox>
+          </v:shape>
+        </w:pict>
+      </w:r>
+    </w:p>
+    <w:p>
+      <w:pPr>
+        <w:suppressLineNumbers/>
+      </w:pPr>
+    </w:p>
+    <w:p>
+      <w:pPr>
+        <w:suppressLineNumbers/>
+      </w:pPr>
+      <w:r>
+        <w:rPr>
+          <w:noProof/>
+        </w:rPr>
+        <w:pict w14:anchorId="7F443225">
+          <v:shape id="_x0000_s1040" type="#_x0000_t202" style="position:absolute;margin-left:29.25pt;margin-top:6.95pt;width:402.75pt;height:33.75pt;z-index:251671552">
+            <v:textbox style="mso-next-textbox:#_x0000_s1040">
+              <w:txbxContent>
+                <w:p>
+                  <w:r>
+                    <w:t>OPEN OUT FILE</w:t>
+                  </w:r>
+                </w:p>
+              </w:txbxContent>
+            </v:textbox>
+          </v:shape>
+        </w:pict>
+      </w:r>
+    </w:p>
+    <w:p>
+      <w:pPr>
+        <w:suppressLineNumbers/>
+      </w:pPr>
+    </w:p>
+    <w:p>
+      <w:pPr>
+        <w:suppressLineNumbers/>
+      </w:pPr>
+      <w:r>
+        <w:rPr>
+          <w:noProof/>
+        </w:rPr>
+        <w:pict w14:anchorId="6873492D">
+          <v:shape id="_x0000_s1039" type="#_x0000_t202" style="position:absolute;margin-left:27.75pt;margin-top:13.1pt;width:404.25pt;height:34.5pt;z-index:251670528">
+            <v:textbox style="mso-next-textbox:#_x0000_s1039">
+              <w:txbxContent>
+                <w:p>
+                  <w:r>
+                    <w:t>WRITE TITLE TO OUT FILE</w:t>
+                  </w:r>
+                </w:p>
+              </w:txbxContent>
+            </v:textbox>
+          </v:shape>
+        </w:pict>
+      </w:r>
+    </w:p>
+    <w:p>
+      <w:pPr>
+        <w:suppressLineNumbers/>
+      </w:pPr>
+    </w:p>
+    <w:p>
+      <w:pPr>
+        <w:suppressLineNumbers/>
+      </w:pPr>
+    </w:p>
+    <w:p>
+      <w:pPr>
+        <w:suppressLineNumbers/>
+      </w:pPr>
+      <w:r>
+        <w:rPr>
+          <w:noProof/>
+        </w:rPr>
+        <w:pict w14:anchorId="2841A2E7">
+          <v:shape id="_x0000_s1048" type="#_x0000_t202" style="position:absolute;margin-left:27pt;margin-top:6.2pt;width:405pt;height:27pt;z-index:2;visibility:visible;mso-wrap-style:square;mso-wrap-distance-left:9pt;mso-wrap-distance-top:0;mso-wrap-distance-right:9pt;mso-wrap-distance-bottom:0;mso-position-horizontal:absolute;mso-position-horizontal-relative:text;mso-position-vertical:absolute;mso-position-vertical-relative:text;v-text-anchor:top" o:gfxdata="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" strokeweight=".05pt">
+            <v:textbox style="mso-next-textbox:#_x0000_s1048">
+              <w:txbxContent>
+                <w:p>
+                  <w:pPr>
+                    <w:pStyle w:val="FrameContents"/>
+                  </w:pPr>
+                  <w:r>
+                    <w:t>WRITE HEADER TO OUT FILE</w:t>
+                  </w:r>
+                </w:p>
+              </w:txbxContent>
+            </v:textbox>
+          </v:shape>
+        </w:pict>
+      </w:r>
+      <w:r>
+        <w:rPr>
+          <w:noProof/>
+        </w:rPr>
+        <w:pict w14:anchorId="28823EE0">
+          <v:shape id="_x0000_s1047" type="#_x0000_t202" style="position:absolute;margin-left:27pt;margin-top:33.2pt;width:405pt;height:27pt;z-index:3;visibility:visible;mso-wrap-style:square;mso-wrap-distance-left:9pt;mso-wrap-distance-top:0;mso-wrap-distance-right:9pt;mso-wrap-distance-bottom:0;mso-position-horizontal:absolute;mso-position-horizontal-relative:text;mso-position-vertical:absolute;mso-position-vertical-relative:text;v-text-anchor:top" o:gfxdata="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" strokeweight=".05pt">
+            <v:textbox style="mso-next-textbox:#_x0000_s1047">
+              <w:txbxContent>
+                <w:p>
+                  <w:pPr>
+                    <w:pStyle w:val="FrameContents"/>
+                  </w:pPr>
+                  <w:r>
+                    <w:t>READ FIRST RECORD</w:t>
+                  </w:r>
+                </w:p>
+              </w:txbxContent>
+            </v:textbox>
+          </v:shape>
+        </w:pict>
+      </w:r>
+      <w:r>
+        <w:rPr>
+          <w:noProof/>
+        </w:rPr>
+        <w:pict w14:anchorId="1DA71D8E">
+          <v:shape id="_x0000_s1046" type="#_x0000_t202" style="position:absolute;margin-left:63pt;margin-top:87.2pt;width:369pt;height:27pt;z-index:251646464;visibility:visible;mso-wrap-style:square;mso-wrap-distance-left:9pt;mso-wrap-distance-top:0;mso-wrap-distance-right:9pt;mso-wrap-distance-bottom:0;mso-position-horizontal:absolute;mso-position-horizontal-relative:text;mso-position-vertical:absolute;mso-position-vertical-relative:text;v-text-anchor:top" o:gfxdata="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" strokeweight=".05pt">
+            <v:textbox style="mso-next-textbox:#_x0000_s1046">
+              <w:txbxContent>
+                <w:p>
+                  <w:pPr>
+                    <w:pStyle w:val="FrameContents"/>
+                  </w:pPr>
+                  <w:r>
+                    <w:t>CALC SALES DIFF</w:t>
+                  </w:r>
+                </w:p>
+              </w:txbxContent>
+            </v:textbox>
+          </v:shape>
+        </w:pict>
+      </w:r>
+    </w:p>
+    <w:p>
+      <w:pPr>
+        <w:suppressLineNumbers/>
+      </w:pPr>
+    </w:p>
+    <w:p>
+      <w:pPr>
+        <w:suppressLineNumbers/>
+      </w:pPr>
+    </w:p>
+    <w:p>
+      <w:pPr>
+        <w:suppressLineNumbers/>
+      </w:pPr>
+    </w:p>
+    <w:p>
+      <w:pPr>
+        <w:suppressLineNumbers/>
+      </w:pPr>
+      <w:r>
+        <w:rPr>
+          <w:noProof/>
+        </w:rPr>
+        <w:pict w14:anchorId="1892E330">
+          <v:shape id="_x0000_s1045" type="#_x0000_t202" style="position:absolute;margin-left:27pt;margin-top:5pt;width:405pt;height:315.75pt;z-index:251644416;visibility:visible;mso-wrap-style:square;mso-height-percent:0;mso-wrap-distance-left:9pt;mso-wrap-distance-top:0;mso-wrap-distance-right:9pt;mso-wrap-distance-bottom:0;mso-position-horizontal:absolute;mso-position-horizontal-relative:text;mso-position-vertical:absolute;mso-position-vertical-relative:text;mso-height-percent:0;mso-height-relative:margin;v-text-anchor:top" o:gfxdata="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" strokeweight=".05pt">
+            <v:textbox style="mso-next-textbox:#_x0000_s1045">
+              <w:txbxContent>
+                <w:p>
+                  <w:pPr>
+                    <w:pStyle w:val="FrameContents"/>
+                  </w:pPr>
+                  <w:r>
+                    <w:t xml:space="preserve">WHILE </w:t>
+                  </w:r>
+                  <w:r>
+                    <w:t>NOT END OF FILE</w:t>
+                  </w:r>
+                </w:p>
+              </w:txbxContent>
+            </v:textbox>
+          </v:shape>
+        </w:pict>
+      </w:r>
+    </w:p>
+    <w:p>
+      <w:pPr>
+        <w:suppressLineNumbers/>
+      </w:pPr>
+    </w:p>
+    <w:p>
+      <w:pPr>
+        <w:suppressLineNumbers/>
+      </w:pPr>
+    </w:p>
+    <w:p>
+      <w:pPr>
+        <w:suppressLineNumbers/>
+      </w:pPr>
+    </w:p>
+    <w:p>
+      <w:pPr>
+        <w:suppressLineNumbers/>
+      </w:pPr>
+      <w:r>
+        <w:rPr>
+          <w:noProof/>
+        </w:rPr>
+        <w:pict w14:anchorId="453639FC">
+          <v:shapetype id="_x0000_t32" coordsize="21600,21600" o:spt="32" o:oned="t" path="m,l21600,21600e" filled="f">
+            <v:path arrowok="t" fillok="f" o:connecttype="none"/>
+            <o:lock v:ext="edit" shapetype="t"/>
+          </v:shapetype>
+          <v:shape id="_x0000_s1028" type="#_x0000_t32" style="position:absolute;margin-left:252pt;margin-top:3.05pt;width:180.75pt;height:63.75pt;flip:y;z-index:251659264" o:connectortype="straight"/>
+        </w:pict>
+      </w:r>
+      <w:r>
+        <w:rPr>
+          <w:noProof/>
+        </w:rPr>
+        <w:pict w14:anchorId="764D55D9">
+          <v:shape id="_x0000_s1027" type="#_x0000_t32" style="position:absolute;margin-left:61.5pt;margin-top:3.05pt;width:190.5pt;height:63pt;z-index:251658240" o:connectortype="straight"/>
+        </w:pict>
+      </w:r>
+      <w:r>
+        <w:rPr>
+          <w:noProof/>
+        </w:rPr>
+        <w:pict w14:anchorId="70037D84">
+          <v:shape id="_x0000_s1044" type="#_x0000_t202" style="position:absolute;margin-left:63pt;margin-top:3.8pt;width:369pt;height:189.75pt;z-index:251652608;visibility:visible;mso-wrap-style:square;mso-height-percent:0;mso-wrap-distance-left:9pt;mso-wrap-distance-top:0;mso-wrap-distance-right:9pt;mso-wrap-distance-bottom:0;mso-position-horizontal:absolute;mso-position-horizontal-relative:text;mso-position-vertical:absolute;mso-position-vertical-relative:text;mso-height-percent:0;mso-height-relative:margin;v-text-anchor:top" o:gfxdata="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" strokeweight=".05pt">
+            <v:textbox style="mso-next-textbox:#_x0000_s1044">
+              <w:txbxContent>
+                <w:p>
+                  <w:pPr>
+                    <w:pStyle w:val="FrameContents"/>
+                    <w:ind w:left="2160" w:firstLine="720"/>
+                  </w:pPr>
+                  <w:r>
+                    <w:t>IF SALES DIFF &gt; 0</w:t>
+                  </w:r>
+                </w:p>
+                <w:p>
+                  <w:pPr>
+                    <w:pStyle w:val="FrameContents"/>
+                  </w:pPr>
+                </w:p>
+                <w:p>
+                  <w:pPr>
+                    <w:pStyle w:val="FrameContents"/>
+                  </w:pPr>
+                </w:p>
+                <w:p>
+                  <w:pPr>
+                    <w:pStyle w:val="FrameContents"/>
+                  </w:pPr>
+                  <w:r>
+                    <w:t>T</w:t>
+                  </w:r>
+                  <w:r>
+                    <w:tab/>
+                  </w:r>
+                  <w:r>
+                    <w:tab/>
+                  </w:r>
+                  <w:r>
+                    <w:tab/>
+                  </w:r>
+                  <w:r>
+                    <w:tab/>
+                  </w:r>
+                  <w:r>
+                    <w:tab/>
+                  </w:r>
+                  <w:r>
+                    <w:tab/>
+                  </w:r>
+                  <w:r>
+                    <w:tab/>
+                  </w:r>
+                  <w:r>
+                    <w:tab/>
+                  </w:r>
+                  <w:r>
+                    <w:tab/>
+                    <w:t xml:space="preserve">       F</w:t>
+                  </w:r>
+                </w:p>
+                <w:p>
+                  <w:pPr>
+                    <w:pStyle w:val="FrameContents"/>
+                  </w:pPr>
+                </w:p>
+                <w:p>
+                  <w:pPr>
+                    <w:pStyle w:val="FrameContents"/>
+                  </w:pPr>
+                  <w:r>
+                    <w:t xml:space="preserve">GOOD MESSAGE                   </w:t>
+                  </w:r>
+                  <w:r>
+                    <w:tab/>
+                    <w:t xml:space="preserve">               IF SALES DIFF &lt; 0</w:t>
+                  </w:r>
+                </w:p>
+                <w:p>
+                  <w:pPr>
+                    <w:pStyle w:val="FrameContents"/>
+                  </w:pPr>
+                </w:p>
+                <w:p>
+                  <w:pPr>
+                    <w:pStyle w:val="FrameContents"/>
+                  </w:pPr>
+                  <w:r>
+                    <w:tab/>
+                  </w:r>
+                  <w:r>
+                    <w:tab/>
+                  </w:r>
+                  <w:r>
+                    <w:tab/>
+                  </w:r>
+                  <w:r>
+                    <w:tab/>
+                  </w:r>
+                  <w:r>
+                    <w:tab/>
+                    <w:t xml:space="preserve">   T</w:t>
+                  </w:r>
+                  <w:r>
+                    <w:tab/>
+                  </w:r>
+                  <w:r>
+                    <w:tab/>
+                  </w:r>
+                  <w:r>
+                    <w:tab/>
+                  </w:r>
+                  <w:r>
+                    <w:tab/>
+                    <w:t xml:space="preserve">       F</w:t>
+                  </w:r>
+                </w:p>
+                <w:p>
+                  <w:pPr>
+                    <w:pStyle w:val="FrameContents"/>
+                  </w:pPr>
+                </w:p>
+                <w:p>
+                  <w:pPr>
+                    <w:pStyle w:val="FrameContents"/>
+                  </w:pPr>
+                  <w:r>
+                    <w:tab/>
+                  </w:r>
+                  <w:r>
+                    <w:tab/>
+                  </w:r>
+                  <w:r>
+                    <w:tab/>
+                  </w:r>
+                  <w:r>
+                    <w:tab/>
+                  </w:r>
+                  <w:r>
+                    <w:tab/>
+                    <w:t xml:space="preserve">      MSG BAD</w:t>
+                  </w:r>
+                  <w:r>
+                    <w:tab/>
+                    <w:t xml:space="preserve">   MSG OK</w:t>
+                  </w:r>
+                </w:p>
+              </w:txbxContent>
+            </v:textbox>
+          </v:shape>
+        </w:pict>
+      </w:r>
+    </w:p>
+    <w:p>
+      <w:pPr>
+        <w:suppressLineNumbers/>
+      </w:pPr>
+    </w:p>
+    <w:p>
+      <w:pPr>
+        <w:suppressLineNumbers/>
+      </w:pPr>
+    </w:p>
+    <w:p>
+      <w:pPr>
+        <w:suppressLineNumbers/>
+      </w:pPr>
+    </w:p>
+    <w:p>
+      <w:pPr>
+        <w:suppressLineNumbers/>
+      </w:pPr>
+      <w:r>
+        <w:rPr>
+          <w:noProof/>
+        </w:rPr>
+        <w:pict w14:anchorId="56A50FED">
+          <v:shape id="_x0000_s1031" type="#_x0000_t32" style="position:absolute;margin-left:252.75pt;margin-top:11.6pt;width:96pt;height:58.5pt;z-index:251662336" o:connectortype="straight"/>
+        </w:pict>
+      </w:r>
+      <w:r>
+        <w:rPr>
+          <w:noProof/>
+        </w:rPr>
+        <w:pict w14:anchorId="49194E93">
+          <v:shape id="_x0000_s1030" type="#_x0000_t32" style="position:absolute;margin-left:252.75pt;margin-top:11.6pt;width:2.25pt;height:126.75pt;z-index:251661312" o:connectortype="straight"/>
+        </w:pict>
+      </w:r>
+      <w:r>
+        <w:rPr>
+          <w:noProof/>
+        </w:rPr>
+        <w:pict w14:anchorId="3EF3FDD2">
+          <v:shape id="_x0000_s1029" type="#_x0000_t32" style="position:absolute;margin-left:59.25pt;margin-top:10.85pt;width:372pt;height:3pt;z-index:251660288" o:connectortype="straight"/>
+        </w:pict>
+      </w:r>
+    </w:p>
+    <w:p>
+      <w:pPr>
+        <w:suppressLineNumbers/>
+      </w:pPr>
+      <w:r>
+        <w:rPr>
+          <w:noProof/>
+        </w:rPr>
+        <w:pict w14:anchorId="6DACB4C1">
+          <v:shape id="_x0000_s1032" type="#_x0000_t32" style="position:absolute;margin-left:348.75pt;margin-top:.8pt;width:83.25pt;height:54.75pt;flip:y;z-index:251663360" o:connectortype="straight"/>
+        </w:pict>
+      </w:r>
+    </w:p>
+    <w:p>
+      <w:pPr>
+        <w:suppressLineNumbers/>
+      </w:pPr>
+    </w:p>
+    <w:p>
+      <w:pPr>
+        <w:suppressLineNumbers/>
+      </w:pPr>
+    </w:p>
+    <w:p>
+      <w:pPr>
+        <w:suppressLineNumbers/>
+      </w:pPr>
+      <w:r>
+        <w:rPr>
+          <w:noProof/>
+        </w:rPr>
+        <w:pict w14:anchorId="47579980">
+          <v:shape id="_x0000_s1034" type="#_x0000_t32" style="position:absolute;margin-left:348.75pt;margin-top:14.15pt;width:1.5pt;height:69pt;z-index:251665408" o:connectortype="straight"/>
+        </w:pict>
+      </w:r>
+      <w:r>
+        <w:rPr>
+          <w:noProof/>
+        </w:rPr>
+        <w:pict w14:anchorId="5E90CE35">
+          <v:shape id="_x0000_s1033" type="#_x0000_t32" style="position:absolute;margin-left:252.75pt;margin-top:14.15pt;width:181.5pt;height:1.5pt;flip:y;z-index:251664384" o:connectortype="straight"/>
+        </w:pict>
+      </w:r>
+    </w:p>
+    <w:p>
+      <w:pPr>
+        <w:suppressLineNumbers/>
+      </w:pPr>
+    </w:p>
+    <w:p>
+      <w:pPr>
+        <w:suppressLineNumbers/>
+      </w:pPr>
+    </w:p>
+    <w:p>
+      <w:pPr>
+        <w:suppressLineNumbers/>
+      </w:pPr>
+    </w:p>
+    <w:p>
+      <w:pPr>
+        <w:suppressLineNumbers/>
+      </w:pPr>
+    </w:p>
+    <w:p>
+      <w:pPr>
+        <w:suppressLineNumbers/>
+      </w:pPr>
+    </w:p>
+    <w:p>
+      <w:pPr>
+        <w:suppressLineNumbers/>
+      </w:pPr>
+      <w:r>
+        <w:rPr>
+          <w:noProof/>
+        </w:rPr>
+        <w:pict w14:anchorId="7B30EB10">
+          <v:shape id="_x0000_s1043" type="#_x0000_t202" style="position:absolute;margin-left:63pt;margin-top:.4pt;width:369pt;height:27pt;z-index:251660800;visibility:visible;mso-wrap-style:square;mso-height-percent:0;mso-wrap-distance-left:9pt;mso-wrap-distance-top:0;mso-wrap-distance-right:9pt;mso-wrap-distance-bottom:0;mso-position-horizontal:absolute;mso-position-horizontal-relative:text;mso-position-vertical:absolute;mso-position-vertical-relative:text;mso-height-percent:0;mso-height-relative:margin;v-text-anchor:top" o:gfxdata="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" strokeweight=".05pt">
+            <v:textbox style="mso-next-textbox:#_x0000_s1043">
+              <w:txbxContent>
+                <w:p>
+                  <w:pPr>
+                    <w:pStyle w:val="FrameContents"/>
+                  </w:pPr>
+                  <w:r>
+                    <w:t>PRINT DETAIL LINES</w:t>
+                  </w:r>
+                </w:p>
+              </w:txbxContent>
+            </v:textbox>
+          </v:shape>
+        </w:pict>
+      </w:r>
+    </w:p>
+    <w:p>
+      <w:pPr>
+        <w:suppressLineNumbers/>
+      </w:pPr>
+      <w:r>
+        <w:rPr>
+          <w:noProof/>
+        </w:rPr>
+        <w:pict w14:anchorId="63A9DE35">
+          <v:shape id="_x0000_s1042" type="#_x0000_t202" style="position:absolute;margin-left:63pt;margin-top:13.6pt;width:369pt;height:19.5pt;z-index:251670016;visibility:visible;mso-wrap-style:square;mso-height-percent:0;mso-wrap-distance-left:9pt;mso-wrap-distance-top:0;mso-wrap-distance-right:9pt;mso-wrap-distance-bottom:0;mso-position-horizontal:absolute;mso-position-horizontal-relative:text;mso-position-vertical:absolute;mso-position-vertical-relative:text;mso-height-percent:0;mso-height-relative:margin;v-text-anchor:top" o:gfxdata="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" strokeweight=".05pt">
+            <v:textbox style="mso-next-textbox:#_x0000_s1042">
+              <w:txbxContent>
+                <w:p>
+                  <w:pPr>
+                    <w:pStyle w:val="FrameContents"/>
+                  </w:pPr>
+                  <w:r>
+                    <w:t>READ NEXT LINE</w:t>
+                  </w:r>
+                </w:p>
+              </w:txbxContent>
+            </v:textbox>
+          </v:shape>
+        </w:pict>
+      </w:r>
+    </w:p>
+    <w:p>
+      <w:pPr>
+        <w:suppressLineNumbers/>
+      </w:pPr>
+    </w:p>
+    <w:p>
+      <w:pPr>
+        <w:suppressLineNumbers/>
+      </w:pPr>
+      <w:r>
+        <w:rPr>
+          <w:noProof/>
+        </w:rPr>
+        <w:pict w14:anchorId="005C6889">
+          <v:shape id="_x0000_s1038" type="#_x0000_t202" style="position:absolute;margin-left:26.25pt;margin-top:83.5pt;width:405.75pt;height:26.25pt;z-index:251669504">
+            <v:textbox style="mso-next-textbox:#_x0000_s1038">
+              <w:txbxContent>
+                <w:p>
+                  <w:r>
+                    <w:t>CLOSE FILES</w:t>
+                  </w:r>
+                </w:p>
+              </w:txbxContent>
+            </v:textbox>
+          </v:shape>
+        </w:pict>
+      </w:r>
+      <w:r>
+        <w:rPr>
+          <w:noProof/>
+        </w:rPr>
+        <w:pict w14:anchorId="3B13B758">
+          <v:shape id="_x0000_s1037" type="#_x0000_t202" style="position:absolute;margin-left:27pt;margin-top:55.75pt;width:406.5pt;height:27pt;z-index:251668480">
+            <v:textbox style="mso-next-textbox:#_x0000_s1037">
+              <w:txbxContent>
+                <w:p>
+                  <w:r>
+                    <w:t>PRINT RECORDS PROCESSED TO CMD LINE</w:t>
+                  </w:r>
+                </w:p>
+              </w:txbxContent>
+            </v:textbox>
+          </v:shape>
+        </w:pict>
+      </w:r>
+      <w:r>
+        <w:rPr>
+          <w:noProof/>
+        </w:rPr>
+        <w:pict w14:anchorId="6086D82B">
+          <v:shape id="_x0000_s1036" type="#_x0000_t202" style="position:absolute;margin-left:63pt;margin-top:6.25pt;width:369pt;height:24pt;z-index:251667456">
+            <v:textbox style="mso-next-textbox:#_x0000_s1036">
+              <w:txbxContent>
+                <w:p>
+                  <w:r>
+                    <w:t>Increment RECORD COUNT</w:t>
+                  </w:r>
+                </w:p>
+              </w:txbxContent>
+            </v:textbox>
+          </v:shape>
+        </w:pict>
+      </w:r>
+      <w:r>
+        <w:rPr>
+          <w:noProof/>
+        </w:rPr>
+        <w:pict w14:anchorId="333ACB5A">
+          <v:shape id="_x0000_s1035" type="#_x0000_t202" style="position:absolute;margin-left:27pt;margin-top:31pt;width:406.5pt;height:24pt;z-index:251666432">
+            <v:textbox style="mso-next-textbox:#_x0000_s1035">
+              <w:txbxContent>
+                <w:p>
+                  <w:r>
+                    <w:t>WRITE RECORDS PROCESSED TO FILE</w:t>
+                  </w:r>
+                </w:p>
+              </w:txbxContent>
+            </v:textbox>
+          </v:shape>
+        </w:pict>
+      </w:r>
+      <w:r>
+        <w:br w:type="page"/>
+      </w:r>
+    </w:p>
+    <w:p>
+      <w:pPr>
+        <w:pStyle w:val="Heading1"/>
+        <w:suppressLineNumbers/>
+        <w:jc w:val="center"/>
+      </w:pPr>
+      <w:bookmarkStart w:id="18" w:name="_Toc101335485"/>
+      <w:bookmarkStart w:id="19" w:name="_Toc101335381"/>
+      <w:bookmarkStart w:id="20" w:name="_Toc101105656"/>
+      <w:r>
+        <w:lastRenderedPageBreak/>
+        <w:t>PROGRAM OUTPUT</w:t>
+      </w:r>
+      <w:bookmarkEnd w:id="18"/>
       <w:bookmarkEnd w:id="19"/>
       <w:bookmarkEnd w:id="20"/>
     </w:p>
     <w:p>
       <w:pPr>
-        <w:pStyle w:val="Normal"/>
-        <w:rPr/>
-      </w:pPr>
-      <w:r>
-        <w:rPr/>
-      </w:r>
-    </w:p>
-    <w:p>
-      <w:pPr>
-        <w:pStyle w:val="Normal"/>
-        <w:rPr/>
-      </w:pPr>
-      <w:r>
-        <w:rPr/>
-      </w:r>
-    </w:p>
-    <w:p>
-      <w:pPr>
-        <w:pStyle w:val="Normal"/>
-        <w:rPr/>
-      </w:pPr>
-      <w:r>
-        <w:rPr/>
-      </w:r>
-    </w:p>
-    <w:p>
-      <w:pPr>
-        <w:pStyle w:val="Normal"/>
-        <w:rPr/>
-      </w:pPr>
-      <w:r>
-        <w:rPr/>
-      </w:r>
-      <w:r>
-        <mc:AlternateContent>
-          <mc:Choice Requires="wps">
-            <w:drawing>
-              <wp:anchor behindDoc="0" distT="0" distB="0" distL="114300" distR="114300" simplePos="0" locked="0" layoutInCell="1" allowOverlap="1" relativeHeight="2">
-                <wp:simplePos x="0" y="0"/>
-                <wp:positionH relativeFrom="column">
-                  <wp:posOffset>342900</wp:posOffset>
-                </wp:positionH>
-                <wp:positionV relativeFrom="paragraph">
-                  <wp:posOffset>78740</wp:posOffset>
-                </wp:positionV>
-                <wp:extent cx="5143500" cy="342900"/>
-                <wp:effectExtent l="0" t="0" r="0" b="0"/>
-                <wp:wrapNone/>
-                <wp:docPr id="3" name=""/>
-                <a:graphic xmlns:a="http://schemas.openxmlformats.org/drawingml/2006/main">
-                  <a:graphicData uri="http://schemas.microsoft.com/office/word/2010/wordprocessingShape">
-                    <wps:wsp>
-                      <wps:cNvSpPr txBox="1"/>
-                      <wps:spPr>
-                        <a:xfrm>
-                          <a:off x="0" y="0"/>
-                          <a:ext cx="5143500" cy="342900"/>
-                        </a:xfrm>
-                        <a:prstGeom prst="rect"/>
-                        <a:solidFill>
-                          <a:srgbClr val="FFFFFF"/>
-                        </a:solidFill>
-                        <a:ln w="635">
-                          <a:solidFill>
-                            <a:srgbClr val="000000"/>
-                          </a:solidFill>
-                        </a:ln>
-                      </wps:spPr>
-                      <wps:txbx>
-                        <w:txbxContent>
-                          <w:p>
-                            <w:pPr>
-                              <w:pStyle w:val="FrameContents"/>
-                              <w:rPr/>
-                            </w:pPr>
-                            <w:r>
-                              <w:rPr/>
-                              <w:t xml:space="preserve">PROMPT FOR INPUT </w:t>
-                            </w:r>
-                          </w:p>
-                        </w:txbxContent>
-                      </wps:txbx>
-                      <wps:bodyPr anchor="t" lIns="91440" tIns="45720" rIns="91440" bIns="45720">
-                        <a:noAutofit/>
-                      </wps:bodyPr>
-                    </wps:wsp>
-                  </a:graphicData>
-                </a:graphic>
-              </wp:anchor>
-            </w:drawing>
-          </mc:Choice>
-          <mc:Fallback>
-            <w:pict>
-              <v:rect fillcolor="#FFFFFF" strokecolor="#000000" strokeweight="0pt" style="position:absolute;rotation:0;width:405pt;height:27pt;mso-wrap-distance-left:9pt;mso-wrap-distance-right:9pt;mso-wrap-distance-top:0pt;mso-wrap-distance-bottom:0pt;margin-top:6.2pt;mso-position-vertical-relative:text;margin-left:27pt;mso-position-horizontal-relative:text">
-                <v:textbox>
-                  <w:txbxContent>
-                    <w:p>
-                      <w:pPr>
-                        <w:pStyle w:val="FrameContents"/>
-                        <w:rPr/>
-                      </w:pPr>
-                      <w:r>
-                        <w:rPr/>
-                        <w:t xml:space="preserve">PROMPT FOR INPUT </w:t>
-                      </w:r>
-                    </w:p>
-                  </w:txbxContent>
-                </v:textbox>
-              </v:rect>
-            </w:pict>
-          </mc:Fallback>
-        </mc:AlternateContent>
-      </w:r>
-      <w:r>
-        <mc:AlternateContent>
-          <mc:Choice Requires="wps">
-            <w:drawing>
-              <wp:anchor behindDoc="0" distT="0" distB="0" distL="114300" distR="114300" simplePos="0" locked="0" layoutInCell="1" allowOverlap="1" relativeHeight="3">
-                <wp:simplePos x="0" y="0"/>
-                <wp:positionH relativeFrom="column">
-                  <wp:posOffset>342900</wp:posOffset>
-                </wp:positionH>
-                <wp:positionV relativeFrom="paragraph">
-                  <wp:posOffset>421640</wp:posOffset>
-                </wp:positionV>
-                <wp:extent cx="5143500" cy="342900"/>
-                <wp:effectExtent l="0" t="0" r="0" b="0"/>
-                <wp:wrapNone/>
-                <wp:docPr id="4" name=""/>
-                <a:graphic xmlns:a="http://schemas.openxmlformats.org/drawingml/2006/main">
-                  <a:graphicData uri="http://schemas.microsoft.com/office/word/2010/wordprocessingShape">
-                    <wps:wsp>
-                      <wps:cNvSpPr txBox="1"/>
-                      <wps:spPr>
-                        <a:xfrm>
-                          <a:off x="0" y="0"/>
-                          <a:ext cx="5143500" cy="342900"/>
-                        </a:xfrm>
-                        <a:prstGeom prst="rect"/>
-                        <a:solidFill>
-                          <a:srgbClr val="FFFFFF"/>
-                        </a:solidFill>
-                        <a:ln w="635">
-                          <a:solidFill>
-                            <a:srgbClr val="000000"/>
-                          </a:solidFill>
-                        </a:ln>
-                      </wps:spPr>
-                      <wps:txbx>
-                        <w:txbxContent>
-                          <w:p>
-                            <w:pPr>
-                              <w:pStyle w:val="FrameContents"/>
-                              <w:rPr/>
-                            </w:pPr>
-                            <w:r>
-                              <w:rPr/>
-                              <w:t>GET INPUT</w:t>
-                            </w:r>
-                          </w:p>
-                        </w:txbxContent>
-                      </wps:txbx>
-                      <wps:bodyPr anchor="t" lIns="91440" tIns="45720" rIns="91440" bIns="45720">
-                        <a:noAutofit/>
-                      </wps:bodyPr>
-                    </wps:wsp>
-                  </a:graphicData>
-                </a:graphic>
-              </wp:anchor>
-            </w:drawing>
-          </mc:Choice>
-          <mc:Fallback>
-            <w:pict>
-              <v:rect fillcolor="#FFFFFF" strokecolor="#000000" strokeweight="0pt" style="position:absolute;rotation:0;width:405pt;height:27pt;mso-wrap-distance-left:9pt;mso-wrap-distance-right:9pt;mso-wrap-distance-top:0pt;mso-wrap-distance-bottom:0pt;margin-top:33.2pt;mso-position-vertical-relative:text;margin-left:27pt;mso-position-horizontal-relative:text">
-                <v:textbox>
-                  <w:txbxContent>
-                    <w:p>
-                      <w:pPr>
-                        <w:pStyle w:val="FrameContents"/>
-                        <w:rPr/>
-                      </w:pPr>
-                      <w:r>
-                        <w:rPr/>
-                        <w:t>GET INPUT</w:t>
-                      </w:r>
-                    </w:p>
-                  </w:txbxContent>
-                </v:textbox>
-              </v:rect>
-            </w:pict>
-          </mc:Fallback>
-        </mc:AlternateContent>
-      </w:r>
-      <w:r>
-        <mc:AlternateContent>
-          <mc:Choice Requires="wps">
-            <w:drawing>
-              <wp:anchor behindDoc="0" distT="0" distB="0" distL="114300" distR="114300" simplePos="0" locked="0" layoutInCell="1" allowOverlap="1" relativeHeight="4">
-                <wp:simplePos x="0" y="0"/>
-                <wp:positionH relativeFrom="column">
-                  <wp:posOffset>342900</wp:posOffset>
-                </wp:positionH>
-                <wp:positionV relativeFrom="paragraph">
-                  <wp:posOffset>764540</wp:posOffset>
-                </wp:positionV>
-                <wp:extent cx="5143500" cy="1714500"/>
-                <wp:effectExtent l="0" t="0" r="0" b="0"/>
-                <wp:wrapNone/>
-                <wp:docPr id="5" name=""/>
-                <a:graphic xmlns:a="http://schemas.openxmlformats.org/drawingml/2006/main">
-                  <a:graphicData uri="http://schemas.microsoft.com/office/word/2010/wordprocessingShape">
-                    <wps:wsp>
-                      <wps:cNvSpPr txBox="1"/>
-                      <wps:spPr>
-                        <a:xfrm>
-                          <a:off x="0" y="0"/>
-                          <a:ext cx="5143500" cy="1714500"/>
-                        </a:xfrm>
-                        <a:prstGeom prst="rect"/>
-                        <a:solidFill>
-                          <a:srgbClr val="FFFFFF"/>
-                        </a:solidFill>
-                        <a:ln w="635">
-                          <a:solidFill>
-                            <a:srgbClr val="000000"/>
-                          </a:solidFill>
-                        </a:ln>
-                      </wps:spPr>
-                      <wps:txbx>
-                        <w:txbxContent>
-                          <w:p>
-                            <w:pPr>
-                              <w:pStyle w:val="FrameContents"/>
-                              <w:rPr/>
-                            </w:pPr>
-                            <w:r>
-                              <w:rPr/>
-                              <w:t>WHILE INPUT IS NOT 0</w:t>
-                            </w:r>
-                          </w:p>
-                        </w:txbxContent>
-                      </wps:txbx>
-                      <wps:bodyPr anchor="t" lIns="91440" tIns="45720" rIns="91440" bIns="45720">
-                        <a:noAutofit/>
-                      </wps:bodyPr>
-                    </wps:wsp>
-                  </a:graphicData>
-                </a:graphic>
-              </wp:anchor>
-            </w:drawing>
-          </mc:Choice>
-          <mc:Fallback>
-            <w:pict>
-              <v:rect fillcolor="#FFFFFF" strokecolor="#000000" strokeweight="0pt" style="position:absolute;rotation:0;width:405pt;height:135pt;mso-wrap-distance-left:9pt;mso-wrap-distance-right:9pt;mso-wrap-distance-top:0pt;mso-wrap-distance-bottom:0pt;margin-top:60.2pt;mso-position-vertical-relative:text;margin-left:27pt;mso-position-horizontal-relative:text">
-                <v:textbox>
-                  <w:txbxContent>
-                    <w:p>
-                      <w:pPr>
-                        <w:pStyle w:val="FrameContents"/>
-                        <w:rPr/>
-                      </w:pPr>
-                      <w:r>
-                        <w:rPr/>
-                        <w:t>WHILE INPUT IS NOT 0</w:t>
-                      </w:r>
-                    </w:p>
-                  </w:txbxContent>
-                </v:textbox>
-              </v:rect>
-            </w:pict>
-          </mc:Fallback>
-        </mc:AlternateContent>
-      </w:r>
-      <w:r>
-        <mc:AlternateContent>
-          <mc:Choice Requires="wps">
-            <w:drawing>
-              <wp:anchor behindDoc="0" distT="0" distB="0" distL="114300" distR="114300" simplePos="0" locked="0" layoutInCell="1" allowOverlap="1" relativeHeight="5">
-                <wp:simplePos x="0" y="0"/>
-                <wp:positionH relativeFrom="column">
-                  <wp:posOffset>800100</wp:posOffset>
-                </wp:positionH>
-                <wp:positionV relativeFrom="paragraph">
-                  <wp:posOffset>1107440</wp:posOffset>
-                </wp:positionV>
-                <wp:extent cx="4686300" cy="342900"/>
-                <wp:effectExtent l="0" t="0" r="0" b="0"/>
-                <wp:wrapNone/>
-                <wp:docPr id="6" name=""/>
-                <a:graphic xmlns:a="http://schemas.openxmlformats.org/drawingml/2006/main">
-                  <a:graphicData uri="http://schemas.microsoft.com/office/word/2010/wordprocessingShape">
-                    <wps:wsp>
-                      <wps:cNvSpPr txBox="1"/>
-                      <wps:spPr>
-                        <a:xfrm>
-                          <a:off x="0" y="0"/>
-                          <a:ext cx="4686300" cy="342900"/>
-                        </a:xfrm>
-                        <a:prstGeom prst="rect"/>
-                        <a:solidFill>
-                          <a:srgbClr val="FFFFFF"/>
-                        </a:solidFill>
-                        <a:ln w="635">
-                          <a:solidFill>
-                            <a:srgbClr val="000000"/>
-                          </a:solidFill>
-                        </a:ln>
-                      </wps:spPr>
-                      <wps:txbx>
-                        <w:txbxContent>
-                          <w:p>
-                            <w:pPr>
-                              <w:pStyle w:val="FrameContents"/>
-                              <w:rPr/>
-                            </w:pPr>
-                            <w:r>
-                              <w:rPr/>
-                              <w:t>SQUARE THE INPUT</w:t>
-                            </w:r>
-                          </w:p>
-                        </w:txbxContent>
-                      </wps:txbx>
-                      <wps:bodyPr anchor="t" lIns="91440" tIns="45720" rIns="91440" bIns="45720">
-                        <a:noAutofit/>
-                      </wps:bodyPr>
-                    </wps:wsp>
-                  </a:graphicData>
-                </a:graphic>
-              </wp:anchor>
-            </w:drawing>
-          </mc:Choice>
-          <mc:Fallback>
-            <w:pict>
-              <v:rect fillcolor="#FFFFFF" strokecolor="#000000" strokeweight="0pt" style="position:absolute;rotation:0;width:369pt;height:27pt;mso-wrap-distance-left:9pt;mso-wrap-distance-right:9pt;mso-wrap-distance-top:0pt;mso-wrap-distance-bottom:0pt;margin-top:87.2pt;mso-position-vertical-relative:text;margin-left:63pt;mso-position-horizontal-relative:text">
-                <v:textbox>
-                  <w:txbxContent>
-                    <w:p>
-                      <w:pPr>
-                        <w:pStyle w:val="FrameContents"/>
-                        <w:rPr/>
-                      </w:pPr>
-                      <w:r>
-                        <w:rPr/>
-                        <w:t>SQUARE THE INPUT</w:t>
-                      </w:r>
-                    </w:p>
-                  </w:txbxContent>
-                </v:textbox>
-              </v:rect>
-            </w:pict>
-          </mc:Fallback>
-        </mc:AlternateContent>
-      </w:r>
-      <w:r>
-        <mc:AlternateContent>
-          <mc:Choice Requires="wps">
-            <w:drawing>
-              <wp:anchor behindDoc="0" distT="0" distB="0" distL="114300" distR="114300" simplePos="0" locked="0" layoutInCell="1" allowOverlap="1" relativeHeight="6">
-                <wp:simplePos x="0" y="0"/>
-                <wp:positionH relativeFrom="column">
-                  <wp:posOffset>800100</wp:posOffset>
-                </wp:positionH>
-                <wp:positionV relativeFrom="paragraph">
-                  <wp:posOffset>1450340</wp:posOffset>
-                </wp:positionV>
-                <wp:extent cx="4686300" cy="342900"/>
-                <wp:effectExtent l="0" t="0" r="0" b="0"/>
-                <wp:wrapNone/>
-                <wp:docPr id="7" name=""/>
-                <a:graphic xmlns:a="http://schemas.openxmlformats.org/drawingml/2006/main">
-                  <a:graphicData uri="http://schemas.microsoft.com/office/word/2010/wordprocessingShape">
-                    <wps:wsp>
-                      <wps:cNvSpPr txBox="1"/>
-                      <wps:spPr>
-                        <a:xfrm>
-                          <a:off x="0" y="0"/>
-                          <a:ext cx="4686300" cy="342900"/>
-                        </a:xfrm>
-                        <a:prstGeom prst="rect"/>
-                        <a:solidFill>
-                          <a:srgbClr val="FFFFFF"/>
-                        </a:solidFill>
-                        <a:ln w="635">
-                          <a:solidFill>
-                            <a:srgbClr val="000000"/>
-                          </a:solidFill>
-                        </a:ln>
-                      </wps:spPr>
-                      <wps:txbx>
-                        <w:txbxContent>
-                          <w:p>
-                            <w:pPr>
-                              <w:pStyle w:val="FrameContents"/>
-                              <w:rPr/>
-                            </w:pPr>
-                            <w:r>
-                              <w:rPr/>
-                              <w:t>DISPLAY THE SQUARE</w:t>
-                            </w:r>
-                          </w:p>
-                        </w:txbxContent>
-                      </wps:txbx>
-                      <wps:bodyPr anchor="t" lIns="91440" tIns="45720" rIns="91440" bIns="45720">
-                        <a:noAutofit/>
-                      </wps:bodyPr>
-                    </wps:wsp>
-                  </a:graphicData>
-                </a:graphic>
-              </wp:anchor>
-            </w:drawing>
-          </mc:Choice>
-          <mc:Fallback>
-            <w:pict>
-              <v:rect fillcolor="#FFFFFF" strokecolor="#000000" strokeweight="0pt" style="position:absolute;rotation:0;width:369pt;height:27pt;mso-wrap-distance-left:9pt;mso-wrap-distance-right:9pt;mso-wrap-distance-top:0pt;mso-wrap-distance-bottom:0pt;margin-top:114.2pt;mso-position-vertical-relative:text;margin-left:63pt;mso-position-horizontal-relative:text">
-                <v:textbox>
-                  <w:txbxContent>
-                    <w:p>
-                      <w:pPr>
-                        <w:pStyle w:val="FrameContents"/>
-                        <w:rPr/>
-                      </w:pPr>
-                      <w:r>
-                        <w:rPr/>
-                        <w:t>DISPLAY THE SQUARE</w:t>
-                      </w:r>
-                    </w:p>
-                  </w:txbxContent>
-                </v:textbox>
-              </v:rect>
-            </w:pict>
-          </mc:Fallback>
-        </mc:AlternateContent>
-      </w:r>
-      <w:r>
-        <mc:AlternateContent>
-          <mc:Choice Requires="wps">
-            <w:drawing>
-              <wp:anchor behindDoc="0" distT="0" distB="0" distL="114300" distR="114300" simplePos="0" locked="0" layoutInCell="1" allowOverlap="1" relativeHeight="7">
-                <wp:simplePos x="0" y="0"/>
-                <wp:positionH relativeFrom="column">
-                  <wp:posOffset>800100</wp:posOffset>
-                </wp:positionH>
-                <wp:positionV relativeFrom="paragraph">
-                  <wp:posOffset>1793240</wp:posOffset>
-                </wp:positionV>
-                <wp:extent cx="4686300" cy="342900"/>
-                <wp:effectExtent l="0" t="0" r="0" b="0"/>
-                <wp:wrapNone/>
-                <wp:docPr id="8" name=""/>
-                <a:graphic xmlns:a="http://schemas.openxmlformats.org/drawingml/2006/main">
-                  <a:graphicData uri="http://schemas.microsoft.com/office/word/2010/wordprocessingShape">
-                    <wps:wsp>
-                      <wps:cNvSpPr txBox="1"/>
-                      <wps:spPr>
-                        <a:xfrm>
-                          <a:off x="0" y="0"/>
-                          <a:ext cx="4686300" cy="342900"/>
-                        </a:xfrm>
-                        <a:prstGeom prst="rect"/>
-                        <a:solidFill>
-                          <a:srgbClr val="FFFFFF"/>
-                        </a:solidFill>
-                        <a:ln w="635">
-                          <a:solidFill>
-                            <a:srgbClr val="000000"/>
-                          </a:solidFill>
-                        </a:ln>
-                      </wps:spPr>
-                      <wps:txbx>
-                        <w:txbxContent>
-                          <w:p>
-                            <w:pPr>
-                              <w:pStyle w:val="FrameContents"/>
-                              <w:rPr/>
-                            </w:pPr>
-                            <w:r>
-                              <w:rPr/>
-                              <w:t>PROMPT FOR INPUT</w:t>
-                            </w:r>
-                          </w:p>
-                        </w:txbxContent>
-                      </wps:txbx>
-                      <wps:bodyPr anchor="t" lIns="91440" tIns="45720" rIns="91440" bIns="45720">
-                        <a:noAutofit/>
-                      </wps:bodyPr>
-                    </wps:wsp>
-                  </a:graphicData>
-                </a:graphic>
-              </wp:anchor>
-            </w:drawing>
-          </mc:Choice>
-          <mc:Fallback>
-            <w:pict>
-              <v:rect fillcolor="#FFFFFF" strokecolor="#000000" strokeweight="0pt" style="position:absolute;rotation:0;width:369pt;height:27pt;mso-wrap-distance-left:9pt;mso-wrap-distance-right:9pt;mso-wrap-distance-top:0pt;mso-wrap-distance-bottom:0pt;margin-top:141.2pt;mso-position-vertical-relative:text;margin-left:63pt;mso-position-horizontal-relative:text">
-                <v:textbox>
-                  <w:txbxContent>
-                    <w:p>
-                      <w:pPr>
-                        <w:pStyle w:val="FrameContents"/>
-                        <w:rPr/>
-                      </w:pPr>
-                      <w:r>
-                        <w:rPr/>
-                        <w:t>PROMPT FOR INPUT</w:t>
-                      </w:r>
-                    </w:p>
-                  </w:txbxContent>
-                </v:textbox>
-              </v:rect>
-            </w:pict>
-          </mc:Fallback>
-        </mc:AlternateContent>
-      </w:r>
-      <w:r>
-        <mc:AlternateContent>
-          <mc:Choice Requires="wps">
-            <w:drawing>
-              <wp:anchor behindDoc="0" distT="0" distB="0" distL="114300" distR="114300" simplePos="0" locked="0" layoutInCell="1" allowOverlap="1" relativeHeight="8">
-                <wp:simplePos x="0" y="0"/>
-                <wp:positionH relativeFrom="column">
-                  <wp:posOffset>800100</wp:posOffset>
-                </wp:positionH>
-                <wp:positionV relativeFrom="paragraph">
-                  <wp:posOffset>2136140</wp:posOffset>
-                </wp:positionV>
-                <wp:extent cx="4686300" cy="342900"/>
-                <wp:effectExtent l="0" t="0" r="0" b="0"/>
-                <wp:wrapNone/>
-                <wp:docPr id="9" name=""/>
-                <a:graphic xmlns:a="http://schemas.openxmlformats.org/drawingml/2006/main">
-                  <a:graphicData uri="http://schemas.microsoft.com/office/word/2010/wordprocessingShape">
-                    <wps:wsp>
-                      <wps:cNvSpPr txBox="1"/>
-                      <wps:spPr>
-                        <a:xfrm>
-                          <a:off x="0" y="0"/>
-                          <a:ext cx="4686300" cy="342900"/>
-                        </a:xfrm>
-                        <a:prstGeom prst="rect"/>
-                        <a:solidFill>
-                          <a:srgbClr val="FFFFFF"/>
-                        </a:solidFill>
-                        <a:ln w="635">
-                          <a:solidFill>
-                            <a:srgbClr val="000000"/>
-                          </a:solidFill>
-                        </a:ln>
-                      </wps:spPr>
-                      <wps:txbx>
-                        <w:txbxContent>
-                          <w:p>
-                            <w:pPr>
-                              <w:pStyle w:val="FrameContents"/>
-                              <w:rPr/>
-                            </w:pPr>
-                            <w:r>
-                              <w:rPr/>
-                              <w:t>GET INPUT</w:t>
-                            </w:r>
-                          </w:p>
-                        </w:txbxContent>
-                      </wps:txbx>
-                      <wps:bodyPr anchor="t" lIns="91440" tIns="45720" rIns="91440" bIns="45720">
-                        <a:noAutofit/>
-                      </wps:bodyPr>
-                    </wps:wsp>
-                  </a:graphicData>
-                </a:graphic>
-              </wp:anchor>
-            </w:drawing>
-          </mc:Choice>
-          <mc:Fallback>
-            <w:pict>
-              <v:rect fillcolor="#FFFFFF" strokecolor="#000000" strokeweight="0pt" style="position:absolute;rotation:0;width:369pt;height:27pt;mso-wrap-distance-left:9pt;mso-wrap-distance-right:9pt;mso-wrap-distance-top:0pt;mso-wrap-distance-bottom:0pt;margin-top:168.2pt;mso-position-vertical-relative:text;margin-left:63pt;mso-position-horizontal-relative:text">
-                <v:textbox>
-                  <w:txbxContent>
-                    <w:p>
-                      <w:pPr>
-                        <w:pStyle w:val="FrameContents"/>
-                        <w:rPr/>
-                      </w:pPr>
-                      <w:r>
-                        <w:rPr/>
-                        <w:t>GET INPUT</w:t>
-                      </w:r>
-                    </w:p>
-                  </w:txbxContent>
-                </v:textbox>
-              </v:rect>
-            </w:pict>
-          </mc:Fallback>
-        </mc:AlternateContent>
-      </w:r>
-    </w:p>
-    <w:p>
-      <w:pPr>
-        <w:pStyle w:val="Normal"/>
-        <w:rPr/>
-      </w:pPr>
-      <w:r>
-        <w:rPr/>
-      </w:r>
-    </w:p>
-    <w:p>
-      <w:pPr>
-        <w:pStyle w:val="Normal"/>
-        <w:rPr/>
-      </w:pPr>
-      <w:r>
-        <w:rPr/>
-      </w:r>
-    </w:p>
-    <w:p>
-      <w:pPr>
-        <w:pStyle w:val="Normal"/>
-        <w:rPr/>
-      </w:pPr>
-      <w:r>
-        <w:rPr/>
-      </w:r>
-    </w:p>
-    <w:p>
-      <w:pPr>
-        <w:pStyle w:val="Normal"/>
-        <w:rPr/>
-      </w:pPr>
-      <w:r>
-        <w:rPr/>
-      </w:r>
-    </w:p>
-    <w:p>
-      <w:pPr>
-        <w:pStyle w:val="Normal"/>
-        <w:rPr/>
-      </w:pPr>
-      <w:r>
-        <w:rPr/>
-      </w:r>
-    </w:p>
-    <w:p>
-      <w:pPr>
-        <w:pStyle w:val="Normal"/>
-        <w:rPr/>
-      </w:pPr>
-      <w:r>
-        <w:rPr/>
-      </w:r>
-    </w:p>
-    <w:p>
-      <w:pPr>
-        <w:pStyle w:val="Normal"/>
-        <w:rPr/>
-      </w:pPr>
-      <w:r>
-        <w:rPr/>
-      </w:r>
-    </w:p>
-    <w:p>
-      <w:pPr>
-        <w:pStyle w:val="Normal"/>
-        <w:rPr/>
-      </w:pPr>
-      <w:r>
-        <w:rPr/>
-      </w:r>
-    </w:p>
-    <w:p>
-      <w:pPr>
-        <w:pStyle w:val="Normal"/>
-        <w:rPr/>
-      </w:pPr>
-      <w:r>
-        <w:rPr/>
-      </w:r>
-    </w:p>
-    <w:p>
-      <w:pPr>
-        <w:pStyle w:val="Normal"/>
-        <w:rPr/>
-      </w:pPr>
-      <w:r>
-        <w:rPr/>
-      </w:r>
-    </w:p>
-    <w:p>
-      <w:pPr>
-        <w:pStyle w:val="Normal"/>
-        <w:rPr/>
-      </w:pPr>
-      <w:r>
-        <w:rPr/>
-      </w:r>
-    </w:p>
-    <w:p>
-      <w:pPr>
-        <w:pStyle w:val="Normal"/>
-        <w:rPr/>
-      </w:pPr>
-      <w:r>
-        <w:rPr/>
-      </w:r>
-    </w:p>
-    <w:p>
-      <w:pPr>
-        <w:pStyle w:val="Normal"/>
-        <w:rPr/>
-      </w:pPr>
-      <w:r>
-        <w:rPr/>
-      </w:r>
-    </w:p>
-    <w:p>
-      <w:pPr>
-        <w:pStyle w:val="Normal"/>
-        <w:rPr/>
-      </w:pPr>
-      <w:r>
-        <w:rPr/>
-      </w:r>
-    </w:p>
-    <w:p>
-      <w:pPr>
-        <w:pStyle w:val="Normal"/>
-        <w:rPr/>
-      </w:pPr>
-      <w:r>
-        <w:rPr/>
-      </w:r>
-    </w:p>
-    <w:p>
-      <w:pPr>
-        <w:pStyle w:val="Normal"/>
-        <w:rPr/>
-      </w:pPr>
-      <w:r>
-        <w:rPr/>
-      </w:r>
-    </w:p>
-    <w:p>
-      <w:pPr>
-        <w:pStyle w:val="Normal"/>
-        <w:rPr/>
-      </w:pPr>
-      <w:r>
-        <w:rPr/>
-      </w:r>
-    </w:p>
-    <w:p>
-      <w:pPr>
-        <w:pStyle w:val="Normal"/>
-        <w:rPr/>
-      </w:pPr>
-      <w:r>
-        <w:rPr/>
-      </w:r>
-    </w:p>
-    <w:p>
-      <w:pPr>
-        <w:pStyle w:val="Normal"/>
-        <w:rPr/>
-      </w:pPr>
-      <w:r>
-        <w:rPr/>
-      </w:r>
-    </w:p>
-    <w:p>
-      <w:pPr>
-        <w:pStyle w:val="Normal"/>
-        <w:rPr/>
-      </w:pPr>
-      <w:r>
-        <w:rPr/>
-      </w:r>
-    </w:p>
-    <w:p>
-      <w:pPr>
-        <w:pStyle w:val="Normal"/>
-        <w:rPr/>
-      </w:pPr>
-      <w:r>
-        <w:rPr/>
-      </w:r>
-    </w:p>
-    <w:p>
-      <w:pPr>
-        <w:pStyle w:val="Normal"/>
-        <w:rPr/>
-      </w:pPr>
-      <w:r>
-        <w:rPr/>
-      </w:r>
-    </w:p>
-    <w:p>
-      <w:pPr>
-        <w:pStyle w:val="Normal"/>
-        <w:rPr/>
-      </w:pPr>
-      <w:r>
-        <w:rPr/>
-      </w:r>
-    </w:p>
-    <w:p>
-      <w:pPr>
-        <w:pStyle w:val="Normal"/>
-        <w:rPr/>
-      </w:pPr>
-      <w:r>
-        <w:rPr/>
-      </w:r>
-    </w:p>
-    <w:p>
-      <w:pPr>
-        <w:pStyle w:val="Normal"/>
-        <w:rPr/>
-      </w:pPr>
-      <w:r>
-        <w:rPr/>
-      </w:r>
-      <w:r>
-        <w:br w:type="page"/>
-      </w:r>
-    </w:p>
-    <w:p>
-      <w:pPr>
-        <w:pStyle w:val="Heading1"/>
-        <w:jc w:val="center"/>
-        <w:rPr/>
-      </w:pPr>
-      <w:bookmarkStart w:id="21" w:name="_Toc101335485"/>
-      <w:bookmarkStart w:id="22" w:name="_Toc101335381"/>
-      <w:bookmarkStart w:id="23" w:name="_Toc101105656"/>
-      <w:r>
-        <w:rPr/>
-        <w:t>PROGRAM OUTPUT</w:t>
-      </w:r>
-      <w:bookmarkEnd w:id="21"/>
-      <w:bookmarkEnd w:id="22"/>
-      <w:bookmarkEnd w:id="23"/>
-    </w:p>
-    <w:p>
-      <w:pPr>
-        <w:pStyle w:val="Normal"/>
-        <w:rPr/>
-      </w:pPr>
-      <w:r>
-        <w:rPr/>
-      </w:r>
-    </w:p>
-    <w:p>
-      <w:pPr>
-        <w:pStyle w:val="Normal"/>
-        <w:rPr/>
-      </w:pPr>
-      <w:r>
-        <w:rPr/>
+        <w:suppressLineNumbers/>
+      </w:pPr>
+    </w:p>
+    <w:p>
+      <w:pPr>
+        <w:suppressLineNumbers/>
+      </w:pPr>
+      <w:r>
+        <w:rPr>
+          <w:noProof/>
+        </w:rPr>
         <w:drawing>
-          <wp:inline distT="0" distB="0" distL="19050" distR="0">
-            <wp:extent cx="5715000" cy="2914650"/>
+          <wp:inline distT="0" distB="0" distL="0" distR="0" wp14:anchorId="10B6818A" wp14:editId="31907CEA">
+            <wp:extent cx="5486400" cy="2409190"/>
             <wp:effectExtent l="0" t="0" r="0" b="0"/>
-            <wp:docPr id="10" name="Picture 3" descr=""/>
+            <wp:docPr id="11" name="Picture 11" descr="A picture containing text, screenshot&#10;&#10;Description automatically generated"/>
             <wp:cNvGraphicFramePr>
               <a:graphicFrameLocks xmlns:a="http://schemas.openxmlformats.org/drawingml/2006/main" noChangeAspect="1"/>
             </wp:cNvGraphicFramePr>
@@ -2730,21 +2410,25 @@
               <a:graphicData uri="http://schemas.openxmlformats.org/drawingml/2006/picture">
                 <pic:pic xmlns:pic="http://schemas.openxmlformats.org/drawingml/2006/picture">
                   <pic:nvPicPr>
-                    <pic:cNvPr id="10" name="Picture 3" descr=""/>
-                    <pic:cNvPicPr>
-                      <a:picLocks noChangeAspect="1" noChangeArrowheads="1"/>
-                    </pic:cNvPicPr>
+                    <pic:cNvPr id="11" name="04.PNG"/>
+                    <pic:cNvPicPr/>
                   </pic:nvPicPr>
                   <pic:blipFill>
-                    <a:blip r:embed="rId8"/>
+                    <a:blip r:embed="rId13">
+                      <a:extLst>
+                        <a:ext uri="{28A0092B-C50C-407E-A947-70E740481C1C}">
+                          <a14:useLocalDpi xmlns:a14="http://schemas.microsoft.com/office/drawing/2010/main" val="0"/>
+                        </a:ext>
+                      </a:extLst>
+                    </a:blip>
                     <a:stretch>
                       <a:fillRect/>
                     </a:stretch>
                   </pic:blipFill>
-                  <pic:spPr bwMode="auto">
+                  <pic:spPr>
                     <a:xfrm>
                       <a:off x="0" y="0"/>
-                      <a:ext cx="5715000" cy="2914650"/>
+                      <a:ext cx="5486400" cy="2409190"/>
                     </a:xfrm>
                     <a:prstGeom prst="rect">
                       <a:avLst/>
@@ -2759,123 +2443,96 @@
     </w:p>
     <w:p>
       <w:pPr>
-        <w:pStyle w:val="Normal"/>
-        <w:rPr/>
-      </w:pPr>
-      <w:r>
-        <w:rPr/>
-      </w:r>
-    </w:p>
-    <w:p>
-      <w:pPr>
-        <w:pStyle w:val="Normal"/>
+        <w:suppressLineNumbers/>
+      </w:pPr>
+    </w:p>
+    <w:p>
+      <w:pPr>
+        <w:suppressLineNumbers/>
+      </w:pPr>
+    </w:p>
+    <w:p>
+      <w:pPr>
+        <w:suppressLineNumbers/>
         <w:rPr>
           <w:rFonts w:ascii="Arial" w:hAnsi="Arial" w:cs="Arial"/>
         </w:rPr>
       </w:pPr>
       <w:r>
+        <w:br w:type="page"/>
+      </w:r>
+    </w:p>
+    <w:p>
+      <w:pPr>
+        <w:pStyle w:val="Heading1"/>
+        <w:suppressLineNumbers/>
+        <w:jc w:val="center"/>
+      </w:pPr>
+      <w:bookmarkStart w:id="21" w:name="_Toc101335486"/>
+      <w:bookmarkStart w:id="22" w:name="_Toc101105657"/>
+      <w:r>
+        <w:lastRenderedPageBreak/>
+        <w:t>SOURCE COD</w:t>
+      </w:r>
+      <w:bookmarkEnd w:id="21"/>
+      <w:bookmarkEnd w:id="22"/>
+      <w:r>
+        <w:t>E</w:t>
+      </w:r>
+      <w:r>
+        <w:br/>
+      </w:r>
+    </w:p>
+    <w:p>
+      <w:pPr>
         <w:rPr>
-          <w:rFonts w:cs="Arial" w:ascii="Arial" w:hAnsi="Arial"/>
+          <w:rFonts w:ascii="Consolas" w:hAnsi="Consolas"/>
         </w:rPr>
-        <w:t>As output was to the screen, Sally did an ALT-PRNT-SCRN reflecting the results of running the application and pasted it into the Word document.</w:t>
-      </w:r>
-    </w:p>
-    <w:p>
-      <w:pPr>
-        <w:pStyle w:val="Normal"/>
+        <w:sectPr>
+          <w:headerReference w:type="default" r:id="rId14"/>
+          <w:footerReference w:type="default" r:id="rId15"/>
+          <w:pgSz w:w="12240" w:h="15840"/>
+          <w:pgMar w:top="1440" w:right="1800" w:bottom="1440" w:left="1800" w:header="720" w:footer="720" w:gutter="0"/>
+          <w:lnNumType w:countBy="1" w:restart="continuous"/>
+          <w:cols w:space="720"/>
+          <w:formProt w:val="0"/>
+          <w:docGrid w:linePitch="360"/>
+        </w:sectPr>
+      </w:pPr>
+      <w:r>
         <w:rPr>
-          <w:rFonts w:ascii="Arial" w:hAnsi="Arial" w:cs="Arial"/>
+          <w:rFonts w:ascii="Consolas" w:hAnsi="Consolas"/>
         </w:rPr>
-      </w:pPr>
-      <w:r>
-        <w:rPr>
-          <w:rFonts w:cs="Arial" w:ascii="Arial" w:hAnsi="Arial"/>
-        </w:rPr>
-      </w:r>
-    </w:p>
-    <w:p>
-      <w:pPr>
-        <w:pStyle w:val="Normal"/>
-        <w:rPr>
-          <w:rFonts w:ascii="Arial" w:hAnsi="Arial" w:cs="Arial"/>
-        </w:rPr>
-      </w:pPr>
-      <w:r>
-        <w:rPr>
-          <w:rFonts w:cs="Arial" w:ascii="Arial" w:hAnsi="Arial"/>
-        </w:rPr>
-        <w:t xml:space="preserve">If output was to a file, the results of writing to a file would be pasted here.  </w:t>
-      </w:r>
-    </w:p>
-    <w:p>
-      <w:pPr>
-        <w:pStyle w:val="Normal"/>
-        <w:rPr>
-          <w:rFonts w:ascii="Arial" w:hAnsi="Arial" w:cs="Arial"/>
-        </w:rPr>
-      </w:pPr>
-      <w:r>
-        <w:rPr>
-          <w:rFonts w:cs="Arial" w:ascii="Arial" w:hAnsi="Arial"/>
-        </w:rPr>
-      </w:r>
-    </w:p>
-    <w:p>
-      <w:pPr>
-        <w:pStyle w:val="Normal"/>
-        <w:rPr>
-          <w:rFonts w:ascii="Arial" w:hAnsi="Arial" w:cs="Arial"/>
-        </w:rPr>
-      </w:pPr>
-      <w:r>
-        <w:rPr>
-          <w:rFonts w:cs="Arial" w:ascii="Arial" w:hAnsi="Arial"/>
-        </w:rPr>
-        <w:t>In some cases, both might be in order.</w:t>
-      </w:r>
-    </w:p>
-    <w:p>
-      <w:pPr>
-        <w:pStyle w:val="Normal"/>
-        <w:rPr>
-          <w:rFonts w:ascii="Arial" w:hAnsi="Arial" w:cs="Arial"/>
-        </w:rPr>
-      </w:pPr>
-      <w:r>
-        <w:rPr>
-          <w:rFonts w:cs="Arial" w:ascii="Arial" w:hAnsi="Arial"/>
-        </w:rPr>
-      </w:r>
-    </w:p>
-    <w:p>
-      <w:pPr>
-        <w:pStyle w:val="Normal"/>
-        <w:rPr/>
-      </w:pPr>
-      <w:r>
-        <w:rPr/>
-      </w:r>
-    </w:p>
-    <w:p>
-      <w:pPr>
-        <w:pStyle w:val="Normal"/>
-        <w:rPr/>
-      </w:pPr>
-      <w:r>
-        <w:rPr/>
-      </w:r>
-    </w:p>
-    <w:p>
-      <w:pPr>
-        <w:pStyle w:val="Normal"/>
-        <w:rPr>
-          <w:rFonts w:ascii="Arial" w:hAnsi="Arial" w:cs="Arial"/>
-        </w:rPr>
-      </w:pPr>
-      <w:r>
-        <w:rPr>
-          <w:rFonts w:cs="Arial" w:ascii="Arial" w:hAnsi="Arial"/>
-        </w:rPr>
+        <w:t xml:space="preserve">&lt;?php                                                                                                                                                                                                                                         $input_file = fopen("./inv.txt", "r") or die("Unable to read input file\n");                                         $output_file = fopen("./summary.txt", "w") or die("Unable to open summary file for writing\n");                                                                                                                                           fprintf($output_file, "\n%30s\r\n", "SALES REPORT");                                                                                                                                                                                      $format = "%-12s%-14s%15s%25s\r\n";                                                                                  fprintf($output_file, $format, "ITEM ID", "ITEM NAME", "SALES DIFF", "MESSAGE");                                                                                                                                                          $item_id    = "";                                                                                                    $item_name  = "";                                                                                                    $last_years = 0;                                                                                                     $this_years = 0;                                                                                                     $message    = "";                                                                                                    $lines      = 0;                                                                                                     fscanf($input_file, "%s %s %d %d", $item_id, $item_name, $last_years, $this_years);                                  while( !feof($input_file) ) {                                                                                            $sales_diff = $last_years - $this_years;                                                                                                                                                                                                  if($sales_diff &gt; 0 ) {                                                                                                   $message = "HUMAN DID GOOD";                                                                                     } else if( $sales_diff &lt; 0 ) {                                                                                           $message = "HUMAN DID BAD";                                                                                      } else {                                                                                                                 $message = "HUMAN DID OKAY";                                                                                     }                                                                                                                    $lines += 1;                                                                                                         fprintf($output_file, $format, $item_id, $item_name, $sales_diff, $message);                                         fscanf($input_file, "%s %s %d %d", $item_id, $item_name, $last_years, $this_years);                              }                                                                                                                    fprintf($output_file, "\nPROCESSED %d RECORDS\n\n", $lines);                                                         printf("\nPROCESSED %d RECORDS\n\n", $lines);                                                                                                                                                                                             fclose($input_file);                                                                                                 fclose($output_file);                                                                                                                                                                                                                 ?&gt;      </w:t>
+      </w:r>
+    </w:p>
+    <w:p>
+      <w:r>
+        <w:object w:dxaOrig="1541" w:dyaOrig="998" w14:anchorId="24774D5B">
+          <v:shapetype id="_x0000_t75" coordsize="21600,21600" o:spt="75" o:preferrelative="t" path="m@4@5l@4@11@9@11@9@5xe" filled="f" stroked="f">
+            <v:stroke joinstyle="miter"/>
+            <v:formulas>
+              <v:f eqn="if lineDrawn pixelLineWidth 0"/>
+              <v:f eqn="sum @0 1 0"/>
+              <v:f eqn="sum 0 0 @1"/>
+              <v:f eqn="prod @2 1 2"/>
+              <v:f eqn="prod @3 21600 pixelWidth"/>
+              <v:f eqn="prod @3 21600 pixelHeight"/>
+              <v:f eqn="sum @0 0 1"/>
+              <v:f eqn="prod @6 1 2"/>
+              <v:f eqn="prod @7 21600 pixelWidth"/>
+              <v:f eqn="sum @8 21600 0"/>
+              <v:f eqn="prod @7 21600 pixelHeight"/>
+              <v:f eqn="sum @10 21600 0"/>
+            </v:formulas>
+            <v:path o:extrusionok="f" gradientshapeok="t" o:connecttype="rect"/>
+            <o:lock v:ext="edit" aspectratio="t"/>
+          </v:shapetype>
+          <v:shape id="_x0000_i1028" type="#_x0000_t75" style="width:77.25pt;height:50.25pt" o:ole="">
+            <v:imagedata r:id="rId16" o:title=""/>
+          </v:shape>
+          <o:OLEObject Type="Embed" ProgID="Package" ShapeID="_x0000_i1028" DrawAspect="Icon" ObjectID="_1642363742" r:id="rId17"/>
+        </w:object>
       </w:r>
       <w:r>
         <w:br w:type="page"/>
@@ -2885,1314 +2542,1834 @@
       <w:pPr>
         <w:pStyle w:val="Heading1"/>
         <w:jc w:val="center"/>
-        <w:rPr/>
-      </w:pPr>
-      <w:bookmarkStart w:id="24" w:name="_Toc101335486"/>
-      <w:bookmarkStart w:id="25" w:name="_Toc101105657"/>
-      <w:r>
-        <w:rPr/>
-        <w:t>SOURCE CODE</w:t>
-      </w:r>
-      <w:bookmarkEnd w:id="24"/>
-      <w:bookmarkEnd w:id="25"/>
-    </w:p>
-    <w:p>
-      <w:pPr>
-        <w:pStyle w:val="Normal"/>
-        <w:rPr>
-          <w:rFonts w:ascii="Courier New" w:hAnsi="Courier New" w:cs="Courier New"/>
-          <w:color w:val="008000"/>
-        </w:rPr>
-      </w:pPr>
-      <w:r>
-        <w:rPr>
-          <w:rFonts w:cs="Courier New" w:ascii="Courier New" w:hAnsi="Courier New"/>
-          <w:color w:val="008000"/>
-        </w:rPr>
-      </w:r>
-    </w:p>
-    <w:p>
-      <w:pPr>
-        <w:pStyle w:val="Normal"/>
-        <w:numPr>
-          <w:ilvl w:val="0"/>
-          <w:numId w:val="2"/>
-        </w:numPr>
-        <w:rPr>
-          <w:rFonts w:ascii="Courier New" w:hAnsi="Courier New" w:cs="Courier New"/>
-        </w:rPr>
-      </w:pPr>
-      <w:r>
-        <w:rPr>
-          <w:rFonts w:cs="Courier New" w:ascii="Courier New" w:hAnsi="Courier New"/>
-        </w:rPr>
-        <w:t xml:space="preserve">  </w:t>
-      </w:r>
-      <w:r>
-        <w:rPr>
-          <w:rFonts w:cs="Courier New" w:ascii="Courier New" w:hAnsi="Courier New"/>
-        </w:rPr>
-        <w:t>' PROGRAM : squares.bas</w:t>
-      </w:r>
-    </w:p>
-    <w:p>
-      <w:pPr>
-        <w:pStyle w:val="Normal"/>
-        <w:numPr>
-          <w:ilvl w:val="0"/>
-          <w:numId w:val="2"/>
-        </w:numPr>
-        <w:rPr>
-          <w:rFonts w:ascii="Courier New" w:hAnsi="Courier New" w:cs="Courier New"/>
-        </w:rPr>
-      </w:pPr>
-      <w:r>
-        <w:rPr>
-          <w:rFonts w:cs="Courier New" w:ascii="Courier New" w:hAnsi="Courier New"/>
-        </w:rPr>
-        <w:t xml:space="preserve">  </w:t>
-      </w:r>
-      <w:r>
-        <w:rPr>
-          <w:rFonts w:cs="Courier New" w:ascii="Courier New" w:hAnsi="Courier New"/>
-        </w:rPr>
-        <w:t>' AUTHOR:    Sally Sue</w:t>
-      </w:r>
-    </w:p>
-    <w:p>
-      <w:pPr>
-        <w:pStyle w:val="Normal"/>
-        <w:numPr>
-          <w:ilvl w:val="0"/>
-          <w:numId w:val="2"/>
-        </w:numPr>
-        <w:rPr>
-          <w:rFonts w:ascii="Courier New" w:hAnsi="Courier New" w:cs="Courier New"/>
-          <w:lang w:val="fr-FR"/>
-        </w:rPr>
-      </w:pPr>
-      <w:r>
-        <w:rPr>
-          <w:rFonts w:cs="Courier New" w:ascii="Courier New" w:hAnsi="Courier New"/>
-          <w:lang w:val="fr-FR"/>
-        </w:rPr>
-        <w:t xml:space="preserve">  </w:t>
-      </w:r>
-      <w:r>
-        <w:rPr>
-          <w:rFonts w:cs="Courier New" w:ascii="Courier New" w:hAnsi="Courier New"/>
-          <w:lang w:val="fr-FR"/>
-        </w:rPr>
-        <w:t>' DATE:        15 APR 2005</w:t>
-      </w:r>
-    </w:p>
-    <w:p>
-      <w:pPr>
-        <w:pStyle w:val="Normal"/>
-        <w:numPr>
-          <w:ilvl w:val="0"/>
-          <w:numId w:val="2"/>
-        </w:numPr>
-        <w:rPr>
-          <w:rFonts w:ascii="Courier New" w:hAnsi="Courier New" w:cs="Courier New"/>
-          <w:lang w:val="fr-FR"/>
-        </w:rPr>
-      </w:pPr>
-      <w:r>
-        <w:rPr>
-          <w:rFonts w:cs="Courier New" w:ascii="Courier New" w:hAnsi="Courier New"/>
-          <w:lang w:val="fr-FR"/>
-        </w:rPr>
-        <w:t xml:space="preserve">  </w:t>
-      </w:r>
-      <w:r>
-        <w:rPr>
-          <w:rFonts w:cs="Courier New" w:ascii="Courier New" w:hAnsi="Courier New"/>
-          <w:lang w:val="fr-FR"/>
-        </w:rPr>
-        <w:t>' VERSION:   1.0</w:t>
-      </w:r>
-    </w:p>
-    <w:p>
-      <w:pPr>
-        <w:pStyle w:val="Normal"/>
-        <w:rPr>
-          <w:rFonts w:ascii="Courier New" w:hAnsi="Courier New" w:cs="Courier New"/>
-          <w:color w:val="008000"/>
-          <w:lang w:val="fr-FR"/>
-        </w:rPr>
-      </w:pPr>
-      <w:r>
-        <w:rPr>
-          <w:rFonts w:cs="Courier New" w:ascii="Courier New" w:hAnsi="Courier New"/>
-          <w:color w:val="008000"/>
-          <w:lang w:val="fr-FR"/>
-        </w:rPr>
-      </w:r>
-    </w:p>
-    <w:p>
-      <w:pPr>
-        <w:pStyle w:val="Normal"/>
-        <w:rPr>
-          <w:rFonts w:ascii="Courier New" w:hAnsi="Courier New" w:cs="Courier New"/>
-          <w:color w:val="008000"/>
-          <w:lang w:val="fr-FR"/>
-        </w:rPr>
-      </w:pPr>
-      <w:r>
-        <w:rPr>
-          <w:rFonts w:cs="Courier New" w:ascii="Courier New" w:hAnsi="Courier New"/>
-          <w:color w:val="008000"/>
-          <w:lang w:val="fr-FR"/>
-        </w:rPr>
-      </w:r>
-    </w:p>
-    <w:p>
-      <w:pPr>
-        <w:pStyle w:val="Normal"/>
-        <w:rPr>
-          <w:rFonts w:ascii="Courier New" w:hAnsi="Courier New" w:cs="Courier New"/>
-          <w:color w:val="008000"/>
-          <w:lang w:val="fr-FR"/>
-        </w:rPr>
-      </w:pPr>
-      <w:r>
-        <w:rPr>
-          <w:rFonts w:cs="Courier New" w:ascii="Courier New" w:hAnsi="Courier New"/>
-          <w:color w:val="008000"/>
-          <w:lang w:val="fr-FR"/>
-        </w:rPr>
-      </w:r>
-    </w:p>
-    <w:p>
-      <w:pPr>
-        <w:pStyle w:val="Normal"/>
-        <w:numPr>
-          <w:ilvl w:val="0"/>
-          <w:numId w:val="2"/>
-        </w:numPr>
-        <w:rPr>
-          <w:rFonts w:ascii="Courier New" w:hAnsi="Courier New" w:cs="Courier New"/>
-        </w:rPr>
-      </w:pPr>
-      <w:r>
-        <w:rPr>
-          <w:rFonts w:cs="Courier New" w:ascii="Courier New" w:hAnsi="Courier New"/>
-        </w:rPr>
-        <w:t xml:space="preserve">  </w:t>
-      </w:r>
-      <w:r>
-        <w:rPr>
-          <w:rFonts w:cs="Courier New" w:ascii="Courier New" w:hAnsi="Courier New"/>
-        </w:rPr>
-        <w:t>Dim num As Integer</w:t>
-      </w:r>
-    </w:p>
-    <w:p>
-      <w:pPr>
-        <w:pStyle w:val="Normal"/>
-        <w:numPr>
-          <w:ilvl w:val="0"/>
-          <w:numId w:val="2"/>
-        </w:numPr>
-        <w:rPr>
-          <w:rFonts w:ascii="Courier New" w:hAnsi="Courier New" w:cs="Courier New"/>
-        </w:rPr>
-      </w:pPr>
-      <w:r>
-        <w:rPr>
-          <w:rFonts w:cs="Courier New" w:ascii="Courier New" w:hAnsi="Courier New"/>
-        </w:rPr>
-        <w:t xml:space="preserve">  </w:t>
-      </w:r>
-      <w:r>
-        <w:rPr>
-          <w:rFonts w:cs="Courier New" w:ascii="Courier New" w:hAnsi="Courier New"/>
-        </w:rPr>
-        <w:t>Dim square As Integer</w:t>
-      </w:r>
-    </w:p>
-    <w:p>
-      <w:pPr>
-        <w:pStyle w:val="Normal"/>
-        <w:numPr>
-          <w:ilvl w:val="0"/>
-          <w:numId w:val="2"/>
-        </w:numPr>
-        <w:rPr>
-          <w:rFonts w:ascii="Courier New" w:hAnsi="Courier New" w:cs="Courier New"/>
-        </w:rPr>
-      </w:pPr>
-      <w:r>
-        <w:rPr>
-          <w:rFonts w:cs="Courier New" w:ascii="Courier New" w:hAnsi="Courier New"/>
-        </w:rPr>
-        <w:t xml:space="preserve">  </w:t>
-      </w:r>
-      <w:r>
-        <w:rPr>
-          <w:rFonts w:cs="Courier New" w:ascii="Courier New" w:hAnsi="Courier New"/>
-        </w:rPr>
-        <w:t>Dim i As Integer</w:t>
-      </w:r>
-    </w:p>
-    <w:p>
-      <w:pPr>
-        <w:pStyle w:val="Normal"/>
-        <w:rPr>
-          <w:rFonts w:ascii="Courier New" w:hAnsi="Courier New" w:cs="Courier New"/>
-        </w:rPr>
-      </w:pPr>
-      <w:r>
-        <w:rPr>
-          <w:rFonts w:cs="Courier New" w:ascii="Courier New" w:hAnsi="Courier New"/>
-        </w:rPr>
-      </w:r>
-    </w:p>
-    <w:p>
-      <w:pPr>
-        <w:pStyle w:val="Normal"/>
-        <w:numPr>
-          <w:ilvl w:val="0"/>
-          <w:numId w:val="2"/>
-        </w:numPr>
-        <w:rPr>
-          <w:rFonts w:ascii="Courier New" w:hAnsi="Courier New" w:cs="Courier New"/>
-        </w:rPr>
-      </w:pPr>
-      <w:r>
-        <w:rPr>
-          <w:rFonts w:cs="Courier New" w:ascii="Courier New" w:hAnsi="Courier New"/>
-        </w:rPr>
-        <w:t xml:space="preserve">  </w:t>
-      </w:r>
-      <w:r>
-        <w:rPr>
-          <w:rFonts w:cs="Courier New" w:ascii="Courier New" w:hAnsi="Courier New"/>
-        </w:rPr>
-        <w:t>Input "Enter a number or 0 to exit: ", num</w:t>
-      </w:r>
-    </w:p>
-    <w:p>
-      <w:pPr>
-        <w:pStyle w:val="Normal"/>
-        <w:numPr>
-          <w:ilvl w:val="0"/>
-          <w:numId w:val="2"/>
-        </w:numPr>
-        <w:rPr>
-          <w:rFonts w:ascii="Courier New" w:hAnsi="Courier New" w:cs="Courier New"/>
-        </w:rPr>
-      </w:pPr>
-      <w:r>
-        <w:rPr>
-          <w:rFonts w:cs="Courier New" w:ascii="Courier New" w:hAnsi="Courier New"/>
-        </w:rPr>
-        <w:t xml:space="preserve">  </w:t>
-      </w:r>
-      <w:r>
-        <w:rPr>
-          <w:rFonts w:cs="Courier New" w:ascii="Courier New" w:hAnsi="Courier New"/>
-        </w:rPr>
-        <w:t>Do While num &lt;&gt; 0</w:t>
-      </w:r>
-    </w:p>
-    <w:p>
-      <w:pPr>
-        <w:pStyle w:val="Normal"/>
-        <w:numPr>
-          <w:ilvl w:val="0"/>
-          <w:numId w:val="2"/>
-        </w:numPr>
-        <w:rPr>
-          <w:rFonts w:ascii="Courier New" w:hAnsi="Courier New" w:cs="Courier New"/>
-        </w:rPr>
-      </w:pPr>
-      <w:r>
-        <w:rPr>
-          <w:rFonts w:cs="Courier New" w:ascii="Courier New" w:hAnsi="Courier New"/>
-        </w:rPr>
-        <w:t xml:space="preserve">square = num * num    </w:t>
-      </w:r>
-    </w:p>
-    <w:p>
-      <w:pPr>
-        <w:pStyle w:val="Normal"/>
-        <w:numPr>
-          <w:ilvl w:val="0"/>
-          <w:numId w:val="2"/>
-        </w:numPr>
-        <w:rPr>
-          <w:rFonts w:ascii="Courier New" w:hAnsi="Courier New" w:cs="Courier New"/>
-        </w:rPr>
-      </w:pPr>
-      <w:r>
-        <w:rPr>
-          <w:rFonts w:cs="Courier New" w:ascii="Courier New" w:hAnsi="Courier New"/>
-        </w:rPr>
-        <w:t>Print num; " squared is "; square</w:t>
-      </w:r>
-    </w:p>
-    <w:p>
-      <w:pPr>
-        <w:pStyle w:val="Normal"/>
-        <w:numPr>
-          <w:ilvl w:val="0"/>
-          <w:numId w:val="2"/>
-        </w:numPr>
-        <w:rPr>
-          <w:rFonts w:ascii="Courier New" w:hAnsi="Courier New" w:cs="Courier New"/>
-        </w:rPr>
-      </w:pPr>
-      <w:r>
-        <w:rPr>
-          <w:rFonts w:cs="Courier New" w:ascii="Courier New" w:hAnsi="Courier New"/>
-        </w:rPr>
-        <w:t>Print ""</w:t>
-      </w:r>
-    </w:p>
-    <w:p>
-      <w:pPr>
-        <w:pStyle w:val="Normal"/>
-        <w:numPr>
-          <w:ilvl w:val="0"/>
-          <w:numId w:val="2"/>
-        </w:numPr>
-        <w:rPr>
-          <w:rFonts w:ascii="Courier New" w:hAnsi="Courier New" w:cs="Courier New"/>
-        </w:rPr>
-      </w:pPr>
-      <w:r>
-        <w:rPr>
-          <w:rFonts w:cs="Courier New" w:ascii="Courier New" w:hAnsi="Courier New"/>
-        </w:rPr>
-        <w:t>Input "Enter a number or 0 to exit: ", num</w:t>
-      </w:r>
-    </w:p>
-    <w:p>
-      <w:pPr>
-        <w:pStyle w:val="Normal"/>
-        <w:ind w:left="360" w:hanging="0"/>
-        <w:rPr>
-          <w:rFonts w:ascii="Courier New" w:hAnsi="Courier New" w:cs="Courier New"/>
-        </w:rPr>
-      </w:pPr>
-      <w:r>
-        <w:rPr>
-          <w:rFonts w:cs="Courier New" w:ascii="Courier New" w:hAnsi="Courier New"/>
-        </w:rPr>
-        <w:t>14.  Loop</w:t>
-      </w:r>
-    </w:p>
-    <w:p>
-      <w:pPr>
-        <w:pStyle w:val="Normal"/>
-        <w:rPr>
-          <w:rFonts w:ascii="Courier New" w:hAnsi="Courier New" w:cs="Courier New"/>
-          <w:color w:val="008000"/>
-        </w:rPr>
-      </w:pPr>
-      <w:r>
-        <w:rPr>
-          <w:rFonts w:cs="Courier New" w:ascii="Courier New" w:hAnsi="Courier New"/>
-          <w:color w:val="008000"/>
-        </w:rPr>
-      </w:r>
-    </w:p>
-    <w:p>
-      <w:pPr>
-        <w:pStyle w:val="Normal"/>
-        <w:rPr>
-          <w:rFonts w:ascii="Courier New" w:hAnsi="Courier New" w:cs="Courier New"/>
-          <w:color w:val="008000"/>
-        </w:rPr>
-      </w:pPr>
-      <w:r>
-        <w:rPr>
-          <w:rFonts w:cs="Courier New" w:ascii="Courier New" w:hAnsi="Courier New"/>
-          <w:color w:val="008000"/>
-        </w:rPr>
-      </w:r>
-    </w:p>
-    <w:p>
-      <w:pPr>
-        <w:pStyle w:val="Normal"/>
-        <w:rPr>
-          <w:rFonts w:ascii="Courier New" w:hAnsi="Courier New" w:cs="Courier New"/>
-          <w:color w:val="008000"/>
-        </w:rPr>
-      </w:pPr>
-      <w:r>
-        <w:rPr>
-          <w:rFonts w:cs="Courier New" w:ascii="Courier New" w:hAnsi="Courier New"/>
-          <w:color w:val="008000"/>
-        </w:rPr>
-      </w:r>
-    </w:p>
-    <w:p>
-      <w:pPr>
-        <w:pStyle w:val="Normal"/>
-        <w:rPr>
-          <w:rFonts w:ascii="Courier New" w:hAnsi="Courier New" w:cs="Courier New"/>
-        </w:rPr>
-      </w:pPr>
-      <w:r>
-        <w:rPr>
-          <w:rFonts w:cs="Courier New" w:ascii="Courier New" w:hAnsi="Courier New"/>
-          <w:b/>
-        </w:rPr>
-        <w:t>The source code is formatted to courier new 12 font</w:t>
-      </w:r>
-      <w:r>
-        <w:rPr>
-          <w:rFonts w:cs="Courier New" w:ascii="Courier New" w:hAnsi="Courier New"/>
-        </w:rPr>
-        <w:t xml:space="preserve"> </w:t>
-      </w:r>
-      <w:r>
-        <w:rPr>
-          <w:rFonts w:eastAsia="Wingdings" w:cs="Wingdings" w:ascii="Wingdings" w:hAnsi="Wingdings"/>
-        </w:rPr>
-        <w:t></w:t>
-      </w:r>
-    </w:p>
-    <w:p>
-      <w:pPr>
-        <w:pStyle w:val="Normal"/>
-        <w:rPr>
-          <w:rFonts w:ascii="Courier New" w:hAnsi="Courier New" w:cs="Courier New"/>
-        </w:rPr>
-      </w:pPr>
-      <w:r>
-        <w:rPr>
-          <w:rFonts w:cs="Courier New" w:ascii="Courier New" w:hAnsi="Courier New"/>
-        </w:rPr>
-        <w:t>Each new bock of code is indented 2 spaces.</w:t>
-      </w:r>
-    </w:p>
-    <w:p>
-      <w:pPr>
-        <w:pStyle w:val="Normal"/>
-        <w:rPr>
-          <w:rFonts w:ascii="Courier New" w:hAnsi="Courier New" w:cs="Courier New"/>
-        </w:rPr>
-      </w:pPr>
-      <w:r>
-        <w:rPr>
-          <w:rFonts w:cs="Courier New" w:ascii="Courier New" w:hAnsi="Courier New"/>
-        </w:rPr>
-      </w:r>
-    </w:p>
-    <w:p>
-      <w:pPr>
-        <w:pStyle w:val="Normal"/>
-        <w:rPr>
-          <w:rFonts w:ascii="Courier New" w:hAnsi="Courier New" w:cs="Courier New"/>
-        </w:rPr>
-      </w:pPr>
-      <w:r>
-        <w:rPr>
-          <w:rFonts w:cs="Courier New" w:ascii="Courier New" w:hAnsi="Courier New"/>
-        </w:rPr>
-      </w:r>
-    </w:p>
-    <w:p>
-      <w:pPr>
-        <w:pStyle w:val="Normal"/>
-        <w:rPr/>
-      </w:pPr>
-      <w:r>
-        <w:rPr>
-          <w:rFonts w:cs="Courier New" w:ascii="Courier New" w:hAnsi="Courier New"/>
-          <w:b/>
-        </w:rPr>
-        <w:t xml:space="preserve">The source code file is placed in a code.zip folder and then placed in the word document by selecting insert, then object, then create from file, then browse and selecting the file.  Make sure the </w:t>
-      </w:r>
-      <w:r>
-        <w:rPr>
-          <w:rFonts w:cs="Courier New" w:ascii="Courier New" w:hAnsi="Courier New"/>
-          <w:b/>
-          <w:i/>
-        </w:rPr>
-        <w:t>link to file</w:t>
-      </w:r>
-      <w:r>
-        <w:rPr>
-          <w:rFonts w:cs="Courier New" w:ascii="Courier New" w:hAnsi="Courier New"/>
-          <w:b/>
-        </w:rPr>
-        <w:t xml:space="preserve"> is not selected.  This inserts the icon you see below that is a zip file embedded in the word document that contains your source code.</w:t>
-      </w:r>
-    </w:p>
-    <w:p>
-      <w:pPr>
-        <w:pStyle w:val="Normal"/>
-        <w:rPr/>
-      </w:pPr>
-      <w:r>
-        <w:rPr/>
-      </w:r>
-    </w:p>
-    <w:p>
-      <w:pPr>
-        <w:pStyle w:val="Normal"/>
-        <w:rPr/>
-      </w:pPr>
-      <w:r>
-        <w:rPr/>
-      </w:r>
-    </w:p>
-    <w:p>
-      <w:pPr>
-        <w:pStyle w:val="Normal"/>
-        <w:rPr/>
-      </w:pPr>
-      <w:r>
-        <w:rPr/>
-        <w:object>
-          <v:shape id="ole_rId9" style="width:39.75pt;height:38.25pt" o:ole="">
-            <v:imagedata r:id="rId10" o:title=""/>
-          </v:shape>
-          <o:OLEObject Type="Embed" ProgID="Package" ShapeID="ole_rId9" DrawAspect="Content" ObjectID="_1406914293" r:id="rId9"/>
-        </w:object>
-      </w:r>
-      <w:r>
-        <w:br w:type="page"/>
-      </w:r>
-    </w:p>
-    <w:p>
-      <w:pPr>
-        <w:pStyle w:val="Heading1"/>
+      </w:pPr>
+      <w:bookmarkStart w:id="23" w:name="_Toc101335487"/>
+      <w:r>
+        <w:lastRenderedPageBreak/>
+        <w:t>DESK CHECK</w:t>
+      </w:r>
+      <w:bookmarkEnd w:id="23"/>
+    </w:p>
+    <w:p>
+      <w:pPr>
         <w:jc w:val="center"/>
-        <w:rPr/>
-      </w:pPr>
-      <w:bookmarkStart w:id="26" w:name="_Toc101335487"/>
-      <w:r>
-        <w:rPr/>
-        <w:t>DESK CHECK</w:t>
-      </w:r>
-      <w:bookmarkEnd w:id="26"/>
-    </w:p>
-    <w:p>
-      <w:pPr>
-        <w:pStyle w:val="Normal"/>
-        <w:jc w:val="center"/>
-        <w:rPr/>
-      </w:pPr>
-      <w:r>
-        <w:rPr/>
-      </w:r>
-    </w:p>
-    <w:p>
-      <w:pPr>
-        <w:pStyle w:val="Normal"/>
-        <w:rPr/>
-      </w:pPr>
-      <w:r>
-        <w:rPr/>
-        <w:t>INCOMING VALUES   4    2    0</w:t>
-      </w:r>
-    </w:p>
-    <w:p>
-      <w:pPr>
-        <w:pStyle w:val="Normal"/>
-        <w:rPr/>
-      </w:pPr>
-      <w:r>
-        <w:rPr/>
-      </w:r>
-    </w:p>
+      </w:pPr>
+    </w:p>
+    <w:p>
+      <w:r>
+        <w:t xml:space="preserve">INCOMING DATA: </w:t>
+      </w:r>
+    </w:p>
+    <w:p>
+      <w:r>
+        <w:t>W111 widget 20 25</w:t>
+      </w:r>
+    </w:p>
+    <w:p>
+      <w:r>
+        <w:t xml:space="preserve">D222 DoDad  34 30                                                                                                   </w:t>
+      </w:r>
+    </w:p>
+    <w:p>
+      <w:r>
+        <w:t xml:space="preserve">T333 Thingy 10 10                                                                                                    </w:t>
+      </w:r>
+    </w:p>
+    <w:p>
+      <w:r>
+        <w:t xml:space="preserve">S444 Something 45 44 </w:t>
+      </w:r>
+    </w:p>
+    <w:p>
+      <w:r>
+        <w:t>EOF</w:t>
+      </w:r>
+    </w:p>
+    <w:p/>
     <w:tbl>
       <w:tblPr>
         <w:tblStyle w:val="TableGrid"/>
-        <w:tblW w:w="8856" w:type="dxa"/>
-        <w:jc w:val="left"/>
-        <w:tblInd w:w="0" w:type="dxa"/>
-        <w:tblCellMar>
-          <w:top w:w="0" w:type="dxa"/>
-          <w:left w:w="108" w:type="dxa"/>
-          <w:bottom w:w="0" w:type="dxa"/>
-          <w:right w:w="108" w:type="dxa"/>
-        </w:tblCellMar>
-        <w:tblLook w:noVBand="0" w:val="01e0" w:noHBand="0" w:lastColumn="1" w:firstColumn="1" w:lastRow="1" w:firstRow="1"/>
+        <w:tblW w:w="12060" w:type="dxa"/>
+        <w:tblInd w:w="-1602" w:type="dxa"/>
+        <w:tblLayout w:type="fixed"/>
+        <w:tblLook w:val="04A0" w:firstRow="1" w:lastRow="0" w:firstColumn="1" w:lastColumn="0" w:noHBand="0" w:noVBand="1"/>
       </w:tblPr>
       <w:tblGrid>
-        <w:gridCol w:w="2952"/>
-        <w:gridCol w:w="2952"/>
-        <w:gridCol w:w="2952"/>
+        <w:gridCol w:w="1080"/>
+        <w:gridCol w:w="1350"/>
+        <w:gridCol w:w="1710"/>
+        <w:gridCol w:w="1710"/>
+        <w:gridCol w:w="1710"/>
+        <w:gridCol w:w="1710"/>
+        <w:gridCol w:w="1080"/>
+        <w:gridCol w:w="1710"/>
       </w:tblGrid>
       <w:tr>
-        <w:trPr/>
-        <w:tc>
-          <w:tcPr>
-            <w:tcW w:w="2952" w:type="dxa"/>
-            <w:tcBorders/>
-            <w:shd w:fill="auto" w:val="clear"/>
-          </w:tcPr>
-          <w:p>
-            <w:pPr>
-              <w:pStyle w:val="Normal"/>
-              <w:rPr/>
-            </w:pPr>
+        <w:tc>
+          <w:tcPr>
+            <w:tcW w:w="1080" w:type="dxa"/>
+          </w:tcPr>
+          <w:p>
             <w:r>
-              <w:rPr/>
-              <w:t>LINE NUMBER</w:t>
+              <w:t>LINE #</w:t>
             </w:r>
           </w:p>
         </w:tc>
         <w:tc>
           <w:tcPr>
-            <w:tcW w:w="2952" w:type="dxa"/>
-            <w:tcBorders/>
-            <w:shd w:fill="auto" w:val="clear"/>
-          </w:tcPr>
-          <w:p>
-            <w:pPr>
-              <w:pStyle w:val="Normal"/>
-              <w:rPr/>
-            </w:pPr>
+            <w:tcW w:w="1350" w:type="dxa"/>
+          </w:tcPr>
+          <w:p>
             <w:r>
-              <w:rPr/>
-              <w:t>num</w:t>
+              <w:t>ITEM ID</w:t>
             </w:r>
           </w:p>
         </w:tc>
         <w:tc>
           <w:tcPr>
-            <w:tcW w:w="2952" w:type="dxa"/>
-            <w:tcBorders/>
-            <w:shd w:fill="auto" w:val="clear"/>
-          </w:tcPr>
-          <w:p>
-            <w:pPr>
-              <w:pStyle w:val="Normal"/>
-              <w:rPr/>
-            </w:pPr>
+            <w:tcW w:w="1710" w:type="dxa"/>
+          </w:tcPr>
+          <w:p>
             <w:r>
-              <w:rPr/>
-              <w:t>square</w:t>
+              <w:t>ITEM NAME</w:t>
+            </w:r>
+          </w:p>
+        </w:tc>
+        <w:tc>
+          <w:tcPr>
+            <w:tcW w:w="1710" w:type="dxa"/>
+          </w:tcPr>
+          <w:p>
+            <w:r>
+              <w:t>LAST_YEAR</w:t>
+            </w:r>
+          </w:p>
+        </w:tc>
+        <w:tc>
+          <w:tcPr>
+            <w:tcW w:w="1710" w:type="dxa"/>
+          </w:tcPr>
+          <w:p>
+            <w:r>
+              <w:t>THIS_YEAR</w:t>
+            </w:r>
+          </w:p>
+        </w:tc>
+        <w:tc>
+          <w:tcPr>
+            <w:tcW w:w="1710" w:type="dxa"/>
+          </w:tcPr>
+          <w:p>
+            <w:r>
+              <w:t>MESSAGE</w:t>
+            </w:r>
+          </w:p>
+        </w:tc>
+        <w:tc>
+          <w:tcPr>
+            <w:tcW w:w="1080" w:type="dxa"/>
+          </w:tcPr>
+          <w:p>
+            <w:r>
+              <w:t>LINES</w:t>
+            </w:r>
+          </w:p>
+        </w:tc>
+        <w:tc>
+          <w:tcPr>
+            <w:tcW w:w="1710" w:type="dxa"/>
+          </w:tcPr>
+          <w:p>
+            <w:r>
+              <w:t>SALES_DIFF</w:t>
             </w:r>
           </w:p>
         </w:tc>
       </w:tr>
       <w:tr>
-        <w:trPr/>
-        <w:tc>
-          <w:tcPr>
-            <w:tcW w:w="2952" w:type="dxa"/>
-            <w:tcBorders/>
-            <w:shd w:fill="auto" w:val="clear"/>
-          </w:tcPr>
-          <w:p>
-            <w:pPr>
-              <w:pStyle w:val="Normal"/>
-              <w:rPr/>
-            </w:pPr>
+        <w:tc>
+          <w:tcPr>
+            <w:tcW w:w="1080" w:type="dxa"/>
+          </w:tcPr>
+          <w:p>
             <w:r>
-              <w:rPr/>
-              <w:t>8</w:t>
+              <w:t>11</w:t>
             </w:r>
           </w:p>
         </w:tc>
         <w:tc>
           <w:tcPr>
-            <w:tcW w:w="2952" w:type="dxa"/>
-            <w:tcBorders/>
-            <w:shd w:fill="auto" w:val="clear"/>
-          </w:tcPr>
-          <w:p>
-            <w:pPr>
-              <w:pStyle w:val="Normal"/>
-              <w:rPr/>
-            </w:pPr>
+            <w:tcW w:w="1350" w:type="dxa"/>
+          </w:tcPr>
+          <w:p>
             <w:r>
-              <w:rPr/>
+              <w:t>“”</w:t>
+            </w:r>
+          </w:p>
+        </w:tc>
+        <w:tc>
+          <w:tcPr>
+            <w:tcW w:w="1710" w:type="dxa"/>
+          </w:tcPr>
+          <w:p/>
+        </w:tc>
+        <w:tc>
+          <w:tcPr>
+            <w:tcW w:w="1710" w:type="dxa"/>
+          </w:tcPr>
+          <w:p/>
+        </w:tc>
+        <w:tc>
+          <w:tcPr>
+            <w:tcW w:w="1710" w:type="dxa"/>
+          </w:tcPr>
+          <w:p/>
+        </w:tc>
+        <w:tc>
+          <w:tcPr>
+            <w:tcW w:w="1710" w:type="dxa"/>
+          </w:tcPr>
+          <w:p/>
+        </w:tc>
+        <w:tc>
+          <w:tcPr>
+            <w:tcW w:w="1080" w:type="dxa"/>
+          </w:tcPr>
+          <w:p/>
+        </w:tc>
+        <w:tc>
+          <w:tcPr>
+            <w:tcW w:w="1710" w:type="dxa"/>
+          </w:tcPr>
+          <w:p/>
+        </w:tc>
+      </w:tr>
+      <w:tr>
+        <w:tc>
+          <w:tcPr>
+            <w:tcW w:w="1080" w:type="dxa"/>
+          </w:tcPr>
+          <w:p>
+            <w:r>
+              <w:t>12</w:t>
+            </w:r>
+          </w:p>
+        </w:tc>
+        <w:tc>
+          <w:tcPr>
+            <w:tcW w:w="1350" w:type="dxa"/>
+          </w:tcPr>
+          <w:p/>
+        </w:tc>
+        <w:tc>
+          <w:tcPr>
+            <w:tcW w:w="1710" w:type="dxa"/>
+          </w:tcPr>
+          <w:p>
+            <w:r>
+              <w:t>“”</w:t>
+            </w:r>
+          </w:p>
+        </w:tc>
+        <w:tc>
+          <w:tcPr>
+            <w:tcW w:w="1710" w:type="dxa"/>
+          </w:tcPr>
+          <w:p/>
+        </w:tc>
+        <w:tc>
+          <w:tcPr>
+            <w:tcW w:w="1710" w:type="dxa"/>
+          </w:tcPr>
+          <w:p/>
+        </w:tc>
+        <w:tc>
+          <w:tcPr>
+            <w:tcW w:w="1710" w:type="dxa"/>
+          </w:tcPr>
+          <w:p/>
+        </w:tc>
+        <w:tc>
+          <w:tcPr>
+            <w:tcW w:w="1080" w:type="dxa"/>
+          </w:tcPr>
+          <w:p/>
+        </w:tc>
+        <w:tc>
+          <w:tcPr>
+            <w:tcW w:w="1710" w:type="dxa"/>
+          </w:tcPr>
+          <w:p/>
+        </w:tc>
+      </w:tr>
+      <w:tr>
+        <w:tc>
+          <w:tcPr>
+            <w:tcW w:w="1080" w:type="dxa"/>
+          </w:tcPr>
+          <w:p>
+            <w:r>
+              <w:t>13</w:t>
+            </w:r>
+          </w:p>
+        </w:tc>
+        <w:tc>
+          <w:tcPr>
+            <w:tcW w:w="1350" w:type="dxa"/>
+          </w:tcPr>
+          <w:p/>
+        </w:tc>
+        <w:tc>
+          <w:tcPr>
+            <w:tcW w:w="1710" w:type="dxa"/>
+          </w:tcPr>
+          <w:p/>
+        </w:tc>
+        <w:tc>
+          <w:tcPr>
+            <w:tcW w:w="1710" w:type="dxa"/>
+          </w:tcPr>
+          <w:p>
+            <w:r>
+              <w:t>0</w:t>
+            </w:r>
+          </w:p>
+        </w:tc>
+        <w:tc>
+          <w:tcPr>
+            <w:tcW w:w="1710" w:type="dxa"/>
+          </w:tcPr>
+          <w:p/>
+        </w:tc>
+        <w:tc>
+          <w:tcPr>
+            <w:tcW w:w="1710" w:type="dxa"/>
+          </w:tcPr>
+          <w:p/>
+        </w:tc>
+        <w:tc>
+          <w:tcPr>
+            <w:tcW w:w="1080" w:type="dxa"/>
+          </w:tcPr>
+          <w:p/>
+        </w:tc>
+        <w:tc>
+          <w:tcPr>
+            <w:tcW w:w="1710" w:type="dxa"/>
+          </w:tcPr>
+          <w:p/>
+        </w:tc>
+      </w:tr>
+      <w:tr>
+        <w:tc>
+          <w:tcPr>
+            <w:tcW w:w="1080" w:type="dxa"/>
+          </w:tcPr>
+          <w:p>
+            <w:r>
+              <w:t>14</w:t>
+            </w:r>
+          </w:p>
+        </w:tc>
+        <w:tc>
+          <w:tcPr>
+            <w:tcW w:w="1350" w:type="dxa"/>
+          </w:tcPr>
+          <w:p/>
+        </w:tc>
+        <w:tc>
+          <w:tcPr>
+            <w:tcW w:w="1710" w:type="dxa"/>
+          </w:tcPr>
+          <w:p/>
+        </w:tc>
+        <w:tc>
+          <w:tcPr>
+            <w:tcW w:w="1710" w:type="dxa"/>
+          </w:tcPr>
+          <w:p/>
+        </w:tc>
+        <w:tc>
+          <w:tcPr>
+            <w:tcW w:w="1710" w:type="dxa"/>
+          </w:tcPr>
+          <w:p>
+            <w:r>
+              <w:t>0</w:t>
+            </w:r>
+          </w:p>
+        </w:tc>
+        <w:tc>
+          <w:tcPr>
+            <w:tcW w:w="1710" w:type="dxa"/>
+          </w:tcPr>
+          <w:p/>
+        </w:tc>
+        <w:tc>
+          <w:tcPr>
+            <w:tcW w:w="1080" w:type="dxa"/>
+          </w:tcPr>
+          <w:p/>
+        </w:tc>
+        <w:tc>
+          <w:tcPr>
+            <w:tcW w:w="1710" w:type="dxa"/>
+          </w:tcPr>
+          <w:p/>
+        </w:tc>
+      </w:tr>
+      <w:tr>
+        <w:tc>
+          <w:tcPr>
+            <w:tcW w:w="1080" w:type="dxa"/>
+          </w:tcPr>
+          <w:p>
+            <w:r>
+              <w:t>15</w:t>
+            </w:r>
+          </w:p>
+        </w:tc>
+        <w:tc>
+          <w:tcPr>
+            <w:tcW w:w="1350" w:type="dxa"/>
+          </w:tcPr>
+          <w:p/>
+        </w:tc>
+        <w:tc>
+          <w:tcPr>
+            <w:tcW w:w="1710" w:type="dxa"/>
+          </w:tcPr>
+          <w:p/>
+        </w:tc>
+        <w:tc>
+          <w:tcPr>
+            <w:tcW w:w="1710" w:type="dxa"/>
+          </w:tcPr>
+          <w:p/>
+        </w:tc>
+        <w:tc>
+          <w:tcPr>
+            <w:tcW w:w="1710" w:type="dxa"/>
+          </w:tcPr>
+          <w:p/>
+        </w:tc>
+        <w:tc>
+          <w:tcPr>
+            <w:tcW w:w="1710" w:type="dxa"/>
+          </w:tcPr>
+          <w:p>
+            <w:r>
+              <w:t>“”</w:t>
+            </w:r>
+          </w:p>
+        </w:tc>
+        <w:tc>
+          <w:tcPr>
+            <w:tcW w:w="1080" w:type="dxa"/>
+          </w:tcPr>
+          <w:p/>
+        </w:tc>
+        <w:tc>
+          <w:tcPr>
+            <w:tcW w:w="1710" w:type="dxa"/>
+          </w:tcPr>
+          <w:p/>
+        </w:tc>
+      </w:tr>
+      <w:tr>
+        <w:tc>
+          <w:tcPr>
+            <w:tcW w:w="1080" w:type="dxa"/>
+          </w:tcPr>
+          <w:p>
+            <w:r>
+              <w:t>16</w:t>
+            </w:r>
+          </w:p>
+        </w:tc>
+        <w:tc>
+          <w:tcPr>
+            <w:tcW w:w="1350" w:type="dxa"/>
+          </w:tcPr>
+          <w:p/>
+        </w:tc>
+        <w:tc>
+          <w:tcPr>
+            <w:tcW w:w="1710" w:type="dxa"/>
+          </w:tcPr>
+          <w:p/>
+        </w:tc>
+        <w:tc>
+          <w:tcPr>
+            <w:tcW w:w="1710" w:type="dxa"/>
+          </w:tcPr>
+          <w:p/>
+        </w:tc>
+        <w:tc>
+          <w:tcPr>
+            <w:tcW w:w="1710" w:type="dxa"/>
+          </w:tcPr>
+          <w:p/>
+        </w:tc>
+        <w:tc>
+          <w:tcPr>
+            <w:tcW w:w="1710" w:type="dxa"/>
+          </w:tcPr>
+          <w:p/>
+        </w:tc>
+        <w:tc>
+          <w:tcPr>
+            <w:tcW w:w="1080" w:type="dxa"/>
+          </w:tcPr>
+          <w:p>
+            <w:r>
+              <w:t>0</w:t>
+            </w:r>
+          </w:p>
+        </w:tc>
+        <w:tc>
+          <w:tcPr>
+            <w:tcW w:w="1710" w:type="dxa"/>
+          </w:tcPr>
+          <w:p/>
+        </w:tc>
+      </w:tr>
+      <w:tr>
+        <w:tc>
+          <w:tcPr>
+            <w:tcW w:w="1080" w:type="dxa"/>
+          </w:tcPr>
+          <w:p>
+            <w:r>
+              <w:t>17</w:t>
+            </w:r>
+          </w:p>
+        </w:tc>
+        <w:tc>
+          <w:tcPr>
+            <w:tcW w:w="1350" w:type="dxa"/>
+          </w:tcPr>
+          <w:p>
+            <w:r>
+              <w:t>W111</w:t>
+            </w:r>
+          </w:p>
+        </w:tc>
+        <w:tc>
+          <w:tcPr>
+            <w:tcW w:w="1710" w:type="dxa"/>
+          </w:tcPr>
+          <w:p>
+            <w:r>
+              <w:t>Widget</w:t>
+            </w:r>
+          </w:p>
+        </w:tc>
+        <w:tc>
+          <w:tcPr>
+            <w:tcW w:w="1710" w:type="dxa"/>
+          </w:tcPr>
+          <w:p>
+            <w:r>
+              <w:t>20</w:t>
+            </w:r>
+          </w:p>
+        </w:tc>
+        <w:tc>
+          <w:tcPr>
+            <w:tcW w:w="1710" w:type="dxa"/>
+          </w:tcPr>
+          <w:p>
+            <w:r>
+              <w:t>25</w:t>
+            </w:r>
+          </w:p>
+        </w:tc>
+        <w:tc>
+          <w:tcPr>
+            <w:tcW w:w="1710" w:type="dxa"/>
+          </w:tcPr>
+          <w:p/>
+        </w:tc>
+        <w:tc>
+          <w:tcPr>
+            <w:tcW w:w="1080" w:type="dxa"/>
+          </w:tcPr>
+          <w:p/>
+        </w:tc>
+        <w:tc>
+          <w:tcPr>
+            <w:tcW w:w="1710" w:type="dxa"/>
+          </w:tcPr>
+          <w:p/>
+        </w:tc>
+      </w:tr>
+      <w:tr>
+        <w:tc>
+          <w:tcPr>
+            <w:tcW w:w="1080" w:type="dxa"/>
+          </w:tcPr>
+          <w:p>
+            <w:r>
+              <w:t>19</w:t>
+            </w:r>
+          </w:p>
+        </w:tc>
+        <w:tc>
+          <w:tcPr>
+            <w:tcW w:w="1350" w:type="dxa"/>
+          </w:tcPr>
+          <w:p/>
+        </w:tc>
+        <w:tc>
+          <w:tcPr>
+            <w:tcW w:w="1710" w:type="dxa"/>
+          </w:tcPr>
+          <w:p/>
+        </w:tc>
+        <w:tc>
+          <w:tcPr>
+            <w:tcW w:w="1710" w:type="dxa"/>
+          </w:tcPr>
+          <w:p/>
+        </w:tc>
+        <w:tc>
+          <w:tcPr>
+            <w:tcW w:w="1710" w:type="dxa"/>
+          </w:tcPr>
+          <w:p/>
+        </w:tc>
+        <w:tc>
+          <w:tcPr>
+            <w:tcW w:w="1710" w:type="dxa"/>
+          </w:tcPr>
+          <w:p/>
+        </w:tc>
+        <w:tc>
+          <w:tcPr>
+            <w:tcW w:w="1080" w:type="dxa"/>
+          </w:tcPr>
+          <w:p/>
+        </w:tc>
+        <w:tc>
+          <w:tcPr>
+            <w:tcW w:w="1710" w:type="dxa"/>
+          </w:tcPr>
+          <w:p>
+            <w:r>
+              <w:t>-5</w:t>
+            </w:r>
+          </w:p>
+        </w:tc>
+      </w:tr>
+      <w:tr>
+        <w:tc>
+          <w:tcPr>
+            <w:tcW w:w="1080" w:type="dxa"/>
+          </w:tcPr>
+          <w:p>
+            <w:r>
+              <w:t>24</w:t>
+            </w:r>
+          </w:p>
+        </w:tc>
+        <w:tc>
+          <w:tcPr>
+            <w:tcW w:w="1350" w:type="dxa"/>
+          </w:tcPr>
+          <w:p/>
+        </w:tc>
+        <w:tc>
+          <w:tcPr>
+            <w:tcW w:w="1710" w:type="dxa"/>
+          </w:tcPr>
+          <w:p/>
+        </w:tc>
+        <w:tc>
+          <w:tcPr>
+            <w:tcW w:w="1710" w:type="dxa"/>
+          </w:tcPr>
+          <w:p/>
+        </w:tc>
+        <w:tc>
+          <w:tcPr>
+            <w:tcW w:w="1710" w:type="dxa"/>
+          </w:tcPr>
+          <w:p/>
+        </w:tc>
+        <w:tc>
+          <w:tcPr>
+            <w:tcW w:w="1710" w:type="dxa"/>
+          </w:tcPr>
+          <w:p>
+            <w:r>
+              <w:t>“HUMAN DID OKAY”</w:t>
+            </w:r>
+          </w:p>
+        </w:tc>
+        <w:tc>
+          <w:tcPr>
+            <w:tcW w:w="1080" w:type="dxa"/>
+          </w:tcPr>
+          <w:p/>
+        </w:tc>
+        <w:tc>
+          <w:tcPr>
+            <w:tcW w:w="1710" w:type="dxa"/>
+          </w:tcPr>
+          <w:p/>
+        </w:tc>
+      </w:tr>
+      <w:tr>
+        <w:tc>
+          <w:tcPr>
+            <w:tcW w:w="1080" w:type="dxa"/>
+          </w:tcPr>
+          <w:p>
+            <w:r>
+              <w:t>28</w:t>
+            </w:r>
+          </w:p>
+        </w:tc>
+        <w:tc>
+          <w:tcPr>
+            <w:tcW w:w="1350" w:type="dxa"/>
+          </w:tcPr>
+          <w:p/>
+        </w:tc>
+        <w:tc>
+          <w:tcPr>
+            <w:tcW w:w="1710" w:type="dxa"/>
+          </w:tcPr>
+          <w:p/>
+        </w:tc>
+        <w:tc>
+          <w:tcPr>
+            <w:tcW w:w="1710" w:type="dxa"/>
+          </w:tcPr>
+          <w:p/>
+        </w:tc>
+        <w:tc>
+          <w:tcPr>
+            <w:tcW w:w="1710" w:type="dxa"/>
+          </w:tcPr>
+          <w:p/>
+        </w:tc>
+        <w:tc>
+          <w:tcPr>
+            <w:tcW w:w="1710" w:type="dxa"/>
+          </w:tcPr>
+          <w:p/>
+        </w:tc>
+        <w:tc>
+          <w:tcPr>
+            <w:tcW w:w="1080" w:type="dxa"/>
+          </w:tcPr>
+          <w:p>
+            <w:r>
+              <w:t>1</w:t>
+            </w:r>
+          </w:p>
+        </w:tc>
+        <w:tc>
+          <w:tcPr>
+            <w:tcW w:w="1710" w:type="dxa"/>
+          </w:tcPr>
+          <w:p/>
+        </w:tc>
+      </w:tr>
+      <w:tr>
+        <w:tc>
+          <w:tcPr>
+            <w:tcW w:w="1080" w:type="dxa"/>
+          </w:tcPr>
+          <w:p>
+            <w:r>
+              <w:t>30</w:t>
+            </w:r>
+          </w:p>
+        </w:tc>
+        <w:tc>
+          <w:tcPr>
+            <w:tcW w:w="1350" w:type="dxa"/>
+          </w:tcPr>
+          <w:p>
+            <w:r>
+              <w:t>D222</w:t>
+            </w:r>
+          </w:p>
+        </w:tc>
+        <w:tc>
+          <w:tcPr>
+            <w:tcW w:w="1710" w:type="dxa"/>
+          </w:tcPr>
+          <w:p>
+            <w:r>
+              <w:t>DoDad</w:t>
+            </w:r>
+          </w:p>
+        </w:tc>
+        <w:tc>
+          <w:tcPr>
+            <w:tcW w:w="1710" w:type="dxa"/>
+          </w:tcPr>
+          <w:p>
+            <w:r>
+              <w:t>34</w:t>
+            </w:r>
+          </w:p>
+        </w:tc>
+        <w:tc>
+          <w:tcPr>
+            <w:tcW w:w="1710" w:type="dxa"/>
+          </w:tcPr>
+          <w:p>
+            <w:r>
+              <w:t>30</w:t>
+            </w:r>
+          </w:p>
+        </w:tc>
+        <w:tc>
+          <w:tcPr>
+            <w:tcW w:w="1710" w:type="dxa"/>
+          </w:tcPr>
+          <w:p/>
+        </w:tc>
+        <w:tc>
+          <w:tcPr>
+            <w:tcW w:w="1080" w:type="dxa"/>
+          </w:tcPr>
+          <w:p/>
+        </w:tc>
+        <w:tc>
+          <w:tcPr>
+            <w:tcW w:w="1710" w:type="dxa"/>
+          </w:tcPr>
+          <w:p/>
+        </w:tc>
+      </w:tr>
+      <w:tr>
+        <w:tc>
+          <w:tcPr>
+            <w:tcW w:w="1080" w:type="dxa"/>
+          </w:tcPr>
+          <w:p>
+            <w:r>
+              <w:t>19</w:t>
+            </w:r>
+          </w:p>
+        </w:tc>
+        <w:tc>
+          <w:tcPr>
+            <w:tcW w:w="1350" w:type="dxa"/>
+          </w:tcPr>
+          <w:p/>
+        </w:tc>
+        <w:tc>
+          <w:tcPr>
+            <w:tcW w:w="1710" w:type="dxa"/>
+          </w:tcPr>
+          <w:p/>
+        </w:tc>
+        <w:tc>
+          <w:tcPr>
+            <w:tcW w:w="1710" w:type="dxa"/>
+          </w:tcPr>
+          <w:p/>
+        </w:tc>
+        <w:tc>
+          <w:tcPr>
+            <w:tcW w:w="1710" w:type="dxa"/>
+          </w:tcPr>
+          <w:p/>
+        </w:tc>
+        <w:tc>
+          <w:tcPr>
+            <w:tcW w:w="1710" w:type="dxa"/>
+          </w:tcPr>
+          <w:p/>
+        </w:tc>
+        <w:tc>
+          <w:tcPr>
+            <w:tcW w:w="1080" w:type="dxa"/>
+          </w:tcPr>
+          <w:p/>
+        </w:tc>
+        <w:tc>
+          <w:tcPr>
+            <w:tcW w:w="1710" w:type="dxa"/>
+          </w:tcPr>
+          <w:p>
+            <w:r>
               <w:t>4</w:t>
             </w:r>
           </w:p>
         </w:tc>
-        <w:tc>
-          <w:tcPr>
-            <w:tcW w:w="2952" w:type="dxa"/>
-            <w:tcBorders/>
-            <w:shd w:fill="auto" w:val="clear"/>
-          </w:tcPr>
-          <w:p>
-            <w:pPr>
-              <w:pStyle w:val="Normal"/>
-              <w:rPr/>
-            </w:pPr>
-            <w:r>
-              <w:rPr/>
-            </w:r>
-          </w:p>
-        </w:tc>
       </w:tr>
       <w:tr>
-        <w:trPr/>
-        <w:tc>
-          <w:tcPr>
-            <w:tcW w:w="2952" w:type="dxa"/>
-            <w:tcBorders/>
-            <w:shd w:fill="auto" w:val="clear"/>
-          </w:tcPr>
-          <w:p>
-            <w:pPr>
-              <w:pStyle w:val="Normal"/>
-              <w:rPr/>
-            </w:pPr>
+        <w:tc>
+          <w:tcPr>
+            <w:tcW w:w="1080" w:type="dxa"/>
+          </w:tcPr>
+          <w:p>
             <w:r>
-              <w:rPr/>
+              <w:t>22</w:t>
+            </w:r>
+          </w:p>
+        </w:tc>
+        <w:tc>
+          <w:tcPr>
+            <w:tcW w:w="1350" w:type="dxa"/>
+          </w:tcPr>
+          <w:p/>
+        </w:tc>
+        <w:tc>
+          <w:tcPr>
+            <w:tcW w:w="1710" w:type="dxa"/>
+          </w:tcPr>
+          <w:p/>
+        </w:tc>
+        <w:tc>
+          <w:tcPr>
+            <w:tcW w:w="1710" w:type="dxa"/>
+          </w:tcPr>
+          <w:p/>
+        </w:tc>
+        <w:tc>
+          <w:tcPr>
+            <w:tcW w:w="1710" w:type="dxa"/>
+          </w:tcPr>
+          <w:p/>
+        </w:tc>
+        <w:tc>
+          <w:tcPr>
+            <w:tcW w:w="1710" w:type="dxa"/>
+          </w:tcPr>
+          <w:p>
+            <w:r>
+              <w:t>“HUMAN DID GOOD”</w:t>
+            </w:r>
+          </w:p>
+        </w:tc>
+        <w:tc>
+          <w:tcPr>
+            <w:tcW w:w="1080" w:type="dxa"/>
+          </w:tcPr>
+          <w:p/>
+        </w:tc>
+        <w:tc>
+          <w:tcPr>
+            <w:tcW w:w="1710" w:type="dxa"/>
+          </w:tcPr>
+          <w:p/>
+        </w:tc>
+      </w:tr>
+      <w:tr>
+        <w:tc>
+          <w:tcPr>
+            <w:tcW w:w="1080" w:type="dxa"/>
+          </w:tcPr>
+          <w:p>
+            <w:r>
+              <w:t>28</w:t>
+            </w:r>
+          </w:p>
+        </w:tc>
+        <w:tc>
+          <w:tcPr>
+            <w:tcW w:w="1350" w:type="dxa"/>
+          </w:tcPr>
+          <w:p/>
+        </w:tc>
+        <w:tc>
+          <w:tcPr>
+            <w:tcW w:w="1710" w:type="dxa"/>
+          </w:tcPr>
+          <w:p/>
+        </w:tc>
+        <w:tc>
+          <w:tcPr>
+            <w:tcW w:w="1710" w:type="dxa"/>
+          </w:tcPr>
+          <w:p/>
+        </w:tc>
+        <w:tc>
+          <w:tcPr>
+            <w:tcW w:w="1710" w:type="dxa"/>
+          </w:tcPr>
+          <w:p/>
+        </w:tc>
+        <w:tc>
+          <w:tcPr>
+            <w:tcW w:w="1710" w:type="dxa"/>
+          </w:tcPr>
+          <w:p/>
+        </w:tc>
+        <w:tc>
+          <w:tcPr>
+            <w:tcW w:w="1080" w:type="dxa"/>
+          </w:tcPr>
+          <w:p>
+            <w:r>
+              <w:t>2</w:t>
+            </w:r>
+          </w:p>
+        </w:tc>
+        <w:tc>
+          <w:tcPr>
+            <w:tcW w:w="1710" w:type="dxa"/>
+          </w:tcPr>
+          <w:p/>
+        </w:tc>
+      </w:tr>
+      <w:tr>
+        <w:tc>
+          <w:tcPr>
+            <w:tcW w:w="1080" w:type="dxa"/>
+          </w:tcPr>
+          <w:p>
+            <w:r>
+              <w:t>30</w:t>
+            </w:r>
+          </w:p>
+        </w:tc>
+        <w:tc>
+          <w:tcPr>
+            <w:tcW w:w="1350" w:type="dxa"/>
+          </w:tcPr>
+          <w:p>
+            <w:r>
+              <w:t>T333</w:t>
+            </w:r>
+          </w:p>
+        </w:tc>
+        <w:tc>
+          <w:tcPr>
+            <w:tcW w:w="1710" w:type="dxa"/>
+          </w:tcPr>
+          <w:p>
+            <w:r>
+              <w:t>Thingy</w:t>
+            </w:r>
+          </w:p>
+        </w:tc>
+        <w:tc>
+          <w:tcPr>
+            <w:tcW w:w="1710" w:type="dxa"/>
+          </w:tcPr>
+          <w:p>
+            <w:r>
               <w:t>10</w:t>
             </w:r>
           </w:p>
         </w:tc>
         <w:tc>
           <w:tcPr>
-            <w:tcW w:w="2952" w:type="dxa"/>
-            <w:tcBorders/>
-            <w:shd w:fill="auto" w:val="clear"/>
-          </w:tcPr>
-          <w:p>
-            <w:pPr>
-              <w:pStyle w:val="Normal"/>
-              <w:rPr/>
-            </w:pPr>
+            <w:tcW w:w="1710" w:type="dxa"/>
+          </w:tcPr>
+          <w:p>
             <w:r>
-              <w:rPr/>
+              <w:t>10</w:t>
             </w:r>
           </w:p>
         </w:tc>
         <w:tc>
           <w:tcPr>
-            <w:tcW w:w="2952" w:type="dxa"/>
-            <w:tcBorders/>
-            <w:shd w:fill="auto" w:val="clear"/>
-          </w:tcPr>
-          <w:p>
-            <w:pPr>
-              <w:pStyle w:val="Normal"/>
-              <w:rPr/>
-            </w:pPr>
-            <w:r>
-              <w:rPr/>
-              <w:t>16</w:t>
-            </w:r>
-          </w:p>
+            <w:tcW w:w="1710" w:type="dxa"/>
+          </w:tcPr>
+          <w:p/>
+        </w:tc>
+        <w:tc>
+          <w:tcPr>
+            <w:tcW w:w="1080" w:type="dxa"/>
+          </w:tcPr>
+          <w:p/>
+        </w:tc>
+        <w:tc>
+          <w:tcPr>
+            <w:tcW w:w="1710" w:type="dxa"/>
+          </w:tcPr>
+          <w:p/>
         </w:tc>
       </w:tr>
       <w:tr>
-        <w:trPr/>
-        <w:tc>
-          <w:tcPr>
-            <w:tcW w:w="2952" w:type="dxa"/>
-            <w:tcBorders/>
-            <w:shd w:fill="auto" w:val="clear"/>
-          </w:tcPr>
-          <w:p>
-            <w:pPr>
-              <w:pStyle w:val="Normal"/>
-              <w:rPr/>
-            </w:pPr>
+        <w:tc>
+          <w:tcPr>
+            <w:tcW w:w="1080" w:type="dxa"/>
+          </w:tcPr>
+          <w:p>
             <w:r>
-              <w:rPr/>
-              <w:t>13</w:t>
+              <w:t>19</w:t>
             </w:r>
           </w:p>
         </w:tc>
         <w:tc>
           <w:tcPr>
-            <w:tcW w:w="2952" w:type="dxa"/>
-            <w:tcBorders/>
-            <w:shd w:fill="auto" w:val="clear"/>
-          </w:tcPr>
-          <w:p>
-            <w:pPr>
-              <w:pStyle w:val="Normal"/>
-              <w:rPr/>
-            </w:pPr>
+            <w:tcW w:w="1350" w:type="dxa"/>
+          </w:tcPr>
+          <w:p/>
+        </w:tc>
+        <w:tc>
+          <w:tcPr>
+            <w:tcW w:w="1710" w:type="dxa"/>
+          </w:tcPr>
+          <w:p/>
+        </w:tc>
+        <w:tc>
+          <w:tcPr>
+            <w:tcW w:w="1710" w:type="dxa"/>
+          </w:tcPr>
+          <w:p/>
+        </w:tc>
+        <w:tc>
+          <w:tcPr>
+            <w:tcW w:w="1710" w:type="dxa"/>
+          </w:tcPr>
+          <w:p/>
+        </w:tc>
+        <w:tc>
+          <w:tcPr>
+            <w:tcW w:w="1710" w:type="dxa"/>
+          </w:tcPr>
+          <w:p/>
+        </w:tc>
+        <w:tc>
+          <w:tcPr>
+            <w:tcW w:w="1080" w:type="dxa"/>
+          </w:tcPr>
+          <w:p/>
+        </w:tc>
+        <w:tc>
+          <w:tcPr>
+            <w:tcW w:w="1710" w:type="dxa"/>
+          </w:tcPr>
+          <w:p>
             <w:r>
-              <w:rPr/>
-              <w:t>2</w:t>
-            </w:r>
-          </w:p>
-        </w:tc>
-        <w:tc>
-          <w:tcPr>
-            <w:tcW w:w="2952" w:type="dxa"/>
-            <w:tcBorders/>
-            <w:shd w:fill="auto" w:val="clear"/>
-          </w:tcPr>
-          <w:p>
-            <w:pPr>
-              <w:pStyle w:val="Normal"/>
-              <w:rPr/>
-            </w:pPr>
-            <w:r>
-              <w:rPr/>
+              <w:t>0</w:t>
             </w:r>
           </w:p>
         </w:tc>
       </w:tr>
       <w:tr>
-        <w:trPr/>
-        <w:tc>
-          <w:tcPr>
-            <w:tcW w:w="2952" w:type="dxa"/>
-            <w:tcBorders/>
-            <w:shd w:fill="auto" w:val="clear"/>
-          </w:tcPr>
-          <w:p>
-            <w:pPr>
-              <w:pStyle w:val="Normal"/>
-              <w:rPr/>
-            </w:pPr>
+        <w:tc>
+          <w:tcPr>
+            <w:tcW w:w="1080" w:type="dxa"/>
+          </w:tcPr>
+          <w:p>
             <w:r>
-              <w:rPr/>
-              <w:t>10</w:t>
+              <w:t>26</w:t>
             </w:r>
           </w:p>
         </w:tc>
         <w:tc>
           <w:tcPr>
-            <w:tcW w:w="2952" w:type="dxa"/>
-            <w:tcBorders/>
-            <w:shd w:fill="auto" w:val="clear"/>
-          </w:tcPr>
-          <w:p>
-            <w:pPr>
-              <w:pStyle w:val="Normal"/>
-              <w:rPr/>
-            </w:pPr>
+            <w:tcW w:w="1350" w:type="dxa"/>
+          </w:tcPr>
+          <w:p/>
+        </w:tc>
+        <w:tc>
+          <w:tcPr>
+            <w:tcW w:w="1710" w:type="dxa"/>
+          </w:tcPr>
+          <w:p/>
+        </w:tc>
+        <w:tc>
+          <w:tcPr>
+            <w:tcW w:w="1710" w:type="dxa"/>
+          </w:tcPr>
+          <w:p/>
+        </w:tc>
+        <w:tc>
+          <w:tcPr>
+            <w:tcW w:w="1710" w:type="dxa"/>
+          </w:tcPr>
+          <w:p/>
+        </w:tc>
+        <w:tc>
+          <w:tcPr>
+            <w:tcW w:w="1710" w:type="dxa"/>
+          </w:tcPr>
+          <w:p>
             <w:r>
-              <w:rPr/>
+              <w:t>“HUMAN DID OKAY”</w:t>
             </w:r>
           </w:p>
         </w:tc>
         <w:tc>
           <w:tcPr>
-            <w:tcW w:w="2952" w:type="dxa"/>
-            <w:tcBorders/>
-            <w:shd w:fill="auto" w:val="clear"/>
-          </w:tcPr>
-          <w:p>
-            <w:pPr>
-              <w:pStyle w:val="Normal"/>
-              <w:rPr/>
-            </w:pPr>
+            <w:tcW w:w="1080" w:type="dxa"/>
+          </w:tcPr>
+          <w:p/>
+        </w:tc>
+        <w:tc>
+          <w:tcPr>
+            <w:tcW w:w="1710" w:type="dxa"/>
+          </w:tcPr>
+          <w:p/>
+        </w:tc>
+      </w:tr>
+      <w:tr>
+        <w:tc>
+          <w:tcPr>
+            <w:tcW w:w="1080" w:type="dxa"/>
+          </w:tcPr>
+          <w:p>
             <w:r>
-              <w:rPr/>
+              <w:t>28</w:t>
+            </w:r>
+          </w:p>
+        </w:tc>
+        <w:tc>
+          <w:tcPr>
+            <w:tcW w:w="1350" w:type="dxa"/>
+          </w:tcPr>
+          <w:p/>
+        </w:tc>
+        <w:tc>
+          <w:tcPr>
+            <w:tcW w:w="1710" w:type="dxa"/>
+          </w:tcPr>
+          <w:p/>
+        </w:tc>
+        <w:tc>
+          <w:tcPr>
+            <w:tcW w:w="1710" w:type="dxa"/>
+          </w:tcPr>
+          <w:p/>
+        </w:tc>
+        <w:tc>
+          <w:tcPr>
+            <w:tcW w:w="1710" w:type="dxa"/>
+          </w:tcPr>
+          <w:p/>
+        </w:tc>
+        <w:tc>
+          <w:tcPr>
+            <w:tcW w:w="1710" w:type="dxa"/>
+          </w:tcPr>
+          <w:p/>
+        </w:tc>
+        <w:tc>
+          <w:tcPr>
+            <w:tcW w:w="1080" w:type="dxa"/>
+          </w:tcPr>
+          <w:p>
+            <w:r>
+              <w:t>3</w:t>
+            </w:r>
+          </w:p>
+        </w:tc>
+        <w:tc>
+          <w:tcPr>
+            <w:tcW w:w="1710" w:type="dxa"/>
+          </w:tcPr>
+          <w:p/>
+        </w:tc>
+      </w:tr>
+      <w:tr>
+        <w:tc>
+          <w:tcPr>
+            <w:tcW w:w="1080" w:type="dxa"/>
+          </w:tcPr>
+          <w:p>
+            <w:r>
+              <w:t>30</w:t>
+            </w:r>
+          </w:p>
+        </w:tc>
+        <w:tc>
+          <w:tcPr>
+            <w:tcW w:w="1350" w:type="dxa"/>
+          </w:tcPr>
+          <w:p>
+            <w:r>
+              <w:t>S444</w:t>
+            </w:r>
+          </w:p>
+        </w:tc>
+        <w:tc>
+          <w:tcPr>
+            <w:tcW w:w="1710" w:type="dxa"/>
+          </w:tcPr>
+          <w:p>
+            <w:r>
+              <w:t>Something</w:t>
+            </w:r>
+          </w:p>
+        </w:tc>
+        <w:tc>
+          <w:tcPr>
+            <w:tcW w:w="1710" w:type="dxa"/>
+          </w:tcPr>
+          <w:p>
+            <w:r>
+              <w:t>45</w:t>
+            </w:r>
+          </w:p>
+        </w:tc>
+        <w:tc>
+          <w:tcPr>
+            <w:tcW w:w="1710" w:type="dxa"/>
+          </w:tcPr>
+          <w:p>
+            <w:r>
+              <w:t>44</w:t>
+            </w:r>
+          </w:p>
+        </w:tc>
+        <w:tc>
+          <w:tcPr>
+            <w:tcW w:w="1710" w:type="dxa"/>
+          </w:tcPr>
+          <w:p/>
+        </w:tc>
+        <w:tc>
+          <w:tcPr>
+            <w:tcW w:w="1080" w:type="dxa"/>
+          </w:tcPr>
+          <w:p/>
+        </w:tc>
+        <w:tc>
+          <w:tcPr>
+            <w:tcW w:w="1710" w:type="dxa"/>
+          </w:tcPr>
+          <w:p/>
+        </w:tc>
+      </w:tr>
+      <w:tr>
+        <w:tc>
+          <w:tcPr>
+            <w:tcW w:w="1080" w:type="dxa"/>
+          </w:tcPr>
+          <w:p>
+            <w:r>
+              <w:t>19</w:t>
+            </w:r>
+          </w:p>
+        </w:tc>
+        <w:tc>
+          <w:tcPr>
+            <w:tcW w:w="1350" w:type="dxa"/>
+          </w:tcPr>
+          <w:p/>
+        </w:tc>
+        <w:tc>
+          <w:tcPr>
+            <w:tcW w:w="1710" w:type="dxa"/>
+          </w:tcPr>
+          <w:p/>
+        </w:tc>
+        <w:tc>
+          <w:tcPr>
+            <w:tcW w:w="1710" w:type="dxa"/>
+          </w:tcPr>
+          <w:p/>
+        </w:tc>
+        <w:tc>
+          <w:tcPr>
+            <w:tcW w:w="1710" w:type="dxa"/>
+          </w:tcPr>
+          <w:p/>
+        </w:tc>
+        <w:tc>
+          <w:tcPr>
+            <w:tcW w:w="1710" w:type="dxa"/>
+          </w:tcPr>
+          <w:p/>
+        </w:tc>
+        <w:tc>
+          <w:tcPr>
+            <w:tcW w:w="1080" w:type="dxa"/>
+          </w:tcPr>
+          <w:p/>
+        </w:tc>
+        <w:tc>
+          <w:tcPr>
+            <w:tcW w:w="1710" w:type="dxa"/>
+          </w:tcPr>
+          <w:p>
+            <w:r>
+              <w:t>1</w:t>
+            </w:r>
+          </w:p>
+        </w:tc>
+      </w:tr>
+      <w:tr>
+        <w:tc>
+          <w:tcPr>
+            <w:tcW w:w="1080" w:type="dxa"/>
+          </w:tcPr>
+          <w:p>
+            <w:r>
+              <w:t>26</w:t>
+            </w:r>
+          </w:p>
+        </w:tc>
+        <w:tc>
+          <w:tcPr>
+            <w:tcW w:w="1350" w:type="dxa"/>
+          </w:tcPr>
+          <w:p/>
+        </w:tc>
+        <w:tc>
+          <w:tcPr>
+            <w:tcW w:w="1710" w:type="dxa"/>
+          </w:tcPr>
+          <w:p/>
+        </w:tc>
+        <w:tc>
+          <w:tcPr>
+            <w:tcW w:w="1710" w:type="dxa"/>
+          </w:tcPr>
+          <w:p/>
+        </w:tc>
+        <w:tc>
+          <w:tcPr>
+            <w:tcW w:w="1710" w:type="dxa"/>
+          </w:tcPr>
+          <w:p/>
+        </w:tc>
+        <w:tc>
+          <w:tcPr>
+            <w:tcW w:w="1710" w:type="dxa"/>
+          </w:tcPr>
+          <w:p>
+            <w:r>
+              <w:t>“HUMAN DID OKAY”</w:t>
+            </w:r>
+          </w:p>
+        </w:tc>
+        <w:tc>
+          <w:tcPr>
+            <w:tcW w:w="1080" w:type="dxa"/>
+          </w:tcPr>
+          <w:p/>
+        </w:tc>
+        <w:tc>
+          <w:tcPr>
+            <w:tcW w:w="1710" w:type="dxa"/>
+          </w:tcPr>
+          <w:p/>
+        </w:tc>
+      </w:tr>
+      <w:tr>
+        <w:tc>
+          <w:tcPr>
+            <w:tcW w:w="1080" w:type="dxa"/>
+          </w:tcPr>
+          <w:p>
+            <w:r>
+              <w:t>28</w:t>
+            </w:r>
+          </w:p>
+        </w:tc>
+        <w:tc>
+          <w:tcPr>
+            <w:tcW w:w="1350" w:type="dxa"/>
+          </w:tcPr>
+          <w:p/>
+        </w:tc>
+        <w:tc>
+          <w:tcPr>
+            <w:tcW w:w="1710" w:type="dxa"/>
+          </w:tcPr>
+          <w:p/>
+        </w:tc>
+        <w:tc>
+          <w:tcPr>
+            <w:tcW w:w="1710" w:type="dxa"/>
+          </w:tcPr>
+          <w:p/>
+        </w:tc>
+        <w:tc>
+          <w:tcPr>
+            <w:tcW w:w="1710" w:type="dxa"/>
+          </w:tcPr>
+          <w:p/>
+        </w:tc>
+        <w:tc>
+          <w:tcPr>
+            <w:tcW w:w="1710" w:type="dxa"/>
+          </w:tcPr>
+          <w:p/>
+        </w:tc>
+        <w:tc>
+          <w:tcPr>
+            <w:tcW w:w="1080" w:type="dxa"/>
+          </w:tcPr>
+          <w:p>
+            <w:r>
               <w:t>4</w:t>
             </w:r>
           </w:p>
         </w:tc>
+        <w:tc>
+          <w:tcPr>
+            <w:tcW w:w="1710" w:type="dxa"/>
+          </w:tcPr>
+          <w:p/>
+        </w:tc>
       </w:tr>
       <w:tr>
-        <w:trPr/>
-        <w:tc>
-          <w:tcPr>
-            <w:tcW w:w="2952" w:type="dxa"/>
-            <w:tcBorders/>
-            <w:shd w:fill="auto" w:val="clear"/>
-          </w:tcPr>
-          <w:p>
-            <w:pPr>
-              <w:pStyle w:val="Normal"/>
-              <w:rPr/>
-            </w:pPr>
+        <w:tc>
+          <w:tcPr>
+            <w:tcW w:w="1080" w:type="dxa"/>
+          </w:tcPr>
+          <w:p>
             <w:r>
-              <w:rPr/>
-              <w:t>13</w:t>
+              <w:t>30</w:t>
             </w:r>
           </w:p>
         </w:tc>
         <w:tc>
           <w:tcPr>
-            <w:tcW w:w="2952" w:type="dxa"/>
-            <w:tcBorders/>
-            <w:shd w:fill="auto" w:val="clear"/>
-          </w:tcPr>
-          <w:p>
-            <w:pPr>
-              <w:pStyle w:val="Normal"/>
-              <w:rPr/>
-            </w:pPr>
+            <w:tcW w:w="1350" w:type="dxa"/>
+          </w:tcPr>
+          <w:p>
             <w:r>
-              <w:rPr/>
-              <w:t>0</w:t>
+              <w:t>EOF</w:t>
             </w:r>
           </w:p>
         </w:tc>
         <w:tc>
           <w:tcPr>
-            <w:tcW w:w="2952" w:type="dxa"/>
-            <w:tcBorders/>
-            <w:shd w:fill="auto" w:val="clear"/>
-          </w:tcPr>
-          <w:p>
-            <w:pPr>
-              <w:pStyle w:val="Normal"/>
-              <w:rPr/>
-            </w:pPr>
+            <w:tcW w:w="1710" w:type="dxa"/>
+          </w:tcPr>
+          <w:p>
             <w:r>
-              <w:rPr/>
+              <w:t>EOF</w:t>
             </w:r>
           </w:p>
+        </w:tc>
+        <w:tc>
+          <w:tcPr>
+            <w:tcW w:w="1710" w:type="dxa"/>
+          </w:tcPr>
+          <w:p>
+            <w:r>
+              <w:t>EOF</w:t>
+            </w:r>
+          </w:p>
+        </w:tc>
+        <w:tc>
+          <w:tcPr>
+            <w:tcW w:w="1710" w:type="dxa"/>
+          </w:tcPr>
+          <w:p>
+            <w:r>
+              <w:t>EOF</w:t>
+            </w:r>
+          </w:p>
+        </w:tc>
+        <w:tc>
+          <w:tcPr>
+            <w:tcW w:w="1710" w:type="dxa"/>
+          </w:tcPr>
+          <w:p/>
+        </w:tc>
+        <w:tc>
+          <w:tcPr>
+            <w:tcW w:w="1080" w:type="dxa"/>
+          </w:tcPr>
+          <w:p/>
+        </w:tc>
+        <w:tc>
+          <w:tcPr>
+            <w:tcW w:w="1710" w:type="dxa"/>
+          </w:tcPr>
+          <w:p/>
         </w:tc>
       </w:tr>
     </w:tbl>
-    <w:p>
-      <w:pPr>
-        <w:pStyle w:val="Normal"/>
-        <w:rPr/>
-      </w:pPr>
-      <w:r>
-        <w:rPr/>
-      </w:r>
-    </w:p>
-    <w:p>
-      <w:pPr>
-        <w:pStyle w:val="Normal"/>
-        <w:rPr/>
-      </w:pPr>
-      <w:r>
-        <w:rPr/>
-      </w:r>
-    </w:p>
-    <w:p>
-      <w:pPr>
-        <w:pStyle w:val="Normal"/>
-        <w:rPr/>
-      </w:pPr>
-      <w:r>
-        <w:rPr/>
-      </w:r>
-    </w:p>
-    <w:p>
-      <w:pPr>
-        <w:pStyle w:val="Normal"/>
-        <w:rPr>
-          <w:rFonts w:ascii="Courier New" w:hAnsi="Courier New" w:cs="Courier New"/>
-          <w:sz w:val="28"/>
-          <w:szCs w:val="28"/>
-        </w:rPr>
-      </w:pPr>
-      <w:r>
-        <w:rPr>
-          <w:rFonts w:cs="Courier New" w:ascii="Courier New" w:hAnsi="Courier New"/>
-          <w:sz w:val="28"/>
-          <w:szCs w:val="28"/>
-        </w:rPr>
-        <w:t>9.  Do While 4 &lt;&gt; 0  (T)</w:t>
-      </w:r>
-    </w:p>
-    <w:p>
-      <w:pPr>
-        <w:pStyle w:val="Normal"/>
-        <w:rPr>
-          <w:rFonts w:ascii="Courier New" w:hAnsi="Courier New" w:cs="Courier New"/>
-          <w:sz w:val="28"/>
-          <w:szCs w:val="28"/>
-        </w:rPr>
-      </w:pPr>
-      <w:r>
-        <w:rPr>
-          <w:rFonts w:cs="Courier New" w:ascii="Courier New" w:hAnsi="Courier New"/>
-          <w:sz w:val="28"/>
-          <w:szCs w:val="28"/>
-        </w:rPr>
-        <w:t>9.  Do While 2 &lt;&gt; 0  (T)</w:t>
-      </w:r>
-    </w:p>
-    <w:p>
-      <w:pPr>
-        <w:pStyle w:val="Normal"/>
-        <w:rPr>
-          <w:rFonts w:ascii="Courier New" w:hAnsi="Courier New" w:cs="Courier New"/>
-          <w:sz w:val="28"/>
-          <w:szCs w:val="28"/>
-        </w:rPr>
-      </w:pPr>
-      <w:r>
-        <w:rPr>
-          <w:rFonts w:cs="Courier New" w:ascii="Courier New" w:hAnsi="Courier New"/>
-          <w:sz w:val="28"/>
-          <w:szCs w:val="28"/>
-        </w:rPr>
-        <w:t>9.  Do While 0 &lt;&gt; 0  (F)</w:t>
-      </w:r>
-    </w:p>
-    <w:p>
-      <w:pPr>
-        <w:pStyle w:val="Normal"/>
-        <w:rPr>
-          <w:rFonts w:ascii="Courier New" w:hAnsi="Courier New" w:cs="Courier New"/>
-          <w:sz w:val="28"/>
-          <w:szCs w:val="28"/>
-        </w:rPr>
-      </w:pPr>
-      <w:r>
-        <w:rPr>
-          <w:rFonts w:cs="Courier New" w:ascii="Courier New" w:hAnsi="Courier New"/>
-          <w:sz w:val="28"/>
-          <w:szCs w:val="28"/>
-        </w:rPr>
-      </w:r>
-    </w:p>
-    <w:p>
-      <w:pPr>
-        <w:pStyle w:val="Normal"/>
-        <w:rPr>
-          <w:rFonts w:ascii="Courier New" w:hAnsi="Courier New" w:cs="Courier New"/>
-          <w:sz w:val="28"/>
-          <w:szCs w:val="28"/>
-        </w:rPr>
-      </w:pPr>
-      <w:r>
-        <w:rPr>
-          <w:rFonts w:cs="Courier New" w:ascii="Courier New" w:hAnsi="Courier New"/>
-          <w:sz w:val="28"/>
-          <w:szCs w:val="28"/>
-        </w:rPr>
-      </w:r>
-    </w:p>
-    <w:p>
-      <w:pPr>
-        <w:pStyle w:val="Normal"/>
-        <w:rPr>
-          <w:rFonts w:ascii="Courier New" w:hAnsi="Courier New" w:cs="Courier New"/>
-          <w:sz w:val="28"/>
-          <w:szCs w:val="28"/>
-        </w:rPr>
-      </w:pPr>
-      <w:r>
-        <w:rPr>
-          <w:rFonts w:cs="Courier New" w:ascii="Courier New" w:hAnsi="Courier New"/>
-          <w:sz w:val="28"/>
-          <w:szCs w:val="28"/>
-        </w:rPr>
-        <w:t>MONITOR</w:t>
-      </w:r>
-    </w:p>
-    <w:p>
-      <w:pPr>
-        <w:pStyle w:val="Normal"/>
-        <w:rPr>
-          <w:rFonts w:ascii="Courier New" w:hAnsi="Courier New" w:cs="Courier New"/>
-          <w:sz w:val="28"/>
-          <w:szCs w:val="28"/>
-        </w:rPr>
-      </w:pPr>
-      <w:r>
-        <w:rPr>
-          <w:rFonts w:cs="Courier New" w:ascii="Courier New" w:hAnsi="Courier New"/>
-          <w:sz w:val="28"/>
-          <w:szCs w:val="28"/>
-        </w:rPr>
-      </w:r>
-    </w:p>
-    <w:p>
-      <w:pPr>
-        <w:pStyle w:val="Normal"/>
-        <w:rPr>
-          <w:rFonts w:ascii="Courier New" w:hAnsi="Courier New" w:cs="Courier New"/>
-        </w:rPr>
-      </w:pPr>
-      <w:r>
-        <w:rPr>
-          <w:rFonts w:cs="Courier New" w:ascii="Courier New" w:hAnsi="Courier New"/>
-        </w:rPr>
-        <w:t>Enter a number or 0 to exit: 4</w:t>
-      </w:r>
-    </w:p>
-    <w:p>
-      <w:pPr>
-        <w:pStyle w:val="Normal"/>
-        <w:rPr>
-          <w:rFonts w:ascii="Courier New" w:hAnsi="Courier New" w:cs="Courier New"/>
-        </w:rPr>
-      </w:pPr>
-      <w:r>
-        <w:rPr>
-          <w:rFonts w:cs="Courier New" w:ascii="Courier New" w:hAnsi="Courier New"/>
-        </w:rPr>
-        <w:t>4 squared is 16</w:t>
-      </w:r>
-    </w:p>
-    <w:p>
-      <w:pPr>
-        <w:pStyle w:val="Normal"/>
-        <w:rPr>
-          <w:rFonts w:ascii="Courier New" w:hAnsi="Courier New" w:cs="Courier New"/>
-        </w:rPr>
-      </w:pPr>
-      <w:r>
-        <w:rPr>
-          <w:rFonts w:cs="Courier New" w:ascii="Courier New" w:hAnsi="Courier New"/>
-        </w:rPr>
-      </w:r>
-    </w:p>
-    <w:p>
-      <w:pPr>
-        <w:pStyle w:val="Normal"/>
-        <w:rPr>
-          <w:rFonts w:ascii="Courier New" w:hAnsi="Courier New" w:cs="Courier New"/>
-        </w:rPr>
-      </w:pPr>
-      <w:r>
-        <w:rPr>
-          <w:rFonts w:cs="Courier New" w:ascii="Courier New" w:hAnsi="Courier New"/>
-        </w:rPr>
-      </w:r>
-    </w:p>
-    <w:p>
-      <w:pPr>
-        <w:pStyle w:val="Normal"/>
-        <w:rPr>
-          <w:rFonts w:ascii="Courier New" w:hAnsi="Courier New" w:cs="Courier New"/>
-        </w:rPr>
-      </w:pPr>
-      <w:r>
-        <w:rPr>
-          <w:rFonts w:cs="Courier New" w:ascii="Courier New" w:hAnsi="Courier New"/>
-        </w:rPr>
-        <w:t>Enter a number or 0 to exit: 2</w:t>
-      </w:r>
-    </w:p>
-    <w:p>
-      <w:pPr>
-        <w:pStyle w:val="Normal"/>
-        <w:rPr>
-          <w:rFonts w:ascii="Courier New" w:hAnsi="Courier New" w:cs="Courier New"/>
-        </w:rPr>
-      </w:pPr>
-      <w:r>
-        <w:rPr>
-          <w:rFonts w:cs="Courier New" w:ascii="Courier New" w:hAnsi="Courier New"/>
-        </w:rPr>
-        <w:t>2 squared is 4</w:t>
-      </w:r>
-    </w:p>
-    <w:p>
-      <w:pPr>
-        <w:pStyle w:val="Normal"/>
-        <w:rPr>
-          <w:rFonts w:ascii="Courier New" w:hAnsi="Courier New" w:cs="Courier New"/>
-        </w:rPr>
-      </w:pPr>
-      <w:r>
-        <w:rPr>
-          <w:rFonts w:cs="Courier New" w:ascii="Courier New" w:hAnsi="Courier New"/>
-        </w:rPr>
-      </w:r>
-    </w:p>
-    <w:p>
-      <w:pPr>
-        <w:pStyle w:val="Normal"/>
-        <w:rPr>
-          <w:rFonts w:ascii="Courier New" w:hAnsi="Courier New" w:cs="Courier New"/>
-        </w:rPr>
-      </w:pPr>
-      <w:r>
-        <w:rPr>
-          <w:rFonts w:cs="Courier New" w:ascii="Courier New" w:hAnsi="Courier New"/>
-        </w:rPr>
-      </w:r>
-    </w:p>
-    <w:p>
-      <w:pPr>
-        <w:pStyle w:val="Normal"/>
-        <w:rPr>
-          <w:rFonts w:ascii="Courier New" w:hAnsi="Courier New" w:cs="Courier New"/>
-        </w:rPr>
-      </w:pPr>
-      <w:r>
-        <w:rPr>
-          <w:rFonts w:cs="Courier New" w:ascii="Courier New" w:hAnsi="Courier New"/>
-        </w:rPr>
-        <w:t>Enter a number or 0 to exit: 0</w:t>
-      </w:r>
-    </w:p>
-    <w:p>
-      <w:pPr>
-        <w:pStyle w:val="Normal"/>
-        <w:rPr/>
-      </w:pPr>
-      <w:r>
-        <w:rPr/>
+    <w:p/>
+    <w:p/>
+    <w:p>
+      <w:r>
+        <w:br/>
+      </w:r>
+      <w:r>
+        <w:br/>
+      </w:r>
+      <w:r>
+        <w:br/>
+      </w:r>
+      <w:r>
+        <w:br/>
+      </w:r>
+      <w:r>
+        <w:br/>
+      </w:r>
+      <w:r>
+        <w:lastRenderedPageBreak/>
+        <w:br/>
+        <w:t>Output file:</w:t>
+      </w:r>
+      <w:r>
+        <w:t xml:space="preserve"> summary.txt</w:t>
+      </w:r>
+    </w:p>
+    <w:p>
+      <w:r>
+        <w:tab/>
+        <w:t>6 SALES REPORT</w:t>
+      </w:r>
+    </w:p>
+    <w:p>
+      <w:r>
+        <w:tab/>
+        <w:t>9 ITEM ID     ITEM NAME     SALES DIFF     MESSAGE</w:t>
+      </w:r>
+    </w:p>
+    <w:p>
+      <w:r>
+        <w:tab/>
+        <w:t>29 W111</w:t>
+      </w:r>
+      <w:r>
+        <w:tab/>
+        <w:t>widget                                  -5      HUMAN DID BAD</w:t>
+      </w:r>
+    </w:p>
+    <w:p>
+      <w:r>
+        <w:tab/>
+        <w:t>29 D222</w:t>
+      </w:r>
+      <w:r>
+        <w:tab/>
+        <w:t>DoDad                                   4      HUMAN DID GOOD</w:t>
+      </w:r>
+    </w:p>
+    <w:p>
+      <w:r>
+        <w:tab/>
+        <w:t>29 T333</w:t>
+      </w:r>
+      <w:r>
+        <w:tab/>
+        <w:t>Thingy                                   0      HUMAN DID OKAY</w:t>
+      </w:r>
+    </w:p>
+    <w:p>
+      <w:r>
+        <w:tab/>
+        <w:t>29 S444</w:t>
+      </w:r>
+      <w:r>
+        <w:tab/>
+        <w:t>Something</w:t>
+      </w:r>
+      <w:r>
+        <w:tab/>
+      </w:r>
+      <w:r>
+        <w:tab/>
+        <w:t xml:space="preserve">           1     HUMAN DID GOOD</w:t>
+      </w:r>
+    </w:p>
+    <w:p>
+      <w:r>
+        <w:tab/>
+      </w:r>
+      <w:r>
+        <w:t>32 PROCESSED 4 RECORDS</w:t>
+      </w:r>
+    </w:p>
+    <w:p/>
+    <w:p>
+      <w:r>
+        <w:t xml:space="preserve">CONSOLE OUT: </w:t>
+      </w:r>
+    </w:p>
+    <w:p>
+      <w:r>
+        <w:tab/>
+        <w:t>33 PROCESS 4 RECORDS</w:t>
+      </w:r>
+    </w:p>
+    <w:p/>
+    <w:p/>
+    <w:p>
+      <w:r>
+        <w:t>LOGIC:</w:t>
+      </w:r>
+    </w:p>
+    <w:p>
+      <w:r>
+        <w:tab/>
+        <w:t>18 while( !feof($input_file)) false</w:t>
+      </w:r>
+    </w:p>
+    <w:p>
+      <w:r>
+        <w:tab/>
+        <w:t>21 -5  &gt; 0 false</w:t>
+      </w:r>
+    </w:p>
+    <w:p>
+      <w:r>
+        <w:tab/>
+        <w:t>22 -5 &lt; 0 true</w:t>
+      </w:r>
+    </w:p>
+    <w:p>
+      <w:r>
+        <w:tab/>
+        <w:t>18 EOF false</w:t>
+      </w:r>
+    </w:p>
+    <w:p>
+      <w:r>
+        <w:tab/>
+        <w:t>21 4 &gt; 0 true</w:t>
+      </w:r>
+    </w:p>
+    <w:p>
+      <w:r>
+        <w:tab/>
+        <w:t>18 EOF false</w:t>
+      </w:r>
+    </w:p>
+    <w:p>
+      <w:r>
+        <w:tab/>
+        <w:t>21 0 &gt; 0 false</w:t>
+      </w:r>
+    </w:p>
+    <w:p>
+      <w:r>
+        <w:tab/>
+        <w:t>23 0 &lt; 0 false</w:t>
+      </w:r>
+    </w:p>
+    <w:p>
+      <w:r>
+        <w:tab/>
+        <w:t>26 0 == 0 true</w:t>
+      </w:r>
+    </w:p>
+    <w:p>
+      <w:r>
+        <w:tab/>
+        <w:t>18 EOF false</w:t>
+      </w:r>
+    </w:p>
+    <w:p>
+      <w:r>
+        <w:tab/>
+        <w:t>21 1 &gt; 0 true</w:t>
+      </w:r>
+    </w:p>
+    <w:p>
+      <w:r>
+        <w:tab/>
+        <w:t>18 EOF TRUE</w:t>
+      </w:r>
+      <w:bookmarkStart w:id="24" w:name="_GoBack"/>
+      <w:bookmarkEnd w:id="24"/>
+    </w:p>
+    <w:p>
+      <w:r>
+        <w:tab/>
+      </w:r>
+    </w:p>
+    <w:p/>
+    <w:p/>
+    <w:p>
+      <w:r>
+        <w:tab/>
       </w:r>
     </w:p>
     <w:sectPr>
-      <w:headerReference w:type="default" r:id="rId11"/>
-      <w:footerReference w:type="default" r:id="rId12"/>
-      <w:type w:val="nextPage"/>
       <w:pgSz w:w="12240" w:h="15840"/>
-      <w:pgMar w:left="1800" w:right="1800" w:header="720" w:top="1440" w:footer="720" w:bottom="1440" w:gutter="0"/>
-      <w:pgNumType w:fmt="decimal"/>
-      <w:formProt w:val="false"/>
-      <w:textDirection w:val="lrTb"/>
-      <w:docGrid w:type="default" w:linePitch="360" w:charSpace="0"/>
+      <w:pgMar w:top="1440" w:right="1800" w:bottom="1440" w:left="1800" w:header="720" w:footer="720" w:gutter="0"/>
+      <w:cols w:space="720"/>
+      <w:formProt w:val="0"/>
+      <w:docGrid w:linePitch="360"/>
     </w:sectPr>
   </w:body>
 </w:document>
 </file>
 
+<file path=word/endnotes.xml><?xml version="1.0" encoding="utf-8"?>
+<w:endnotes xmlns:wpc="http://schemas.microsoft.com/office/word/2010/wordprocessingCanvas" xmlns:cx="http://schemas.microsoft.com/office/drawing/2014/chartex" xmlns:cx1="http://schemas.microsoft.com/office/drawing/2015/9/8/chartex" xmlns:cx2="http://schemas.microsoft.com/office/drawing/2015/10/21/chartex" xmlns:cx3="http://schemas.microsoft.com/office/drawing/2016/5/9/chartex" xmlns:cx4="http://schemas.microsoft.com/office/drawing/2016/5/10/chartex" xmlns:cx5="http://schemas.microsoft.com/office/drawing/2016/5/11/chartex" xmlns:cx6="http://schemas.microsoft.com/office/drawing/2016/5/12/chartex" xmlns:cx7="http://schemas.microsoft.com/office/drawing/2016/5/13/chartex" xmlns:cx8="http://schemas.microsoft.com/office/drawing/2016/5/14/chartex" xmlns:mc="http://schemas.openxmlformats.org/markup-compatibility/2006" xmlns:aink="http://schemas.microsoft.com/office/drawing/2016/ink" xmlns:am3d="http://schemas.microsoft.com/office/drawing/2017/model3d" xmlns:o="urn:schemas-microsoft-com:office:office" xmlns:r="http://schemas.openxmlformats.org/officeDocument/2006/relationships" xmlns:m="http://schemas.openxmlformats.org/officeDocument/2006/math" xmlns:v="urn:schemas-microsoft-com:vml" xmlns:wp14="http://schemas.microsoft.com/office/word/2010/wordprocessingDrawing" xmlns:wp="http://schemas.openxmlformats.org/drawingml/2006/wordprocessingDrawing" xmlns:w10="urn:schemas-microsoft-com:office:word" xmlns:w="http://schemas.openxmlformats.org/wordprocessingml/2006/main" xmlns:w14="http://schemas.microsoft.com/office/word/2010/wordml" xmlns:w15="http://schemas.microsoft.com/office/word/2012/wordml" xmlns:w16cid="http://schemas.microsoft.com/office/word/2016/wordml/cid" xmlns:w16se="http://schemas.microsoft.com/office/word/2015/wordml/symex" xmlns:wpg="http://schemas.microsoft.com/office/word/2010/wordprocessingGroup" xmlns:wpi="http://schemas.microsoft.com/office/word/2010/wordprocessingInk" xmlns:wne="http://schemas.microsoft.com/office/word/2006/wordml" xmlns:wps="http://schemas.microsoft.com/office/word/2010/wordprocessingShape" mc:Ignorable="w14 w15 w16se w16cid wp14">
+  <w:endnote w:type="separator" w:id="-1">
+    <w:p>
+      <w:r>
+        <w:separator/>
+      </w:r>
+    </w:p>
+  </w:endnote>
+  <w:endnote w:type="continuationSeparator" w:id="0">
+    <w:p>
+      <w:r>
+        <w:continuationSeparator/>
+      </w:r>
+    </w:p>
+  </w:endnote>
+</w:endnotes>
+</file>
+
 <file path=word/footer1.xml><?xml version="1.0" encoding="utf-8"?>
-<w:ftr xmlns:o="urn:schemas-microsoft-com:office:office" xmlns:r="http://schemas.openxmlformats.org/officeDocument/2006/relationships" xmlns:v="urn:schemas-microsoft-com:vml" xmlns:w="http://schemas.openxmlformats.org/wordprocessingml/2006/main" xmlns:w10="urn:schemas-microsoft-com:office:word" xmlns:wp="http://schemas.openxmlformats.org/drawingml/2006/wordprocessingDrawing" xmlns:wps="http://schemas.microsoft.com/office/word/2010/wordprocessingShape" xmlns:wpg="http://schemas.microsoft.com/office/word/2010/wordprocessingGroup" xmlns:mc="http://schemas.openxmlformats.org/markup-compatibility/2006" xmlns:wp14="http://schemas.microsoft.com/office/word/2010/wordprocessingDrawing" xmlns:w14="http://schemas.microsoft.com/office/word/2010/wordml" mc:Ignorable="w14 wp14">
+<w:ftr xmlns:wpc="http://schemas.microsoft.com/office/word/2010/wordprocessingCanvas" xmlns:cx="http://schemas.microsoft.com/office/drawing/2014/chartex" xmlns:cx1="http://schemas.microsoft.com/office/drawing/2015/9/8/chartex" xmlns:cx2="http://schemas.microsoft.com/office/drawing/2015/10/21/chartex" xmlns:cx3="http://schemas.microsoft.com/office/drawing/2016/5/9/chartex" xmlns:cx4="http://schemas.microsoft.com/office/drawing/2016/5/10/chartex" xmlns:cx5="http://schemas.microsoft.com/office/drawing/2016/5/11/chartex" xmlns:cx6="http://schemas.microsoft.com/office/drawing/2016/5/12/chartex" xmlns:cx7="http://schemas.microsoft.com/office/drawing/2016/5/13/chartex" xmlns:cx8="http://schemas.microsoft.com/office/drawing/2016/5/14/chartex" xmlns:mc="http://schemas.openxmlformats.org/markup-compatibility/2006" xmlns:aink="http://schemas.microsoft.com/office/drawing/2016/ink" xmlns:am3d="http://schemas.microsoft.com/office/drawing/2017/model3d" xmlns:o="urn:schemas-microsoft-com:office:office" xmlns:r="http://schemas.openxmlformats.org/officeDocument/2006/relationships" xmlns:m="http://schemas.openxmlformats.org/officeDocument/2006/math" xmlns:v="urn:schemas-microsoft-com:vml" xmlns:wp14="http://schemas.microsoft.com/office/word/2010/wordprocessingDrawing" xmlns:wp="http://schemas.openxmlformats.org/drawingml/2006/wordprocessingDrawing" xmlns:w10="urn:schemas-microsoft-com:office:word" xmlns:w="http://schemas.openxmlformats.org/wordprocessingml/2006/main" xmlns:w14="http://schemas.microsoft.com/office/word/2010/wordml" xmlns:w15="http://schemas.microsoft.com/office/word/2012/wordml" xmlns:w16cid="http://schemas.microsoft.com/office/word/2016/wordml/cid" xmlns:w16se="http://schemas.microsoft.com/office/word/2015/wordml/symex" xmlns:wpg="http://schemas.microsoft.com/office/word/2010/wordprocessingGroup" xmlns:wpi="http://schemas.microsoft.com/office/word/2010/wordprocessingInk" xmlns:wne="http://schemas.microsoft.com/office/word/2006/wordml" xmlns:wps="http://schemas.microsoft.com/office/word/2010/wordprocessingShape" mc:Ignorable="w14 w15 w16se w16cid wp14">
   <w:p>
     <w:pPr>
       <w:pStyle w:val="Footer"/>
-      <w:rPr/>
     </w:pPr>
     <w:r>
-      <w:rPr/>
       <w:t xml:space="preserve">Page </w:t>
     </w:r>
     <w:r>
-      <w:rPr/>
       <w:fldChar w:fldCharType="begin"/>
     </w:r>
     <w:r>
-      <w:rPr/>
-      <w:instrText> PAGE </w:instrText>
+      <w:instrText>PAGE</w:instrText>
     </w:r>
     <w:r>
-      <w:rPr/>
       <w:fldChar w:fldCharType="separate"/>
     </w:r>
     <w:r>
-      <w:rPr/>
       <w:t>9</w:t>
     </w:r>
     <w:r>
-      <w:rPr/>
       <w:fldChar w:fldCharType="end"/>
     </w:r>
   </w:p>
 </w:ftr>
 </file>
 
+<file path=word/footnotes.xml><?xml version="1.0" encoding="utf-8"?>
+<w:footnotes xmlns:wpc="http://schemas.microsoft.com/office/word/2010/wordprocessingCanvas" xmlns:cx="http://schemas.microsoft.com/office/drawing/2014/chartex" xmlns:cx1="http://schemas.microsoft.com/office/drawing/2015/9/8/chartex" xmlns:cx2="http://schemas.microsoft.com/office/drawing/2015/10/21/chartex" xmlns:cx3="http://schemas.microsoft.com/office/drawing/2016/5/9/chartex" xmlns:cx4="http://schemas.microsoft.com/office/drawing/2016/5/10/chartex" xmlns:cx5="http://schemas.microsoft.com/office/drawing/2016/5/11/chartex" xmlns:cx6="http://schemas.microsoft.com/office/drawing/2016/5/12/chartex" xmlns:cx7="http://schemas.microsoft.com/office/drawing/2016/5/13/chartex" xmlns:cx8="http://schemas.microsoft.com/office/drawing/2016/5/14/chartex" xmlns:mc="http://schemas.openxmlformats.org/markup-compatibility/2006" xmlns:aink="http://schemas.microsoft.com/office/drawing/2016/ink" xmlns:am3d="http://schemas.microsoft.com/office/drawing/2017/model3d" xmlns:o="urn:schemas-microsoft-com:office:office" xmlns:r="http://schemas.openxmlformats.org/officeDocument/2006/relationships" xmlns:m="http://schemas.openxmlformats.org/officeDocument/2006/math" xmlns:v="urn:schemas-microsoft-com:vml" xmlns:wp14="http://schemas.microsoft.com/office/word/2010/wordprocessingDrawing" xmlns:wp="http://schemas.openxmlformats.org/drawingml/2006/wordprocessingDrawing" xmlns:w10="urn:schemas-microsoft-com:office:word" xmlns:w="http://schemas.openxmlformats.org/wordprocessingml/2006/main" xmlns:w14="http://schemas.microsoft.com/office/word/2010/wordml" xmlns:w15="http://schemas.microsoft.com/office/word/2012/wordml" xmlns:w16cid="http://schemas.microsoft.com/office/word/2016/wordml/cid" xmlns:w16se="http://schemas.microsoft.com/office/word/2015/wordml/symex" xmlns:wpg="http://schemas.microsoft.com/office/word/2010/wordprocessingGroup" xmlns:wpi="http://schemas.microsoft.com/office/word/2010/wordprocessingInk" xmlns:wne="http://schemas.microsoft.com/office/word/2006/wordml" xmlns:wps="http://schemas.microsoft.com/office/word/2010/wordprocessingShape" mc:Ignorable="w14 w15 w16se w16cid wp14">
+  <w:footnote w:type="separator" w:id="-1">
+    <w:p>
+      <w:r>
+        <w:separator/>
+      </w:r>
+    </w:p>
+  </w:footnote>
+  <w:footnote w:type="continuationSeparator" w:id="0">
+    <w:p>
+      <w:r>
+        <w:continuationSeparator/>
+      </w:r>
+    </w:p>
+  </w:footnote>
+</w:footnotes>
+</file>
+
 <file path=word/header1.xml><?xml version="1.0" encoding="utf-8"?>
-<w:hdr xmlns:o="urn:schemas-microsoft-com:office:office" xmlns:r="http://schemas.openxmlformats.org/officeDocument/2006/relationships" xmlns:v="urn:schemas-microsoft-com:vml" xmlns:w="http://schemas.openxmlformats.org/wordprocessingml/2006/main" xmlns:w10="urn:schemas-microsoft-com:office:word" xmlns:wp="http://schemas.openxmlformats.org/drawingml/2006/wordprocessingDrawing" xmlns:wps="http://schemas.microsoft.com/office/word/2010/wordprocessingShape" xmlns:wpg="http://schemas.microsoft.com/office/word/2010/wordprocessingGroup" xmlns:mc="http://schemas.openxmlformats.org/markup-compatibility/2006" xmlns:wp14="http://schemas.microsoft.com/office/word/2010/wordprocessingDrawing" xmlns:w14="http://schemas.microsoft.com/office/word/2010/wordml" mc:Ignorable="w14 wp14">
+<w:hdr xmlns:wpc="http://schemas.microsoft.com/office/word/2010/wordprocessingCanvas" xmlns:cx="http://schemas.microsoft.com/office/drawing/2014/chartex" xmlns:cx1="http://schemas.microsoft.com/office/drawing/2015/9/8/chartex" xmlns:cx2="http://schemas.microsoft.com/office/drawing/2015/10/21/chartex" xmlns:cx3="http://schemas.microsoft.com/office/drawing/2016/5/9/chartex" xmlns:cx4="http://schemas.microsoft.com/office/drawing/2016/5/10/chartex" xmlns:cx5="http://schemas.microsoft.com/office/drawing/2016/5/11/chartex" xmlns:cx6="http://schemas.microsoft.com/office/drawing/2016/5/12/chartex" xmlns:cx7="http://schemas.microsoft.com/office/drawing/2016/5/13/chartex" xmlns:cx8="http://schemas.microsoft.com/office/drawing/2016/5/14/chartex" xmlns:mc="http://schemas.openxmlformats.org/markup-compatibility/2006" xmlns:aink="http://schemas.microsoft.com/office/drawing/2016/ink" xmlns:am3d="http://schemas.microsoft.com/office/drawing/2017/model3d" xmlns:o="urn:schemas-microsoft-com:office:office" xmlns:r="http://schemas.openxmlformats.org/officeDocument/2006/relationships" xmlns:m="http://schemas.openxmlformats.org/officeDocument/2006/math" xmlns:v="urn:schemas-microsoft-com:vml" xmlns:wp14="http://schemas.microsoft.com/office/word/2010/wordprocessingDrawing" xmlns:wp="http://schemas.openxmlformats.org/drawingml/2006/wordprocessingDrawing" xmlns:w10="urn:schemas-microsoft-com:office:word" xmlns:w="http://schemas.openxmlformats.org/wordprocessingml/2006/main" xmlns:w14="http://schemas.microsoft.com/office/word/2010/wordml" xmlns:w15="http://schemas.microsoft.com/office/word/2012/wordml" xmlns:w16cid="http://schemas.microsoft.com/office/word/2016/wordml/cid" xmlns:w16se="http://schemas.microsoft.com/office/word/2015/wordml/symex" xmlns:wpg="http://schemas.microsoft.com/office/word/2010/wordprocessingGroup" xmlns:wpi="http://schemas.microsoft.com/office/word/2010/wordprocessingInk" xmlns:wne="http://schemas.microsoft.com/office/word/2006/wordml" xmlns:wps="http://schemas.microsoft.com/office/word/2010/wordprocessingShape" mc:Ignorable="w14 w15 w16se w16cid wp14">
   <w:p>
     <w:pPr>
       <w:pStyle w:val="Header"/>
-      <w:rPr/>
     </w:pPr>
     <w:r>
-      <w:rPr/>
-      <w:t>Zach Foutz</w:t>
+      <w:t xml:space="preserve">Zach Foutz UNIT </w:t>
     </w:r>
     <w:r>
-      <w:rPr/>
-      <w:t xml:space="preserve"> UNIT </w:t>
+      <w:t>4</w:t>
     </w:r>
     <w:r>
-      <w:rPr/>
-      <w:t>1</w:t>
-    </w:r>
-    <w:r>
-      <w:rPr/>
       <w:t xml:space="preserve"> EXCERCISE</w:t>
     </w:r>
   </w:p>
@@ -4200,8 +4377,11 @@
 </file>
 
 <file path=word/numbering.xml><?xml version="1.0" encoding="utf-8"?>
-<w:numbering xmlns:w="http://schemas.openxmlformats.org/wordprocessingml/2006/main" xmlns:o="urn:schemas-microsoft-com:office:office" xmlns:r="http://schemas.openxmlformats.org/officeDocument/2006/relationships" xmlns:v="urn:schemas-microsoft-com:vml">
-  <w:abstractNum w:abstractNumId="1">
+<w:numbering xmlns:wpc="http://schemas.microsoft.com/office/word/2010/wordprocessingCanvas" xmlns:cx="http://schemas.microsoft.com/office/drawing/2014/chartex" xmlns:cx1="http://schemas.microsoft.com/office/drawing/2015/9/8/chartex" xmlns:cx2="http://schemas.microsoft.com/office/drawing/2015/10/21/chartex" xmlns:cx3="http://schemas.microsoft.com/office/drawing/2016/5/9/chartex" xmlns:cx4="http://schemas.microsoft.com/office/drawing/2016/5/10/chartex" xmlns:cx5="http://schemas.microsoft.com/office/drawing/2016/5/11/chartex" xmlns:cx6="http://schemas.microsoft.com/office/drawing/2016/5/12/chartex" xmlns:cx7="http://schemas.microsoft.com/office/drawing/2016/5/13/chartex" xmlns:cx8="http://schemas.microsoft.com/office/drawing/2016/5/14/chartex" xmlns:mc="http://schemas.openxmlformats.org/markup-compatibility/2006" xmlns:aink="http://schemas.microsoft.com/office/drawing/2016/ink" xmlns:am3d="http://schemas.microsoft.com/office/drawing/2017/model3d" xmlns:o="urn:schemas-microsoft-com:office:office" xmlns:r="http://schemas.openxmlformats.org/officeDocument/2006/relationships" xmlns:m="http://schemas.openxmlformats.org/officeDocument/2006/math" xmlns:v="urn:schemas-microsoft-com:vml" xmlns:wp14="http://schemas.microsoft.com/office/word/2010/wordprocessingDrawing" xmlns:wp="http://schemas.openxmlformats.org/drawingml/2006/wordprocessingDrawing" xmlns:w10="urn:schemas-microsoft-com:office:word" xmlns:w="http://schemas.openxmlformats.org/wordprocessingml/2006/main" xmlns:w14="http://schemas.microsoft.com/office/word/2010/wordml" xmlns:w15="http://schemas.microsoft.com/office/word/2012/wordml" xmlns:w16cid="http://schemas.microsoft.com/office/word/2016/wordml/cid" xmlns:w16se="http://schemas.microsoft.com/office/word/2015/wordml/symex" xmlns:wpg="http://schemas.microsoft.com/office/word/2010/wordprocessingGroup" xmlns:wpi="http://schemas.microsoft.com/office/word/2010/wordprocessingInk" xmlns:wne="http://schemas.microsoft.com/office/word/2006/wordml" xmlns:wps="http://schemas.microsoft.com/office/word/2010/wordprocessingShape" mc:Ignorable="w14 w15 w16se w16cid wp14">
+  <w:abstractNum w:abstractNumId="0" w15:restartNumberingAfterBreak="0">
+    <w:nsid w:val="3D1C1BB7"/>
+    <w:multiLevelType w:val="multilevel"/>
+    <w:tmpl w:val="C5748626"/>
     <w:lvl w:ilvl="0">
       <w:start w:val="1"/>
       <w:numFmt w:val="bullet"/>
@@ -4230,7 +4410,6 @@
       </w:pPr>
       <w:rPr>
         <w:rFonts w:ascii="Courier New" w:hAnsi="Courier New" w:cs="Courier New" w:hint="default"/>
-        <w:rFonts w:cs="Courier New"/>
       </w:rPr>
     </w:lvl>
     <w:lvl w:ilvl="2">
@@ -4276,7 +4455,6 @@
       </w:pPr>
       <w:rPr>
         <w:rFonts w:ascii="Courier New" w:hAnsi="Courier New" w:cs="Courier New" w:hint="default"/>
-        <w:rFonts w:cs="Courier New"/>
       </w:rPr>
     </w:lvl>
     <w:lvl w:ilvl="5">
@@ -4322,7 +4500,6 @@
       </w:pPr>
       <w:rPr>
         <w:rFonts w:ascii="Courier New" w:hAnsi="Courier New" w:cs="Courier New" w:hint="default"/>
-        <w:rFonts w:cs="Courier New"/>
       </w:rPr>
     </w:lvl>
     <w:lvl w:ilvl="8">
@@ -4341,7 +4518,10 @@
       </w:rPr>
     </w:lvl>
   </w:abstractNum>
-  <w:abstractNum w:abstractNumId="2">
+  <w:abstractNum w:abstractNumId="1" w15:restartNumberingAfterBreak="0">
+    <w:nsid w:val="6B3069DD"/>
+    <w:multiLevelType w:val="multilevel"/>
+    <w:tmpl w:val="31226C02"/>
     <w:lvl w:ilvl="0">
       <w:start w:val="1"/>
       <w:numFmt w:val="decimal"/>
@@ -4451,7 +4631,10 @@
       </w:pPr>
     </w:lvl>
   </w:abstractNum>
-  <w:abstractNum w:abstractNumId="3">
+  <w:abstractNum w:abstractNumId="2" w15:restartNumberingAfterBreak="0">
+    <w:nsid w:val="77E73332"/>
+    <w:multiLevelType w:val="multilevel"/>
+    <w:tmpl w:val="6710264E"/>
     <w:lvl w:ilvl="0">
       <w:start w:val="1"/>
       <w:numFmt w:val="none"/>
@@ -4459,7 +4642,7 @@
       <w:lvlText w:val=""/>
       <w:lvlJc w:val="left"/>
       <w:pPr>
-        <w:ind w:left="0" w:hanging="0"/>
+        <w:ind w:left="0" w:firstLine="0"/>
       </w:pPr>
     </w:lvl>
     <w:lvl w:ilvl="1">
@@ -4469,7 +4652,7 @@
       <w:lvlText w:val=""/>
       <w:lvlJc w:val="left"/>
       <w:pPr>
-        <w:ind w:left="0" w:hanging="0"/>
+        <w:ind w:left="0" w:firstLine="0"/>
       </w:pPr>
     </w:lvl>
     <w:lvl w:ilvl="2">
@@ -4479,7 +4662,7 @@
       <w:lvlText w:val=""/>
       <w:lvlJc w:val="left"/>
       <w:pPr>
-        <w:ind w:left="0" w:hanging="0"/>
+        <w:ind w:left="0" w:firstLine="0"/>
       </w:pPr>
     </w:lvl>
     <w:lvl w:ilvl="3">
@@ -4489,7 +4672,7 @@
       <w:lvlText w:val=""/>
       <w:lvlJc w:val="left"/>
       <w:pPr>
-        <w:ind w:left="0" w:hanging="0"/>
+        <w:ind w:left="0" w:firstLine="0"/>
       </w:pPr>
     </w:lvl>
     <w:lvl w:ilvl="4">
@@ -4499,7 +4682,7 @@
       <w:lvlText w:val=""/>
       <w:lvlJc w:val="left"/>
       <w:pPr>
-        <w:ind w:left="0" w:hanging="0"/>
+        <w:ind w:left="0" w:firstLine="0"/>
       </w:pPr>
     </w:lvl>
     <w:lvl w:ilvl="5">
@@ -4509,7 +4692,7 @@
       <w:lvlText w:val=""/>
       <w:lvlJc w:val="left"/>
       <w:pPr>
-        <w:ind w:left="0" w:hanging="0"/>
+        <w:ind w:left="0" w:firstLine="0"/>
       </w:pPr>
     </w:lvl>
     <w:lvl w:ilvl="6">
@@ -4519,7 +4702,7 @@
       <w:lvlText w:val=""/>
       <w:lvlJc w:val="left"/>
       <w:pPr>
-        <w:ind w:left="0" w:hanging="0"/>
+        <w:ind w:left="0" w:firstLine="0"/>
       </w:pPr>
     </w:lvl>
     <w:lvl w:ilvl="7">
@@ -4529,7 +4712,7 @@
       <w:lvlText w:val=""/>
       <w:lvlJc w:val="left"/>
       <w:pPr>
-        <w:ind w:left="0" w:hanging="0"/>
+        <w:ind w:left="0" w:firstLine="0"/>
       </w:pPr>
     </w:lvl>
     <w:lvl w:ilvl="8">
@@ -4539,200 +4722,429 @@
       <w:lvlText w:val=""/>
       <w:lvlJc w:val="left"/>
       <w:pPr>
-        <w:ind w:left="0" w:hanging="0"/>
+        <w:ind w:left="0" w:firstLine="0"/>
       </w:pPr>
     </w:lvl>
   </w:abstractNum>
   <w:num w:numId="1">
+    <w:abstractNumId w:val="0"/>
+  </w:num>
+  <w:num w:numId="2">
     <w:abstractNumId w:val="1"/>
   </w:num>
-  <w:num w:numId="2">
+  <w:num w:numId="3">
     <w:abstractNumId w:val="2"/>
-  </w:num>
-  <w:num w:numId="3">
-    <w:abstractNumId w:val="3"/>
   </w:num>
 </w:numbering>
 </file>
 
 <file path=word/styles.xml><?xml version="1.0" encoding="utf-8"?>
-<w:styles xmlns:w="http://schemas.openxmlformats.org/wordprocessingml/2006/main" xmlns:w14="http://schemas.microsoft.com/office/word/2010/wordml" xmlns:mc="http://schemas.openxmlformats.org/markup-compatibility/2006" mc:Ignorable="w14">
+<w:styles xmlns:mc="http://schemas.openxmlformats.org/markup-compatibility/2006" xmlns:r="http://schemas.openxmlformats.org/officeDocument/2006/relationships" xmlns:w="http://schemas.openxmlformats.org/wordprocessingml/2006/main" xmlns:w14="http://schemas.microsoft.com/office/word/2010/wordml" xmlns:w15="http://schemas.microsoft.com/office/word/2012/wordml" xmlns:w16cid="http://schemas.microsoft.com/office/word/2016/wordml/cid" xmlns:w16se="http://schemas.microsoft.com/office/word/2015/wordml/symex" mc:Ignorable="w14 w15 w16se w16cid">
   <w:docDefaults>
     <w:rPrDefault>
       <w:rPr>
-        <w:rFonts w:ascii="Times New Roman" w:hAnsi="Times New Roman" w:eastAsia="Times New Roman" w:cs="Times New Roman"/>
+        <w:rFonts w:ascii="Times New Roman" w:eastAsia="Times New Roman" w:hAnsi="Times New Roman" w:cs="Times New Roman"/>
         <w:lang w:val="en-US" w:eastAsia="en-US" w:bidi="ar-SA"/>
       </w:rPr>
     </w:rPrDefault>
-    <w:pPrDefault>
-      <w:pPr/>
-    </w:pPrDefault>
+    <w:pPrDefault/>
   </w:docDefaults>
-  <w:latentStyles w:defLockedState="0" w:defUIPriority="99" w:defSemiHidden="1" w:defUnhideWhenUsed="1" w:defQFormat="0" w:count="267">
-    <w:lsdException w:name="Normal" w:uiPriority="0" w:semiHidden="0" w:unhideWhenUsed="0" w:qFormat="1"/>
-    <w:lsdException w:name="heading 1" w:uiPriority="9" w:semiHidden="0" w:unhideWhenUsed="0" w:qFormat="1"/>
-    <w:lsdException w:name="heading 2" w:uiPriority="9" w:qFormat="1"/>
-    <w:lsdException w:name="heading 3" w:uiPriority="9" w:qFormat="1"/>
-    <w:lsdException w:name="heading 4" w:uiPriority="9" w:qFormat="1"/>
-    <w:lsdException w:name="heading 5" w:uiPriority="9" w:qFormat="1"/>
-    <w:lsdException w:name="heading 6" w:uiPriority="9" w:qFormat="1"/>
-    <w:lsdException w:name="heading 7" w:uiPriority="9" w:qFormat="1"/>
-    <w:lsdException w:name="heading 8" w:uiPriority="9" w:qFormat="1"/>
-    <w:lsdException w:name="heading 9" w:uiPriority="9" w:qFormat="1"/>
-    <w:lsdException w:name="toc 1" w:uiPriority="39"/>
-    <w:lsdException w:name="toc 2" w:uiPriority="39"/>
-    <w:lsdException w:name="toc 3" w:uiPriority="39"/>
-    <w:lsdException w:name="toc 4" w:uiPriority="39"/>
-    <w:lsdException w:name="toc 5" w:uiPriority="39"/>
-    <w:lsdException w:name="toc 6" w:uiPriority="39"/>
-    <w:lsdException w:name="toc 7" w:uiPriority="39"/>
-    <w:lsdException w:name="toc 8" w:uiPriority="39"/>
-    <w:lsdException w:name="toc 9" w:uiPriority="39"/>
-    <w:lsdException w:name="caption" w:uiPriority="35" w:qFormat="1"/>
-    <w:lsdException w:name="Title" w:uiPriority="10" w:semiHidden="0" w:unhideWhenUsed="0" w:qFormat="1"/>
-    <w:lsdException w:name="Default Paragraph Font" w:uiPriority="1"/>
-    <w:lsdException w:name="Subtitle" w:uiPriority="11" w:semiHidden="0" w:unhideWhenUsed="0" w:qFormat="1"/>
-    <w:lsdException w:name="Strong" w:uiPriority="22" w:semiHidden="0" w:unhideWhenUsed="0" w:qFormat="1"/>
-    <w:lsdException w:name="Emphasis" w:uiPriority="20" w:semiHidden="0" w:unhideWhenUsed="0" w:qFormat="1"/>
-    <w:lsdException w:name="Table Grid" w:uiPriority="59" w:semiHidden="0" w:unhideWhenUsed="0"/>
-    <w:lsdException w:name="Placeholder Text" w:unhideWhenUsed="0"/>
-    <w:lsdException w:name="No Spacing" w:uiPriority="1" w:semiHidden="0" w:unhideWhenUsed="0" w:qFormat="1"/>
-    <w:lsdException w:name="Light Shading" w:uiPriority="60" w:semiHidden="0" w:unhideWhenUsed="0"/>
-    <w:lsdException w:name="Light List" w:uiPriority="61" w:semiHidden="0" w:unhideWhenUsed="0"/>
-    <w:lsdException w:name="Light Grid" w:uiPriority="62" w:semiHidden="0" w:unhideWhenUsed="0"/>
-    <w:lsdException w:name="Medium Shading 1" w:uiPriority="63" w:semiHidden="0" w:unhideWhenUsed="0"/>
-    <w:lsdException w:name="Medium Shading 2" w:uiPriority="64" w:semiHidden="0" w:unhideWhenUsed="0"/>
-    <w:lsdException w:name="Medium List 1" w:uiPriority="65" w:semiHidden="0" w:unhideWhenUsed="0"/>
-    <w:lsdException w:name="Medium List 2" w:uiPriority="66" w:semiHidden="0" w:unhideWhenUsed="0"/>
-    <w:lsdException w:name="Medium Grid 1" w:uiPriority="67" w:semiHidden="0" w:unhideWhenUsed="0"/>
-    <w:lsdException w:name="Medium Grid 2" w:uiPriority="68" w:semiHidden="0" w:unhideWhenUsed="0"/>
-    <w:lsdException w:name="Medium Grid 3" w:uiPriority="69" w:semiHidden="0" w:unhideWhenUsed="0"/>
-    <w:lsdException w:name="Dark List" w:uiPriority="70" w:semiHidden="0" w:unhideWhenUsed="0"/>
-    <w:lsdException w:name="Colorful Shading" w:uiPriority="71" w:semiHidden="0" w:unhideWhenUsed="0"/>
-    <w:lsdException w:name="Colorful List" w:uiPriority="72" w:semiHidden="0" w:unhideWhenUsed="0"/>
-    <w:lsdException w:name="Colorful Grid" w:uiPriority="73" w:semiHidden="0" w:unhideWhenUsed="0"/>
-    <w:lsdException w:name="Light Shading Accent 1" w:uiPriority="60" w:semiHidden="0" w:unhideWhenUsed="0"/>
-    <w:lsdException w:name="Light List Accent 1" w:uiPriority="61" w:semiHidden="0" w:unhideWhenUsed="0"/>
-    <w:lsdException w:name="Light Grid Accent 1" w:uiPriority="62" w:semiHidden="0" w:unhideWhenUsed="0"/>
-    <w:lsdException w:name="Medium Shading 1 Accent 1" w:uiPriority="63" w:semiHidden="0" w:unhideWhenUsed="0"/>
-    <w:lsdException w:name="Medium Shading 2 Accent 1" w:uiPriority="64" w:semiHidden="0" w:unhideWhenUsed="0"/>
-    <w:lsdException w:name="Medium List 1 Accent 1" w:uiPriority="65" w:semiHidden="0" w:unhideWhenUsed="0"/>
-    <w:lsdException w:name="Revision" w:unhideWhenUsed="0"/>
-    <w:lsdException w:name="List Paragraph" w:uiPriority="34" w:semiHidden="0" w:unhideWhenUsed="0" w:qFormat="1"/>
-    <w:lsdException w:name="Quote" w:uiPriority="29" w:semiHidden="0" w:unhideWhenUsed="0" w:qFormat="1"/>
-    <w:lsdException w:name="Intense Quote" w:uiPriority="30" w:semiHidden="0" w:unhideWhenUsed="0" w:qFormat="1"/>
-    <w:lsdException w:name="Medium List 2 Accent 1" w:uiPriority="66" w:semiHidden="0" w:unhideWhenUsed="0"/>
-    <w:lsdException w:name="Medium Grid 1 Accent 1" w:uiPriority="67" w:semiHidden="0" w:unhideWhenUsed="0"/>
-    <w:lsdException w:name="Medium Grid 2 Accent 1" w:uiPriority="68" w:semiHidden="0" w:unhideWhenUsed="0"/>
-    <w:lsdException w:name="Medium Grid 3 Accent 1" w:uiPriority="69" w:semiHidden="0" w:unhideWhenUsed="0"/>
-    <w:lsdException w:name="Dark List Accent 1" w:uiPriority="70" w:semiHidden="0" w:unhideWhenUsed="0"/>
-    <w:lsdException w:name="Colorful Shading Accent 1" w:uiPriority="71" w:semiHidden="0" w:unhideWhenUsed="0"/>
-    <w:lsdException w:name="Colorful List Accent 1" w:uiPriority="72" w:semiHidden="0" w:unhideWhenUsed="0"/>
-    <w:lsdException w:name="Colorful Grid Accent 1" w:uiPriority="73" w:semiHidden="0" w:unhideWhenUsed="0"/>
-    <w:lsdException w:name="Light Shading Accent 2" w:uiPriority="60" w:semiHidden="0" w:unhideWhenUsed="0"/>
-    <w:lsdException w:name="Light List Accent 2" w:uiPriority="61" w:semiHidden="0" w:unhideWhenUsed="0"/>
-    <w:lsdException w:name="Light Grid Accent 2" w:uiPriority="62" w:semiHidden="0" w:unhideWhenUsed="0"/>
-    <w:lsdException w:name="Medium Shading 1 Accent 2" w:uiPriority="63" w:semiHidden="0" w:unhideWhenUsed="0"/>
-    <w:lsdException w:name="Medium Shading 2 Accent 2" w:uiPriority="64" w:semiHidden="0" w:unhideWhenUsed="0"/>
-    <w:lsdException w:name="Medium List 1 Accent 2" w:uiPriority="65" w:semiHidden="0" w:unhideWhenUsed="0"/>
-    <w:lsdException w:name="Medium List 2 Accent 2" w:uiPriority="66" w:semiHidden="0" w:unhideWhenUsed="0"/>
-    <w:lsdException w:name="Medium Grid 1 Accent 2" w:uiPriority="67" w:semiHidden="0" w:unhideWhenUsed="0"/>
-    <w:lsdException w:name="Medium Grid 2 Accent 2" w:uiPriority="68" w:semiHidden="0" w:unhideWhenUsed="0"/>
-    <w:lsdException w:name="Medium Grid 3 Accent 2" w:uiPriority="69" w:semiHidden="0" w:unhideWhenUsed="0"/>
-    <w:lsdException w:name="Dark List Accent 2" w:uiPriority="70" w:semiHidden="0" w:unhideWhenUsed="0"/>
-    <w:lsdException w:name="Colorful Shading Accent 2" w:uiPriority="71" w:semiHidden="0" w:unhideWhenUsed="0"/>
-    <w:lsdException w:name="Colorful List Accent 2" w:uiPriority="72" w:semiHidden="0" w:unhideWhenUsed="0"/>
-    <w:lsdException w:name="Colorful Grid Accent 2" w:uiPriority="73" w:semiHidden="0" w:unhideWhenUsed="0"/>
-    <w:lsdException w:name="Light Shading Accent 3" w:uiPriority="60" w:semiHidden="0" w:unhideWhenUsed="0"/>
-    <w:lsdException w:name="Light List Accent 3" w:uiPriority="61" w:semiHidden="0" w:unhideWhenUsed="0"/>
-    <w:lsdException w:name="Light Grid Accent 3" w:uiPriority="62" w:semiHidden="0" w:unhideWhenUsed="0"/>
-    <w:lsdException w:name="Medium Shading 1 Accent 3" w:uiPriority="63" w:semiHidden="0" w:unhideWhenUsed="0"/>
-    <w:lsdException w:name="Medium Shading 2 Accent 3" w:uiPriority="64" w:semiHidden="0" w:unhideWhenUsed="0"/>
-    <w:lsdException w:name="Medium List 1 Accent 3" w:uiPriority="65" w:semiHidden="0" w:unhideWhenUsed="0"/>
-    <w:lsdException w:name="Medium List 2 Accent 3" w:uiPriority="66" w:semiHidden="0" w:unhideWhenUsed="0"/>
-    <w:lsdException w:name="Medium Grid 1 Accent 3" w:uiPriority="67" w:semiHidden="0" w:unhideWhenUsed="0"/>
-    <w:lsdException w:name="Medium Grid 2 Accent 3" w:uiPriority="68" w:semiHidden="0" w:unhideWhenUsed="0"/>
-    <w:lsdException w:name="Medium Grid 3 Accent 3" w:uiPriority="69" w:semiHidden="0" w:unhideWhenUsed="0"/>
-    <w:lsdException w:name="Dark List Accent 3" w:uiPriority="70" w:semiHidden="0" w:unhideWhenUsed="0"/>
-    <w:lsdException w:name="Colorful Shading Accent 3" w:uiPriority="71" w:semiHidden="0" w:unhideWhenUsed="0"/>
-    <w:lsdException w:name="Colorful List Accent 3" w:uiPriority="72" w:semiHidden="0" w:unhideWhenUsed="0"/>
-    <w:lsdException w:name="Colorful Grid Accent 3" w:uiPriority="73" w:semiHidden="0" w:unhideWhenUsed="0"/>
-    <w:lsdException w:name="Light Shading Accent 4" w:uiPriority="60" w:semiHidden="0" w:unhideWhenUsed="0"/>
-    <w:lsdException w:name="Light List Accent 4" w:uiPriority="61" w:semiHidden="0" w:unhideWhenUsed="0"/>
-    <w:lsdException w:name="Light Grid Accent 4" w:uiPriority="62" w:semiHidden="0" w:unhideWhenUsed="0"/>
-    <w:lsdException w:name="Medium Shading 1 Accent 4" w:uiPriority="63" w:semiHidden="0" w:unhideWhenUsed="0"/>
-    <w:lsdException w:name="Medium Shading 2 Accent 4" w:uiPriority="64" w:semiHidden="0" w:unhideWhenUsed="0"/>
-    <w:lsdException w:name="Medium List 1 Accent 4" w:uiPriority="65" w:semiHidden="0" w:unhideWhenUsed="0"/>
-    <w:lsdException w:name="Medium List 2 Accent 4" w:uiPriority="66" w:semiHidden="0" w:unhideWhenUsed="0"/>
-    <w:lsdException w:name="Medium Grid 1 Accent 4" w:uiPriority="67" w:semiHidden="0" w:unhideWhenUsed="0"/>
-    <w:lsdException w:name="Medium Grid 2 Accent 4" w:uiPriority="68" w:semiHidden="0" w:unhideWhenUsed="0"/>
-    <w:lsdException w:name="Medium Grid 3 Accent 4" w:uiPriority="69" w:semiHidden="0" w:unhideWhenUsed="0"/>
-    <w:lsdException w:name="Dark List Accent 4" w:uiPriority="70" w:semiHidden="0" w:unhideWhenUsed="0"/>
-    <w:lsdException w:name="Colorful Shading Accent 4" w:uiPriority="71" w:semiHidden="0" w:unhideWhenUsed="0"/>
-    <w:lsdException w:name="Colorful List Accent 4" w:uiPriority="72" w:semiHidden="0" w:unhideWhenUsed="0"/>
-    <w:lsdException w:name="Colorful Grid Accent 4" w:uiPriority="73" w:semiHidden="0" w:unhideWhenUsed="0"/>
-    <w:lsdException w:name="Light Shading Accent 5" w:uiPriority="60" w:semiHidden="0" w:unhideWhenUsed="0"/>
-    <w:lsdException w:name="Light List Accent 5" w:uiPriority="61" w:semiHidden="0" w:unhideWhenUsed="0"/>
-    <w:lsdException w:name="Light Grid Accent 5" w:uiPriority="62" w:semiHidden="0" w:unhideWhenUsed="0"/>
-    <w:lsdException w:name="Medium Shading 1 Accent 5" w:uiPriority="63" w:semiHidden="0" w:unhideWhenUsed="0"/>
-    <w:lsdException w:name="Medium Shading 2 Accent 5" w:uiPriority="64" w:semiHidden="0" w:unhideWhenUsed="0"/>
-    <w:lsdException w:name="Medium List 1 Accent 5" w:uiPriority="65" w:semiHidden="0" w:unhideWhenUsed="0"/>
-    <w:lsdException w:name="Medium List 2 Accent 5" w:uiPriority="66" w:semiHidden="0" w:unhideWhenUsed="0"/>
-    <w:lsdException w:name="Medium Grid 1 Accent 5" w:uiPriority="67" w:semiHidden="0" w:unhideWhenUsed="0"/>
-    <w:lsdException w:name="Medium Grid 2 Accent 5" w:uiPriority="68" w:semiHidden="0" w:unhideWhenUsed="0"/>
-    <w:lsdException w:name="Medium Grid 3 Accent 5" w:uiPriority="69" w:semiHidden="0" w:unhideWhenUsed="0"/>
-    <w:lsdException w:name="Dark List Accent 5" w:uiPriority="70" w:semiHidden="0" w:unhideWhenUsed="0"/>
-    <w:lsdException w:name="Colorful Shading Accent 5" w:uiPriority="71" w:semiHidden="0" w:unhideWhenUsed="0"/>
-    <w:lsdException w:name="Colorful List Accent 5" w:uiPriority="72" w:semiHidden="0" w:unhideWhenUsed="0"/>
-    <w:lsdException w:name="Colorful Grid Accent 5" w:uiPriority="73" w:semiHidden="0" w:unhideWhenUsed="0"/>
-    <w:lsdException w:name="Light Shading Accent 6" w:uiPriority="60" w:semiHidden="0" w:unhideWhenUsed="0"/>
-    <w:lsdException w:name="Light List Accent 6" w:uiPriority="61" w:semiHidden="0" w:unhideWhenUsed="0"/>
-    <w:lsdException w:name="Light Grid Accent 6" w:uiPriority="62" w:semiHidden="0" w:unhideWhenUsed="0"/>
-    <w:lsdException w:name="Medium Shading 1 Accent 6" w:uiPriority="63" w:semiHidden="0" w:unhideWhenUsed="0"/>
-    <w:lsdException w:name="Medium Shading 2 Accent 6" w:uiPriority="64" w:semiHidden="0" w:unhideWhenUsed="0"/>
-    <w:lsdException w:name="Medium List 1 Accent 6" w:uiPriority="65" w:semiHidden="0" w:unhideWhenUsed="0"/>
-    <w:lsdException w:name="Medium List 2 Accent 6" w:uiPriority="66" w:semiHidden="0" w:unhideWhenUsed="0"/>
-    <w:lsdException w:name="Medium Grid 1 Accent 6" w:uiPriority="67" w:semiHidden="0" w:unhideWhenUsed="0"/>
-    <w:lsdException w:name="Medium Grid 2 Accent 6" w:uiPriority="68" w:semiHidden="0" w:unhideWhenUsed="0"/>
-    <w:lsdException w:name="Medium Grid 3 Accent 6" w:uiPriority="69" w:semiHidden="0" w:unhideWhenUsed="0"/>
-    <w:lsdException w:name="Dark List Accent 6" w:uiPriority="70" w:semiHidden="0" w:unhideWhenUsed="0"/>
-    <w:lsdException w:name="Colorful Shading Accent 6" w:uiPriority="71" w:semiHidden="0" w:unhideWhenUsed="0"/>
-    <w:lsdException w:name="Colorful List Accent 6" w:uiPriority="72" w:semiHidden="0" w:unhideWhenUsed="0"/>
-    <w:lsdException w:name="Colorful Grid Accent 6" w:uiPriority="73" w:semiHidden="0" w:unhideWhenUsed="0"/>
-    <w:lsdException w:name="Subtle Emphasis" w:uiPriority="19" w:semiHidden="0" w:unhideWhenUsed="0" w:qFormat="1"/>
-    <w:lsdException w:name="Intense Emphasis" w:uiPriority="21" w:semiHidden="0" w:unhideWhenUsed="0" w:qFormat="1"/>
-    <w:lsdException w:name="Subtle Reference" w:uiPriority="31" w:semiHidden="0" w:unhideWhenUsed="0" w:qFormat="1"/>
-    <w:lsdException w:name="Intense Reference" w:uiPriority="32" w:semiHidden="0" w:unhideWhenUsed="0" w:qFormat="1"/>
-    <w:lsdException w:name="Book Title" w:uiPriority="33" w:semiHidden="0" w:unhideWhenUsed="0" w:qFormat="1"/>
-    <w:lsdException w:name="Bibliography" w:uiPriority="37"/>
-    <w:lsdException w:name="TOC Heading" w:uiPriority="39" w:qFormat="1"/>
+  <w:latentStyles w:defLockedState="0" w:defUIPriority="99" w:defSemiHidden="0" w:defUnhideWhenUsed="0" w:defQFormat="0" w:count="377">
+    <w:lsdException w:name="Normal" w:uiPriority="0" w:qFormat="1"/>
+    <w:lsdException w:name="heading 1" w:uiPriority="9" w:qFormat="1"/>
+    <w:lsdException w:name="heading 2" w:semiHidden="1" w:uiPriority="9" w:unhideWhenUsed="1" w:qFormat="1"/>
+    <w:lsdException w:name="heading 3" w:semiHidden="1" w:uiPriority="9" w:unhideWhenUsed="1" w:qFormat="1"/>
+    <w:lsdException w:name="heading 4" w:semiHidden="1" w:uiPriority="9" w:unhideWhenUsed="1" w:qFormat="1"/>
+    <w:lsdException w:name="heading 5" w:semiHidden="1" w:uiPriority="9" w:unhideWhenUsed="1" w:qFormat="1"/>
+    <w:lsdException w:name="heading 6" w:semiHidden="1" w:uiPriority="9" w:unhideWhenUsed="1" w:qFormat="1"/>
+    <w:lsdException w:name="heading 7" w:semiHidden="1" w:uiPriority="9" w:unhideWhenUsed="1" w:qFormat="1"/>
+    <w:lsdException w:name="heading 8" w:semiHidden="1" w:uiPriority="9" w:unhideWhenUsed="1" w:qFormat="1"/>
+    <w:lsdException w:name="heading 9" w:semiHidden="1" w:uiPriority="9" w:unhideWhenUsed="1" w:qFormat="1"/>
+    <w:lsdException w:name="index 1" w:semiHidden="1" w:unhideWhenUsed="1"/>
+    <w:lsdException w:name="index 2" w:semiHidden="1" w:unhideWhenUsed="1"/>
+    <w:lsdException w:name="index 3" w:semiHidden="1" w:unhideWhenUsed="1"/>
+    <w:lsdException w:name="index 4" w:semiHidden="1" w:unhideWhenUsed="1"/>
+    <w:lsdException w:name="index 5" w:semiHidden="1" w:unhideWhenUsed="1"/>
+    <w:lsdException w:name="index 6" w:semiHidden="1" w:unhideWhenUsed="1"/>
+    <w:lsdException w:name="index 7" w:semiHidden="1" w:unhideWhenUsed="1"/>
+    <w:lsdException w:name="index 8" w:semiHidden="1" w:unhideWhenUsed="1"/>
+    <w:lsdException w:name="index 9" w:semiHidden="1" w:unhideWhenUsed="1"/>
+    <w:lsdException w:name="toc 1" w:semiHidden="1" w:uiPriority="39" w:unhideWhenUsed="1"/>
+    <w:lsdException w:name="toc 2" w:semiHidden="1" w:uiPriority="39" w:unhideWhenUsed="1"/>
+    <w:lsdException w:name="toc 3" w:semiHidden="1" w:uiPriority="39" w:unhideWhenUsed="1"/>
+    <w:lsdException w:name="toc 4" w:semiHidden="1" w:uiPriority="39" w:unhideWhenUsed="1"/>
+    <w:lsdException w:name="toc 5" w:semiHidden="1" w:uiPriority="39" w:unhideWhenUsed="1"/>
+    <w:lsdException w:name="toc 6" w:semiHidden="1" w:uiPriority="39" w:unhideWhenUsed="1"/>
+    <w:lsdException w:name="toc 7" w:semiHidden="1" w:uiPriority="39" w:unhideWhenUsed="1"/>
+    <w:lsdException w:name="toc 8" w:semiHidden="1" w:uiPriority="39" w:unhideWhenUsed="1"/>
+    <w:lsdException w:name="toc 9" w:semiHidden="1" w:uiPriority="39" w:unhideWhenUsed="1"/>
+    <w:lsdException w:name="Normal Indent" w:semiHidden="1" w:unhideWhenUsed="1"/>
+    <w:lsdException w:name="footnote text" w:semiHidden="1" w:unhideWhenUsed="1"/>
+    <w:lsdException w:name="annotation text" w:semiHidden="1" w:unhideWhenUsed="1"/>
+    <w:lsdException w:name="header" w:semiHidden="1" w:unhideWhenUsed="1"/>
+    <w:lsdException w:name="footer" w:semiHidden="1" w:unhideWhenUsed="1"/>
+    <w:lsdException w:name="index heading" w:semiHidden="1" w:unhideWhenUsed="1"/>
+    <w:lsdException w:name="caption" w:semiHidden="1" w:uiPriority="35" w:unhideWhenUsed="1" w:qFormat="1"/>
+    <w:lsdException w:name="table of figures" w:semiHidden="1" w:unhideWhenUsed="1"/>
+    <w:lsdException w:name="envelope address" w:semiHidden="1" w:unhideWhenUsed="1"/>
+    <w:lsdException w:name="envelope return" w:semiHidden="1" w:unhideWhenUsed="1"/>
+    <w:lsdException w:name="footnote reference" w:semiHidden="1" w:unhideWhenUsed="1"/>
+    <w:lsdException w:name="annotation reference" w:semiHidden="1" w:unhideWhenUsed="1"/>
+    <w:lsdException w:name="line number" w:semiHidden="1" w:unhideWhenUsed="1"/>
+    <w:lsdException w:name="page number" w:semiHidden="1" w:unhideWhenUsed="1"/>
+    <w:lsdException w:name="endnote reference" w:semiHidden="1" w:unhideWhenUsed="1"/>
+    <w:lsdException w:name="endnote text" w:semiHidden="1" w:unhideWhenUsed="1"/>
+    <w:lsdException w:name="table of authorities" w:semiHidden="1" w:unhideWhenUsed="1"/>
+    <w:lsdException w:name="macro" w:semiHidden="1" w:unhideWhenUsed="1"/>
+    <w:lsdException w:name="toa heading" w:semiHidden="1" w:unhideWhenUsed="1"/>
+    <w:lsdException w:name="List" w:semiHidden="1" w:unhideWhenUsed="1"/>
+    <w:lsdException w:name="List Bullet" w:semiHidden="1" w:unhideWhenUsed="1"/>
+    <w:lsdException w:name="List Number" w:semiHidden="1" w:unhideWhenUsed="1"/>
+    <w:lsdException w:name="List 2" w:semiHidden="1" w:unhideWhenUsed="1"/>
+    <w:lsdException w:name="List 3" w:semiHidden="1" w:unhideWhenUsed="1"/>
+    <w:lsdException w:name="List 4" w:semiHidden="1" w:unhideWhenUsed="1"/>
+    <w:lsdException w:name="List 5" w:semiHidden="1" w:unhideWhenUsed="1"/>
+    <w:lsdException w:name="List Bullet 2" w:semiHidden="1" w:unhideWhenUsed="1"/>
+    <w:lsdException w:name="List Bullet 3" w:semiHidden="1" w:unhideWhenUsed="1"/>
+    <w:lsdException w:name="List Bullet 4" w:semiHidden="1" w:unhideWhenUsed="1"/>
+    <w:lsdException w:name="List Bullet 5" w:semiHidden="1" w:unhideWhenUsed="1"/>
+    <w:lsdException w:name="List Number 2" w:semiHidden="1" w:unhideWhenUsed="1"/>
+    <w:lsdException w:name="List Number 3" w:semiHidden="1" w:unhideWhenUsed="1"/>
+    <w:lsdException w:name="List Number 4" w:semiHidden="1" w:unhideWhenUsed="1"/>
+    <w:lsdException w:name="List Number 5" w:semiHidden="1" w:unhideWhenUsed="1"/>
+    <w:lsdException w:name="Title" w:uiPriority="10" w:qFormat="1"/>
+    <w:lsdException w:name="Closing" w:semiHidden="1" w:unhideWhenUsed="1"/>
+    <w:lsdException w:name="Signature" w:semiHidden="1" w:unhideWhenUsed="1"/>
+    <w:lsdException w:name="Default Paragraph Font" w:semiHidden="1" w:uiPriority="1" w:unhideWhenUsed="1"/>
+    <w:lsdException w:name="Body Text" w:semiHidden="1" w:unhideWhenUsed="1"/>
+    <w:lsdException w:name="Body Text Indent" w:semiHidden="1" w:unhideWhenUsed="1"/>
+    <w:lsdException w:name="List Continue" w:semiHidden="1" w:unhideWhenUsed="1"/>
+    <w:lsdException w:name="List Continue 2" w:semiHidden="1" w:unhideWhenUsed="1"/>
+    <w:lsdException w:name="List Continue 3" w:semiHidden="1" w:unhideWhenUsed="1"/>
+    <w:lsdException w:name="List Continue 4" w:semiHidden="1" w:unhideWhenUsed="1"/>
+    <w:lsdException w:name="List Continue 5" w:semiHidden="1" w:unhideWhenUsed="1"/>
+    <w:lsdException w:name="Message Header" w:semiHidden="1" w:unhideWhenUsed="1"/>
+    <w:lsdException w:name="Subtitle" w:uiPriority="11" w:qFormat="1"/>
+    <w:lsdException w:name="Salutation" w:semiHidden="1" w:unhideWhenUsed="1"/>
+    <w:lsdException w:name="Date" w:semiHidden="1" w:unhideWhenUsed="1"/>
+    <w:lsdException w:name="Body Text First Indent" w:semiHidden="1" w:unhideWhenUsed="1"/>
+    <w:lsdException w:name="Body Text First Indent 2" w:semiHidden="1" w:unhideWhenUsed="1"/>
+    <w:lsdException w:name="Note Heading" w:semiHidden="1" w:unhideWhenUsed="1"/>
+    <w:lsdException w:name="Body Text 2" w:semiHidden="1" w:unhideWhenUsed="1"/>
+    <w:lsdException w:name="Body Text 3" w:semiHidden="1" w:unhideWhenUsed="1"/>
+    <w:lsdException w:name="Body Text Indent 2" w:semiHidden="1" w:unhideWhenUsed="1"/>
+    <w:lsdException w:name="Body Text Indent 3" w:semiHidden="1" w:unhideWhenUsed="1"/>
+    <w:lsdException w:name="Block Text" w:semiHidden="1" w:unhideWhenUsed="1"/>
+    <w:lsdException w:name="Hyperlink" w:semiHidden="1" w:unhideWhenUsed="1"/>
+    <w:lsdException w:name="FollowedHyperlink" w:semiHidden="1" w:unhideWhenUsed="1"/>
+    <w:lsdException w:name="Strong" w:uiPriority="22" w:qFormat="1"/>
+    <w:lsdException w:name="Emphasis" w:uiPriority="20" w:qFormat="1"/>
+    <w:lsdException w:name="Document Map" w:semiHidden="1" w:unhideWhenUsed="1"/>
+    <w:lsdException w:name="Plain Text" w:semiHidden="1" w:unhideWhenUsed="1"/>
+    <w:lsdException w:name="E-mail Signature" w:semiHidden="1" w:unhideWhenUsed="1"/>
+    <w:lsdException w:name="HTML Top of Form" w:semiHidden="1" w:unhideWhenUsed="1"/>
+    <w:lsdException w:name="HTML Bottom of Form" w:semiHidden="1" w:unhideWhenUsed="1"/>
+    <w:lsdException w:name="Normal (Web)" w:semiHidden="1" w:unhideWhenUsed="1"/>
+    <w:lsdException w:name="HTML Acronym" w:semiHidden="1" w:unhideWhenUsed="1"/>
+    <w:lsdException w:name="HTML Address" w:semiHidden="1" w:unhideWhenUsed="1"/>
+    <w:lsdException w:name="HTML Cite" w:semiHidden="1" w:unhideWhenUsed="1"/>
+    <w:lsdException w:name="HTML Code" w:semiHidden="1" w:unhideWhenUsed="1"/>
+    <w:lsdException w:name="HTML Definition" w:semiHidden="1" w:unhideWhenUsed="1"/>
+    <w:lsdException w:name="HTML Keyboard" w:semiHidden="1" w:unhideWhenUsed="1"/>
+    <w:lsdException w:name="HTML Preformatted" w:semiHidden="1" w:unhideWhenUsed="1"/>
+    <w:lsdException w:name="HTML Sample" w:semiHidden="1" w:unhideWhenUsed="1"/>
+    <w:lsdException w:name="HTML Typewriter" w:semiHidden="1" w:unhideWhenUsed="1"/>
+    <w:lsdException w:name="HTML Variable" w:semiHidden="1" w:unhideWhenUsed="1"/>
+    <w:lsdException w:name="Normal Table" w:semiHidden="1" w:unhideWhenUsed="1"/>
+    <w:lsdException w:name="annotation subject" w:semiHidden="1" w:unhideWhenUsed="1"/>
+    <w:lsdException w:name="No List" w:semiHidden="1" w:unhideWhenUsed="1"/>
+    <w:lsdException w:name="Outline List 1" w:semiHidden="1" w:unhideWhenUsed="1"/>
+    <w:lsdException w:name="Outline List 2" w:semiHidden="1" w:unhideWhenUsed="1"/>
+    <w:lsdException w:name="Outline List 3" w:semiHidden="1" w:unhideWhenUsed="1"/>
+    <w:lsdException w:name="Table Simple 1" w:semiHidden="1" w:unhideWhenUsed="1"/>
+    <w:lsdException w:name="Table Simple 2" w:semiHidden="1" w:unhideWhenUsed="1"/>
+    <w:lsdException w:name="Table Simple 3" w:semiHidden="1" w:unhideWhenUsed="1"/>
+    <w:lsdException w:name="Table Classic 1" w:semiHidden="1" w:unhideWhenUsed="1"/>
+    <w:lsdException w:name="Table Classic 2" w:semiHidden="1" w:unhideWhenUsed="1"/>
+    <w:lsdException w:name="Table Classic 3" w:semiHidden="1" w:unhideWhenUsed="1"/>
+    <w:lsdException w:name="Table Classic 4" w:semiHidden="1" w:unhideWhenUsed="1"/>
+    <w:lsdException w:name="Table Colorful 1" w:semiHidden="1" w:unhideWhenUsed="1"/>
+    <w:lsdException w:name="Table Colorful 2" w:semiHidden="1" w:unhideWhenUsed="1"/>
+    <w:lsdException w:name="Table Colorful 3" w:semiHidden="1" w:unhideWhenUsed="1"/>
+    <w:lsdException w:name="Table Columns 1" w:semiHidden="1" w:unhideWhenUsed="1"/>
+    <w:lsdException w:name="Table Columns 2" w:semiHidden="1" w:unhideWhenUsed="1"/>
+    <w:lsdException w:name="Table Columns 3" w:semiHidden="1" w:unhideWhenUsed="1"/>
+    <w:lsdException w:name="Table Columns 4" w:semiHidden="1" w:unhideWhenUsed="1"/>
+    <w:lsdException w:name="Table Columns 5" w:semiHidden="1" w:unhideWhenUsed="1"/>
+    <w:lsdException w:name="Table Grid 1" w:semiHidden="1" w:unhideWhenUsed="1"/>
+    <w:lsdException w:name="Table Grid 2" w:semiHidden="1" w:unhideWhenUsed="1"/>
+    <w:lsdException w:name="Table Grid 3" w:semiHidden="1" w:unhideWhenUsed="1"/>
+    <w:lsdException w:name="Table Grid 4" w:semiHidden="1" w:unhideWhenUsed="1"/>
+    <w:lsdException w:name="Table Grid 5" w:semiHidden="1" w:unhideWhenUsed="1"/>
+    <w:lsdException w:name="Table Grid 6" w:semiHidden="1" w:unhideWhenUsed="1"/>
+    <w:lsdException w:name="Table Grid 7" w:semiHidden="1" w:unhideWhenUsed="1"/>
+    <w:lsdException w:name="Table Grid 8" w:semiHidden="1" w:unhideWhenUsed="1"/>
+    <w:lsdException w:name="Table List 1" w:semiHidden="1" w:unhideWhenUsed="1"/>
+    <w:lsdException w:name="Table List 2" w:semiHidden="1" w:unhideWhenUsed="1"/>
+    <w:lsdException w:name="Table List 3" w:semiHidden="1" w:unhideWhenUsed="1"/>
+    <w:lsdException w:name="Table List 4" w:semiHidden="1" w:unhideWhenUsed="1"/>
+    <w:lsdException w:name="Table List 5" w:semiHidden="1" w:unhideWhenUsed="1"/>
+    <w:lsdException w:name="Table List 6" w:semiHidden="1" w:unhideWhenUsed="1"/>
+    <w:lsdException w:name="Table List 7" w:semiHidden="1" w:unhideWhenUsed="1"/>
+    <w:lsdException w:name="Table List 8" w:semiHidden="1" w:unhideWhenUsed="1"/>
+    <w:lsdException w:name="Table 3D effects 1" w:semiHidden="1" w:unhideWhenUsed="1"/>
+    <w:lsdException w:name="Table 3D effects 2" w:semiHidden="1" w:unhideWhenUsed="1"/>
+    <w:lsdException w:name="Table 3D effects 3" w:semiHidden="1" w:unhideWhenUsed="1"/>
+    <w:lsdException w:name="Table Contemporary" w:semiHidden="1" w:unhideWhenUsed="1"/>
+    <w:lsdException w:name="Table Elegant" w:semiHidden="1" w:unhideWhenUsed="1"/>
+    <w:lsdException w:name="Table Professional" w:semiHidden="1" w:unhideWhenUsed="1"/>
+    <w:lsdException w:name="Table Subtle 1" w:semiHidden="1" w:unhideWhenUsed="1"/>
+    <w:lsdException w:name="Table Subtle 2" w:semiHidden="1" w:unhideWhenUsed="1"/>
+    <w:lsdException w:name="Table Web 1" w:semiHidden="1" w:unhideWhenUsed="1"/>
+    <w:lsdException w:name="Table Web 2" w:semiHidden="1" w:unhideWhenUsed="1"/>
+    <w:lsdException w:name="Table Web 3" w:semiHidden="1" w:unhideWhenUsed="1"/>
+    <w:lsdException w:name="Balloon Text" w:semiHidden="1" w:unhideWhenUsed="1"/>
+    <w:lsdException w:name="Table Grid" w:semiHidden="1" w:uiPriority="59" w:unhideWhenUsed="1"/>
+    <w:lsdException w:name="Table Theme" w:semiHidden="1" w:unhideWhenUsed="1"/>
+    <w:lsdException w:name="Placeholder Text" w:semiHidden="1"/>
+    <w:lsdException w:name="No Spacing" w:uiPriority="1" w:qFormat="1"/>
+    <w:lsdException w:name="Light Shading" w:uiPriority="60"/>
+    <w:lsdException w:name="Light List" w:uiPriority="61"/>
+    <w:lsdException w:name="Light Grid" w:uiPriority="62"/>
+    <w:lsdException w:name="Medium Shading 1" w:uiPriority="63"/>
+    <w:lsdException w:name="Medium Shading 2" w:uiPriority="64"/>
+    <w:lsdException w:name="Medium List 1" w:uiPriority="65"/>
+    <w:lsdException w:name="Medium List 2" w:uiPriority="66"/>
+    <w:lsdException w:name="Medium Grid 1" w:uiPriority="67"/>
+    <w:lsdException w:name="Medium Grid 2" w:uiPriority="68"/>
+    <w:lsdException w:name="Medium Grid 3" w:uiPriority="69"/>
+    <w:lsdException w:name="Dark List" w:uiPriority="70"/>
+    <w:lsdException w:name="Colorful Shading" w:uiPriority="71"/>
+    <w:lsdException w:name="Colorful List" w:uiPriority="72"/>
+    <w:lsdException w:name="Colorful Grid" w:uiPriority="73"/>
+    <w:lsdException w:name="Light Shading Accent 1" w:uiPriority="60"/>
+    <w:lsdException w:name="Light List Accent 1" w:uiPriority="61"/>
+    <w:lsdException w:name="Light Grid Accent 1" w:uiPriority="62"/>
+    <w:lsdException w:name="Medium Shading 1 Accent 1" w:uiPriority="63"/>
+    <w:lsdException w:name="Medium Shading 2 Accent 1" w:uiPriority="64"/>
+    <w:lsdException w:name="Medium List 1 Accent 1" w:uiPriority="65"/>
+    <w:lsdException w:name="Revision" w:semiHidden="1"/>
+    <w:lsdException w:name="List Paragraph" w:uiPriority="34" w:qFormat="1"/>
+    <w:lsdException w:name="Quote" w:uiPriority="29" w:qFormat="1"/>
+    <w:lsdException w:name="Intense Quote" w:uiPriority="30" w:qFormat="1"/>
+    <w:lsdException w:name="Medium List 2 Accent 1" w:uiPriority="66"/>
+    <w:lsdException w:name="Medium Grid 1 Accent 1" w:uiPriority="67"/>
+    <w:lsdException w:name="Medium Grid 2 Accent 1" w:uiPriority="68"/>
+    <w:lsdException w:name="Medium Grid 3 Accent 1" w:uiPriority="69"/>
+    <w:lsdException w:name="Dark List Accent 1" w:uiPriority="70"/>
+    <w:lsdException w:name="Colorful Shading Accent 1" w:uiPriority="71"/>
+    <w:lsdException w:name="Colorful List Accent 1" w:uiPriority="72"/>
+    <w:lsdException w:name="Colorful Grid Accent 1" w:uiPriority="73"/>
+    <w:lsdException w:name="Light Shading Accent 2" w:uiPriority="60"/>
+    <w:lsdException w:name="Light List Accent 2" w:uiPriority="61"/>
+    <w:lsdException w:name="Light Grid Accent 2" w:uiPriority="62"/>
+    <w:lsdException w:name="Medium Shading 1 Accent 2" w:uiPriority="63"/>
+    <w:lsdException w:name="Medium Shading 2 Accent 2" w:uiPriority="64"/>
+    <w:lsdException w:name="Medium List 1 Accent 2" w:uiPriority="65"/>
+    <w:lsdException w:name="Medium List 2 Accent 2" w:uiPriority="66"/>
+    <w:lsdException w:name="Medium Grid 1 Accent 2" w:uiPriority="67"/>
+    <w:lsdException w:name="Medium Grid 2 Accent 2" w:uiPriority="68"/>
+    <w:lsdException w:name="Medium Grid 3 Accent 2" w:uiPriority="69"/>
+    <w:lsdException w:name="Dark List Accent 2" w:uiPriority="70"/>
+    <w:lsdException w:name="Colorful Shading Accent 2" w:uiPriority="71"/>
+    <w:lsdException w:name="Colorful List Accent 2" w:uiPriority="72"/>
+    <w:lsdException w:name="Colorful Grid Accent 2" w:uiPriority="73"/>
+    <w:lsdException w:name="Light Shading Accent 3" w:uiPriority="60"/>
+    <w:lsdException w:name="Light List Accent 3" w:uiPriority="61"/>
+    <w:lsdException w:name="Light Grid Accent 3" w:uiPriority="62"/>
+    <w:lsdException w:name="Medium Shading 1 Accent 3" w:uiPriority="63"/>
+    <w:lsdException w:name="Medium Shading 2 Accent 3" w:uiPriority="64"/>
+    <w:lsdException w:name="Medium List 1 Accent 3" w:uiPriority="65"/>
+    <w:lsdException w:name="Medium List 2 Accent 3" w:uiPriority="66"/>
+    <w:lsdException w:name="Medium Grid 1 Accent 3" w:uiPriority="67"/>
+    <w:lsdException w:name="Medium Grid 2 Accent 3" w:uiPriority="68"/>
+    <w:lsdException w:name="Medium Grid 3 Accent 3" w:uiPriority="69"/>
+    <w:lsdException w:name="Dark List Accent 3" w:uiPriority="70"/>
+    <w:lsdException w:name="Colorful Shading Accent 3" w:uiPriority="71"/>
+    <w:lsdException w:name="Colorful List Accent 3" w:uiPriority="72"/>
+    <w:lsdException w:name="Colorful Grid Accent 3" w:uiPriority="73"/>
+    <w:lsdException w:name="Light Shading Accent 4" w:uiPriority="60"/>
+    <w:lsdException w:name="Light List Accent 4" w:uiPriority="61"/>
+    <w:lsdException w:name="Light Grid Accent 4" w:uiPriority="62"/>
+    <w:lsdException w:name="Medium Shading 1 Accent 4" w:uiPriority="63"/>
+    <w:lsdException w:name="Medium Shading 2 Accent 4" w:uiPriority="64"/>
+    <w:lsdException w:name="Medium List 1 Accent 4" w:uiPriority="65"/>
+    <w:lsdException w:name="Medium List 2 Accent 4" w:uiPriority="66"/>
+    <w:lsdException w:name="Medium Grid 1 Accent 4" w:uiPriority="67"/>
+    <w:lsdException w:name="Medium Grid 2 Accent 4" w:uiPriority="68"/>
+    <w:lsdException w:name="Medium Grid 3 Accent 4" w:uiPriority="69"/>
+    <w:lsdException w:name="Dark List Accent 4" w:uiPriority="70"/>
+    <w:lsdException w:name="Colorful Shading Accent 4" w:uiPriority="71"/>
+    <w:lsdException w:name="Colorful List Accent 4" w:uiPriority="72"/>
+    <w:lsdException w:name="Colorful Grid Accent 4" w:uiPriority="73"/>
+    <w:lsdException w:name="Light Shading Accent 5" w:uiPriority="60"/>
+    <w:lsdException w:name="Light List Accent 5" w:uiPriority="61"/>
+    <w:lsdException w:name="Light Grid Accent 5" w:uiPriority="62"/>
+    <w:lsdException w:name="Medium Shading 1 Accent 5" w:uiPriority="63"/>
+    <w:lsdException w:name="Medium Shading 2 Accent 5" w:uiPriority="64"/>
+    <w:lsdException w:name="Medium List 1 Accent 5" w:uiPriority="65"/>
+    <w:lsdException w:name="Medium List 2 Accent 5" w:uiPriority="66"/>
+    <w:lsdException w:name="Medium Grid 1 Accent 5" w:uiPriority="67"/>
+    <w:lsdException w:name="Medium Grid 2 Accent 5" w:uiPriority="68"/>
+    <w:lsdException w:name="Medium Grid 3 Accent 5" w:uiPriority="69"/>
+    <w:lsdException w:name="Dark List Accent 5" w:uiPriority="70"/>
+    <w:lsdException w:name="Colorful Shading Accent 5" w:uiPriority="71"/>
+    <w:lsdException w:name="Colorful List Accent 5" w:uiPriority="72"/>
+    <w:lsdException w:name="Colorful Grid Accent 5" w:uiPriority="73"/>
+    <w:lsdException w:name="Light Shading Accent 6" w:uiPriority="60"/>
+    <w:lsdException w:name="Light List Accent 6" w:uiPriority="61"/>
+    <w:lsdException w:name="Light Grid Accent 6" w:uiPriority="62"/>
+    <w:lsdException w:name="Medium Shading 1 Accent 6" w:uiPriority="63"/>
+    <w:lsdException w:name="Medium Shading 2 Accent 6" w:uiPriority="64"/>
+    <w:lsdException w:name="Medium List 1 Accent 6" w:uiPriority="65"/>
+    <w:lsdException w:name="Medium List 2 Accent 6" w:uiPriority="66"/>
+    <w:lsdException w:name="Medium Grid 1 Accent 6" w:uiPriority="67"/>
+    <w:lsdException w:name="Medium Grid 2 Accent 6" w:uiPriority="68"/>
+    <w:lsdException w:name="Medium Grid 3 Accent 6" w:uiPriority="69"/>
+    <w:lsdException w:name="Dark List Accent 6" w:uiPriority="70"/>
+    <w:lsdException w:name="Colorful Shading Accent 6" w:uiPriority="71"/>
+    <w:lsdException w:name="Colorful List Accent 6" w:uiPriority="72"/>
+    <w:lsdException w:name="Colorful Grid Accent 6" w:uiPriority="73"/>
+    <w:lsdException w:name="Subtle Emphasis" w:uiPriority="19" w:qFormat="1"/>
+    <w:lsdException w:name="Intense Emphasis" w:uiPriority="21" w:qFormat="1"/>
+    <w:lsdException w:name="Subtle Reference" w:uiPriority="31" w:qFormat="1"/>
+    <w:lsdException w:name="Intense Reference" w:uiPriority="32" w:qFormat="1"/>
+    <w:lsdException w:name="Book Title" w:uiPriority="33" w:qFormat="1"/>
+    <w:lsdException w:name="Bibliography" w:semiHidden="1" w:uiPriority="37" w:unhideWhenUsed="1"/>
+    <w:lsdException w:name="TOC Heading" w:semiHidden="1" w:uiPriority="39" w:unhideWhenUsed="1" w:qFormat="1"/>
+    <w:lsdException w:name="Plain Table 1" w:uiPriority="41"/>
+    <w:lsdException w:name="Plain Table 2" w:uiPriority="42"/>
+    <w:lsdException w:name="Plain Table 3" w:uiPriority="43"/>
+    <w:lsdException w:name="Plain Table 4" w:uiPriority="44"/>
+    <w:lsdException w:name="Plain Table 5" w:uiPriority="45"/>
+    <w:lsdException w:name="Grid Table Light" w:uiPriority="40"/>
+    <w:lsdException w:name="Grid Table 1 Light" w:uiPriority="46"/>
+    <w:lsdException w:name="Grid Table 2" w:uiPriority="47"/>
+    <w:lsdException w:name="Grid Table 3" w:uiPriority="48"/>
+    <w:lsdException w:name="Grid Table 4" w:uiPriority="49"/>
+    <w:lsdException w:name="Grid Table 5 Dark" w:uiPriority="50"/>
+    <w:lsdException w:name="Grid Table 6 Colorful" w:uiPriority="51"/>
+    <w:lsdException w:name="Grid Table 7 Colorful" w:uiPriority="52"/>
+    <w:lsdException w:name="Grid Table 1 Light Accent 1" w:uiPriority="46"/>
+    <w:lsdException w:name="Grid Table 2 Accent 1" w:uiPriority="47"/>
+    <w:lsdException w:name="Grid Table 3 Accent 1" w:uiPriority="48"/>
+    <w:lsdException w:name="Grid Table 4 Accent 1" w:uiPriority="49"/>
+    <w:lsdException w:name="Grid Table 5 Dark Accent 1" w:uiPriority="50"/>
+    <w:lsdException w:name="Grid Table 6 Colorful Accent 1" w:uiPriority="51"/>
+    <w:lsdException w:name="Grid Table 7 Colorful Accent 1" w:uiPriority="52"/>
+    <w:lsdException w:name="Grid Table 1 Light Accent 2" w:uiPriority="46"/>
+    <w:lsdException w:name="Grid Table 2 Accent 2" w:uiPriority="47"/>
+    <w:lsdException w:name="Grid Table 3 Accent 2" w:uiPriority="48"/>
+    <w:lsdException w:name="Grid Table 4 Accent 2" w:uiPriority="49"/>
+    <w:lsdException w:name="Grid Table 5 Dark Accent 2" w:uiPriority="50"/>
+    <w:lsdException w:name="Grid Table 6 Colorful Accent 2" w:uiPriority="51"/>
+    <w:lsdException w:name="Grid Table 7 Colorful Accent 2" w:uiPriority="52"/>
+    <w:lsdException w:name="Grid Table 1 Light Accent 3" w:uiPriority="46"/>
+    <w:lsdException w:name="Grid Table 2 Accent 3" w:uiPriority="47"/>
+    <w:lsdException w:name="Grid Table 3 Accent 3" w:uiPriority="48"/>
+    <w:lsdException w:name="Grid Table 4 Accent 3" w:uiPriority="49"/>
+    <w:lsdException w:name="Grid Table 5 Dark Accent 3" w:uiPriority="50"/>
+    <w:lsdException w:name="Grid Table 6 Colorful Accent 3" w:uiPriority="51"/>
+    <w:lsdException w:name="Grid Table 7 Colorful Accent 3" w:uiPriority="52"/>
+    <w:lsdException w:name="Grid Table 1 Light Accent 4" w:uiPriority="46"/>
+    <w:lsdException w:name="Grid Table 2 Accent 4" w:uiPriority="47"/>
+    <w:lsdException w:name="Grid Table 3 Accent 4" w:uiPriority="48"/>
+    <w:lsdException w:name="Grid Table 4 Accent 4" w:uiPriority="49"/>
+    <w:lsdException w:name="Grid Table 5 Dark Accent 4" w:uiPriority="50"/>
+    <w:lsdException w:name="Grid Table 6 Colorful Accent 4" w:uiPriority="51"/>
+    <w:lsdException w:name="Grid Table 7 Colorful Accent 4" w:uiPriority="52"/>
+    <w:lsdException w:name="Grid Table 1 Light Accent 5" w:uiPriority="46"/>
+    <w:lsdException w:name="Grid Table 2 Accent 5" w:uiPriority="47"/>
+    <w:lsdException w:name="Grid Table 3 Accent 5" w:uiPriority="48"/>
+    <w:lsdException w:name="Grid Table 4 Accent 5" w:uiPriority="49"/>
+    <w:lsdException w:name="Grid Table 5 Dark Accent 5" w:uiPriority="50"/>
+    <w:lsdException w:name="Grid Table 6 Colorful Accent 5" w:uiPriority="51"/>
+    <w:lsdException w:name="Grid Table 7 Colorful Accent 5" w:uiPriority="52"/>
+    <w:lsdException w:name="Grid Table 1 Light Accent 6" w:uiPriority="46"/>
+    <w:lsdException w:name="Grid Table 2 Accent 6" w:uiPriority="47"/>
+    <w:lsdException w:name="Grid Table 3 Accent 6" w:uiPriority="48"/>
+    <w:lsdException w:name="Grid Table 4 Accent 6" w:uiPriority="49"/>
+    <w:lsdException w:name="Grid Table 5 Dark Accent 6" w:uiPriority="50"/>
+    <w:lsdException w:name="Grid Table 6 Colorful Accent 6" w:uiPriority="51"/>
+    <w:lsdException w:name="Grid Table 7 Colorful Accent 6" w:uiPriority="52"/>
+    <w:lsdException w:name="List Table 1 Light" w:uiPriority="46"/>
+    <w:lsdException w:name="List Table 2" w:uiPriority="47"/>
+    <w:lsdException w:name="List Table 3" w:uiPriority="48"/>
+    <w:lsdException w:name="List Table 4" w:uiPriority="49"/>
+    <w:lsdException w:name="List Table 5 Dark" w:uiPriority="50"/>
+    <w:lsdException w:name="List Table 6 Colorful" w:uiPriority="51"/>
+    <w:lsdException w:name="List Table 7 Colorful" w:uiPriority="52"/>
+    <w:lsdException w:name="List Table 1 Light Accent 1" w:uiPriority="46"/>
+    <w:lsdException w:name="List Table 2 Accent 1" w:uiPriority="47"/>
+    <w:lsdException w:name="List Table 3 Accent 1" w:uiPriority="48"/>
+    <w:lsdException w:name="List Table 4 Accent 1" w:uiPriority="49"/>
+    <w:lsdException w:name="List Table 5 Dark Accent 1" w:uiPriority="50"/>
+    <w:lsdException w:name="List Table 6 Colorful Accent 1" w:uiPriority="51"/>
+    <w:lsdException w:name="List Table 7 Colorful Accent 1" w:uiPriority="52"/>
+    <w:lsdException w:name="List Table 1 Light Accent 2" w:uiPriority="46"/>
+    <w:lsdException w:name="List Table 2 Accent 2" w:uiPriority="47"/>
+    <w:lsdException w:name="List Table 3 Accent 2" w:uiPriority="48"/>
+    <w:lsdException w:name="List Table 4 Accent 2" w:uiPriority="49"/>
+    <w:lsdException w:name="List Table 5 Dark Accent 2" w:uiPriority="50"/>
+    <w:lsdException w:name="List Table 6 Colorful Accent 2" w:uiPriority="51"/>
+    <w:lsdException w:name="List Table 7 Colorful Accent 2" w:uiPriority="52"/>
+    <w:lsdException w:name="List Table 1 Light Accent 3" w:uiPriority="46"/>
+    <w:lsdException w:name="List Table 2 Accent 3" w:uiPriority="47"/>
+    <w:lsdException w:name="List Table 3 Accent 3" w:uiPriority="48"/>
+    <w:lsdException w:name="List Table 4 Accent 3" w:uiPriority="49"/>
+    <w:lsdException w:name="List Table 5 Dark Accent 3" w:uiPriority="50"/>
+    <w:lsdException w:name="List Table 6 Colorful Accent 3" w:uiPriority="51"/>
+    <w:lsdException w:name="List Table 7 Colorful Accent 3" w:uiPriority="52"/>
+    <w:lsdException w:name="List Table 1 Light Accent 4" w:uiPriority="46"/>
+    <w:lsdException w:name="List Table 2 Accent 4" w:uiPriority="47"/>
+    <w:lsdException w:name="List Table 3 Accent 4" w:uiPriority="48"/>
+    <w:lsdException w:name="List Table 4 Accent 4" w:uiPriority="49"/>
+    <w:lsdException w:name="List Table 5 Dark Accent 4" w:uiPriority="50"/>
+    <w:lsdException w:name="List Table 6 Colorful Accent 4" w:uiPriority="51"/>
+    <w:lsdException w:name="List Table 7 Colorful Accent 4" w:uiPriority="52"/>
+    <w:lsdException w:name="List Table 1 Light Accent 5" w:uiPriority="46"/>
+    <w:lsdException w:name="List Table 2 Accent 5" w:uiPriority="47"/>
+    <w:lsdException w:name="List Table 3 Accent 5" w:uiPriority="48"/>
+    <w:lsdException w:name="List Table 4 Accent 5" w:uiPriority="49"/>
+    <w:lsdException w:name="List Table 5 Dark Accent 5" w:uiPriority="50"/>
+    <w:lsdException w:name="List Table 6 Colorful Accent 5" w:uiPriority="51"/>
+    <w:lsdException w:name="List Table 7 Colorful Accent 5" w:uiPriority="52"/>
+    <w:lsdException w:name="List Table 1 Light Accent 6" w:uiPriority="46"/>
+    <w:lsdException w:name="List Table 2 Accent 6" w:uiPriority="47"/>
+    <w:lsdException w:name="List Table 3 Accent 6" w:uiPriority="48"/>
+    <w:lsdException w:name="List Table 4 Accent 6" w:uiPriority="49"/>
+    <w:lsdException w:name="List Table 5 Dark Accent 6" w:uiPriority="50"/>
+    <w:lsdException w:name="List Table 6 Colorful Accent 6" w:uiPriority="51"/>
+    <w:lsdException w:name="List Table 7 Colorful Accent 6" w:uiPriority="52"/>
+    <w:lsdException w:name="Mention" w:semiHidden="1" w:unhideWhenUsed="1"/>
+    <w:lsdException w:name="Smart Hyperlink" w:semiHidden="1" w:unhideWhenUsed="1"/>
+    <w:lsdException w:name="Hashtag" w:semiHidden="1" w:unhideWhenUsed="1"/>
+    <w:lsdException w:name="Unresolved Mention" w:semiHidden="1" w:unhideWhenUsed="1"/>
+    <w:lsdException w:name="Smart Link" w:semiHidden="1" w:unhideWhenUsed="1"/>
+    <w:lsdException w:name="Smart Link Error" w:semiHidden="1" w:unhideWhenUsed="1"/>
   </w:latentStyles>
-  <w:style w:type="paragraph" w:styleId="Normal" w:default="1">
+  <w:style w:type="paragraph" w:default="1" w:styleId="Normal">
     <w:name w:val="Normal"/>
     <w:qFormat/>
-    <w:pPr>
-      <w:widowControl/>
-      <w:bidi w:val="0"/>
-      <w:jc w:val="left"/>
-    </w:pPr>
     <w:rPr>
-      <w:rFonts w:ascii="Times New Roman" w:hAnsi="Times New Roman" w:eastAsia="Times New Roman" w:cs="Times New Roman"/>
-      <w:color w:val="auto"/>
-      <w:kern w:val="0"/>
       <w:sz w:val="24"/>
       <w:szCs w:val="24"/>
-      <w:lang w:val="en-US" w:eastAsia="en-US" w:bidi="ar-SA"/>
     </w:rPr>
   </w:style>
   <w:style w:type="paragraph" w:styleId="Heading1">
-    <w:name w:val="Heading 1"/>
+    <w:name w:val="heading 1"/>
     <w:basedOn w:val="Normal"/>
     <w:next w:val="Normal"/>
     <w:link w:val="Heading1Char"/>
     <w:qFormat/>
-    <w:rsid w:val="009217ed"/>
+    <w:rsid w:val="009217ED"/>
     <w:pPr>
-      <w:keepNext w:val="true"/>
+      <w:keepNext/>
       <w:spacing w:before="240" w:after="60"/>
       <w:outlineLvl w:val="0"/>
     </w:pPr>
@@ -4745,270 +5157,11 @@
       <w:szCs w:val="32"/>
     </w:rPr>
   </w:style>
-  <w:style w:type="character" w:styleId="DefaultParagraphFont" w:default="1">
+  <w:style w:type="character" w:default="1" w:styleId="DefaultParagraphFont">
     <w:name w:val="Default Paragraph Font"/>
     <w:uiPriority w:val="1"/>
     <w:semiHidden/>
     <w:unhideWhenUsed/>
-    <w:qFormat/>
-    <w:rPr/>
-  </w:style>
-  <w:style w:type="character" w:styleId="InternetLink">
-    <w:name w:val="Internet Link"/>
-    <w:basedOn w:val="DefaultParagraphFont"/>
-    <w:rsid w:val="00202af4"/>
-    <w:rPr>
-      <w:color w:val="0000FF"/>
-      <w:u w:val="single"/>
-    </w:rPr>
-  </w:style>
-  <w:style w:type="character" w:styleId="Linenumber">
-    <w:name w:val="line number"/>
-    <w:basedOn w:val="DefaultParagraphFont"/>
-    <w:qFormat/>
-    <w:rsid w:val="00fa1cb8"/>
-    <w:rPr/>
-  </w:style>
-  <w:style w:type="character" w:styleId="Heading1Char" w:customStyle="1">
-    <w:name w:val="Heading 1 Char"/>
-    <w:basedOn w:val="DefaultParagraphFont"/>
-    <w:link w:val="Heading1"/>
-    <w:qFormat/>
-    <w:rsid w:val="00166162"/>
-    <w:rPr>
-      <w:rFonts w:ascii="Arial" w:hAnsi="Arial" w:cs="Arial"/>
-      <w:b/>
-      <w:bCs/>
-      <w:kern w:val="2"/>
-      <w:sz w:val="32"/>
-      <w:szCs w:val="32"/>
-      <w:lang w:val="en-US" w:eastAsia="en-US" w:bidi="ar-SA"/>
-    </w:rPr>
-  </w:style>
-  <w:style w:type="character" w:styleId="BalloonTextChar" w:customStyle="1">
-    <w:name w:val="Balloon Text Char"/>
-    <w:basedOn w:val="DefaultParagraphFont"/>
-    <w:link w:val="BalloonText"/>
-    <w:uiPriority w:val="99"/>
-    <w:semiHidden/>
-    <w:qFormat/>
-    <w:rsid w:val="00fb47e4"/>
-    <w:rPr>
-      <w:rFonts w:ascii="Tahoma" w:hAnsi="Tahoma" w:cs="Tahoma"/>
-      <w:sz w:val="16"/>
-      <w:szCs w:val="16"/>
-    </w:rPr>
-  </w:style>
-  <w:style w:type="character" w:styleId="ListLabel1">
-    <w:name w:val="ListLabel 1"/>
-    <w:qFormat/>
-    <w:rPr>
-      <w:rFonts w:cs="Courier New"/>
-    </w:rPr>
-  </w:style>
-  <w:style w:type="character" w:styleId="ListLabel2">
-    <w:name w:val="ListLabel 2"/>
-    <w:qFormat/>
-    <w:rPr>
-      <w:rFonts w:cs="Courier New"/>
-    </w:rPr>
-  </w:style>
-  <w:style w:type="character" w:styleId="ListLabel3">
-    <w:name w:val="ListLabel 3"/>
-    <w:qFormat/>
-    <w:rPr>
-      <w:rFonts w:cs="Courier New"/>
-    </w:rPr>
-  </w:style>
-  <w:style w:type="character" w:styleId="ListLabel4">
-    <w:name w:val="ListLabel 4"/>
-    <w:qFormat/>
-    <w:rPr>
-      <w:rFonts w:cs="Courier New"/>
-    </w:rPr>
-  </w:style>
-  <w:style w:type="character" w:styleId="ListLabel5">
-    <w:name w:val="ListLabel 5"/>
-    <w:qFormat/>
-    <w:rPr>
-      <w:rFonts w:cs="Courier New"/>
-    </w:rPr>
-  </w:style>
-  <w:style w:type="character" w:styleId="ListLabel6">
-    <w:name w:val="ListLabel 6"/>
-    <w:qFormat/>
-    <w:rPr>
-      <w:rFonts w:cs="Courier New"/>
-    </w:rPr>
-  </w:style>
-  <w:style w:type="character" w:styleId="ListLabel7">
-    <w:name w:val="ListLabel 7"/>
-    <w:qFormat/>
-    <w:rPr>
-      <w:rFonts w:cs="Courier New"/>
-    </w:rPr>
-  </w:style>
-  <w:style w:type="character" w:styleId="ListLabel8">
-    <w:name w:val="ListLabel 8"/>
-    <w:qFormat/>
-    <w:rPr>
-      <w:rFonts w:cs="Courier New"/>
-    </w:rPr>
-  </w:style>
-  <w:style w:type="character" w:styleId="ListLabel9">
-    <w:name w:val="ListLabel 9"/>
-    <w:qFormat/>
-    <w:rPr>
-      <w:rFonts w:cs="Courier New"/>
-    </w:rPr>
-  </w:style>
-  <w:style w:type="character" w:styleId="ListLabel10">
-    <w:name w:val="ListLabel 10"/>
-    <w:qFormat/>
-    <w:rPr>
-      <w:rFonts w:cs="Courier New"/>
-    </w:rPr>
-  </w:style>
-  <w:style w:type="character" w:styleId="ListLabel11">
-    <w:name w:val="ListLabel 11"/>
-    <w:qFormat/>
-    <w:rPr>
-      <w:rFonts w:cs="Courier New"/>
-    </w:rPr>
-  </w:style>
-  <w:style w:type="character" w:styleId="ListLabel12">
-    <w:name w:val="ListLabel 12"/>
-    <w:qFormat/>
-    <w:rPr>
-      <w:rFonts w:cs="Courier New"/>
-    </w:rPr>
-  </w:style>
-  <w:style w:type="character" w:styleId="IndexLink">
-    <w:name w:val="Index Link"/>
-    <w:qFormat/>
-    <w:rPr/>
-  </w:style>
-  <w:style w:type="paragraph" w:styleId="Heading">
-    <w:name w:val="Heading"/>
-    <w:basedOn w:val="Normal"/>
-    <w:next w:val="TextBody"/>
-    <w:qFormat/>
-    <w:pPr>
-      <w:keepNext w:val="true"/>
-      <w:spacing w:before="240" w:after="120"/>
-    </w:pPr>
-    <w:rPr>
-      <w:rFonts w:ascii="Liberation Sans" w:hAnsi="Liberation Sans" w:eastAsia="Noto Sans CJK SC" w:cs="Lohit Devanagari"/>
-      <w:sz w:val="28"/>
-      <w:szCs w:val="28"/>
-    </w:rPr>
-  </w:style>
-  <w:style w:type="paragraph" w:styleId="TextBody">
-    <w:name w:val="Body Text"/>
-    <w:basedOn w:val="Normal"/>
-    <w:pPr>
-      <w:spacing w:lineRule="auto" w:line="276" w:before="0" w:after="140"/>
-    </w:pPr>
-    <w:rPr/>
-  </w:style>
-  <w:style w:type="paragraph" w:styleId="List">
-    <w:name w:val="List"/>
-    <w:basedOn w:val="TextBody"/>
-    <w:pPr/>
-    <w:rPr>
-      <w:rFonts w:cs="Lohit Devanagari"/>
-    </w:rPr>
-  </w:style>
-  <w:style w:type="paragraph" w:styleId="Caption">
-    <w:name w:val="Caption"/>
-    <w:basedOn w:val="Normal"/>
-    <w:qFormat/>
-    <w:pPr>
-      <w:suppressLineNumbers/>
-      <w:spacing w:before="120" w:after="120"/>
-    </w:pPr>
-    <w:rPr>
-      <w:rFonts w:cs="Lohit Devanagari"/>
-      <w:i/>
-      <w:iCs/>
-      <w:sz w:val="24"/>
-      <w:szCs w:val="24"/>
-    </w:rPr>
-  </w:style>
-  <w:style w:type="paragraph" w:styleId="Index">
-    <w:name w:val="Index"/>
-    <w:basedOn w:val="Normal"/>
-    <w:qFormat/>
-    <w:pPr>
-      <w:suppressLineNumbers/>
-    </w:pPr>
-    <w:rPr>
-      <w:rFonts w:cs="Lohit Devanagari"/>
-    </w:rPr>
-  </w:style>
-  <w:style w:type="paragraph" w:styleId="Header">
-    <w:name w:val="Header"/>
-    <w:basedOn w:val="Normal"/>
-    <w:rsid w:val="009217ed"/>
-    <w:pPr>
-      <w:tabs>
-        <w:tab w:val="center" w:pos="4320" w:leader="none"/>
-        <w:tab w:val="right" w:pos="8640" w:leader="none"/>
-      </w:tabs>
-    </w:pPr>
-    <w:rPr/>
-  </w:style>
-  <w:style w:type="paragraph" w:styleId="Footer">
-    <w:name w:val="Footer"/>
-    <w:basedOn w:val="Normal"/>
-    <w:rsid w:val="009217ed"/>
-    <w:pPr>
-      <w:tabs>
-        <w:tab w:val="center" w:pos="4320" w:leader="none"/>
-        <w:tab w:val="right" w:pos="8640" w:leader="none"/>
-      </w:tabs>
-    </w:pPr>
-    <w:rPr/>
-  </w:style>
-  <w:style w:type="paragraph" w:styleId="Contents1">
-    <w:name w:val="TOC 1"/>
-    <w:basedOn w:val="Normal"/>
-    <w:next w:val="Normal"/>
-    <w:autoRedefine/>
-    <w:semiHidden/>
-    <w:rsid w:val="00202af4"/>
-    <w:pPr/>
-    <w:rPr/>
-  </w:style>
-  <w:style w:type="paragraph" w:styleId="BalloonText">
-    <w:name w:val="Balloon Text"/>
-    <w:basedOn w:val="Normal"/>
-    <w:link w:val="BalloonTextChar"/>
-    <w:uiPriority w:val="99"/>
-    <w:semiHidden/>
-    <w:unhideWhenUsed/>
-    <w:qFormat/>
-    <w:rsid w:val="00fb47e4"/>
-    <w:pPr/>
-    <w:rPr>
-      <w:rFonts w:ascii="Tahoma" w:hAnsi="Tahoma" w:cs="Tahoma"/>
-      <w:sz w:val="16"/>
-      <w:szCs w:val="16"/>
-    </w:rPr>
-  </w:style>
-  <w:style w:type="paragraph" w:styleId="FrameContents">
-    <w:name w:val="Frame Contents"/>
-    <w:basedOn w:val="Normal"/>
-    <w:qFormat/>
-    <w:pPr/>
-    <w:rPr/>
-  </w:style>
-  <w:style w:type="numbering" w:styleId="NoList" w:default="1">
-    <w:name w:val="No List"/>
-    <w:uiPriority w:val="99"/>
-    <w:semiHidden/>
-    <w:unhideWhenUsed/>
-    <w:qFormat/>
   </w:style>
   <w:style w:type="table" w:default="1" w:styleId="TableNormal">
     <w:name w:val="Normal Table"/>
@@ -5025,32 +5178,268 @@
       </w:tblCellMar>
     </w:tblPr>
   </w:style>
+  <w:style w:type="numbering" w:default="1" w:styleId="NoList">
+    <w:name w:val="No List"/>
+    <w:uiPriority w:val="99"/>
+    <w:semiHidden/>
+    <w:unhideWhenUsed/>
+  </w:style>
+  <w:style w:type="character" w:customStyle="1" w:styleId="InternetLink">
+    <w:name w:val="Internet Link"/>
+    <w:basedOn w:val="DefaultParagraphFont"/>
+    <w:rsid w:val="00202AF4"/>
+    <w:rPr>
+      <w:color w:val="0000FF"/>
+      <w:u w:val="single"/>
+    </w:rPr>
+  </w:style>
+  <w:style w:type="character" w:styleId="LineNumber">
+    <w:name w:val="line number"/>
+    <w:basedOn w:val="DefaultParagraphFont"/>
+    <w:qFormat/>
+    <w:rsid w:val="00FA1CB8"/>
+  </w:style>
+  <w:style w:type="character" w:customStyle="1" w:styleId="Heading1Char">
+    <w:name w:val="Heading 1 Char"/>
+    <w:basedOn w:val="DefaultParagraphFont"/>
+    <w:link w:val="Heading1"/>
+    <w:qFormat/>
+    <w:rsid w:val="00166162"/>
+    <w:rPr>
+      <w:rFonts w:ascii="Arial" w:hAnsi="Arial" w:cs="Arial"/>
+      <w:b/>
+      <w:bCs/>
+      <w:kern w:val="2"/>
+      <w:sz w:val="32"/>
+      <w:szCs w:val="32"/>
+      <w:lang w:val="en-US" w:eastAsia="en-US" w:bidi="ar-SA"/>
+    </w:rPr>
+  </w:style>
+  <w:style w:type="character" w:customStyle="1" w:styleId="BalloonTextChar">
+    <w:name w:val="Balloon Text Char"/>
+    <w:basedOn w:val="DefaultParagraphFont"/>
+    <w:link w:val="BalloonText"/>
+    <w:uiPriority w:val="99"/>
+    <w:semiHidden/>
+    <w:qFormat/>
+    <w:rsid w:val="00FB47E4"/>
+    <w:rPr>
+      <w:rFonts w:ascii="Tahoma" w:hAnsi="Tahoma" w:cs="Tahoma"/>
+      <w:sz w:val="16"/>
+      <w:szCs w:val="16"/>
+    </w:rPr>
+  </w:style>
+  <w:style w:type="character" w:customStyle="1" w:styleId="ListLabel1">
+    <w:name w:val="ListLabel 1"/>
+    <w:qFormat/>
+    <w:rPr>
+      <w:rFonts w:cs="Courier New"/>
+    </w:rPr>
+  </w:style>
+  <w:style w:type="character" w:customStyle="1" w:styleId="ListLabel2">
+    <w:name w:val="ListLabel 2"/>
+    <w:qFormat/>
+    <w:rPr>
+      <w:rFonts w:cs="Courier New"/>
+    </w:rPr>
+  </w:style>
+  <w:style w:type="character" w:customStyle="1" w:styleId="ListLabel3">
+    <w:name w:val="ListLabel 3"/>
+    <w:qFormat/>
+    <w:rPr>
+      <w:rFonts w:cs="Courier New"/>
+    </w:rPr>
+  </w:style>
+  <w:style w:type="character" w:customStyle="1" w:styleId="ListLabel4">
+    <w:name w:val="ListLabel 4"/>
+    <w:qFormat/>
+    <w:rPr>
+      <w:rFonts w:cs="Courier New"/>
+    </w:rPr>
+  </w:style>
+  <w:style w:type="character" w:customStyle="1" w:styleId="ListLabel5">
+    <w:name w:val="ListLabel 5"/>
+    <w:qFormat/>
+    <w:rPr>
+      <w:rFonts w:cs="Courier New"/>
+    </w:rPr>
+  </w:style>
+  <w:style w:type="character" w:customStyle="1" w:styleId="ListLabel6">
+    <w:name w:val="ListLabel 6"/>
+    <w:qFormat/>
+    <w:rPr>
+      <w:rFonts w:cs="Courier New"/>
+    </w:rPr>
+  </w:style>
+  <w:style w:type="character" w:customStyle="1" w:styleId="ListLabel7">
+    <w:name w:val="ListLabel 7"/>
+    <w:qFormat/>
+    <w:rPr>
+      <w:rFonts w:cs="Courier New"/>
+    </w:rPr>
+  </w:style>
+  <w:style w:type="character" w:customStyle="1" w:styleId="ListLabel8">
+    <w:name w:val="ListLabel 8"/>
+    <w:qFormat/>
+    <w:rPr>
+      <w:rFonts w:cs="Courier New"/>
+    </w:rPr>
+  </w:style>
+  <w:style w:type="character" w:customStyle="1" w:styleId="ListLabel9">
+    <w:name w:val="ListLabel 9"/>
+    <w:qFormat/>
+    <w:rPr>
+      <w:rFonts w:cs="Courier New"/>
+    </w:rPr>
+  </w:style>
+  <w:style w:type="character" w:customStyle="1" w:styleId="ListLabel10">
+    <w:name w:val="ListLabel 10"/>
+    <w:qFormat/>
+    <w:rPr>
+      <w:rFonts w:cs="Courier New"/>
+    </w:rPr>
+  </w:style>
+  <w:style w:type="character" w:customStyle="1" w:styleId="ListLabel11">
+    <w:name w:val="ListLabel 11"/>
+    <w:qFormat/>
+    <w:rPr>
+      <w:rFonts w:cs="Courier New"/>
+    </w:rPr>
+  </w:style>
+  <w:style w:type="character" w:customStyle="1" w:styleId="ListLabel12">
+    <w:name w:val="ListLabel 12"/>
+    <w:qFormat/>
+    <w:rPr>
+      <w:rFonts w:cs="Courier New"/>
+    </w:rPr>
+  </w:style>
+  <w:style w:type="character" w:customStyle="1" w:styleId="IndexLink">
+    <w:name w:val="Index Link"/>
+    <w:qFormat/>
+  </w:style>
+  <w:style w:type="paragraph" w:customStyle="1" w:styleId="Heading">
+    <w:name w:val="Heading"/>
+    <w:basedOn w:val="Normal"/>
+    <w:next w:val="BodyText"/>
+    <w:qFormat/>
+    <w:pPr>
+      <w:keepNext/>
+      <w:spacing w:before="240" w:after="120"/>
+    </w:pPr>
+    <w:rPr>
+      <w:rFonts w:ascii="Liberation Sans" w:eastAsia="Noto Sans CJK SC" w:hAnsi="Liberation Sans" w:cs="Lohit Devanagari"/>
+      <w:sz w:val="28"/>
+      <w:szCs w:val="28"/>
+    </w:rPr>
+  </w:style>
+  <w:style w:type="paragraph" w:styleId="BodyText">
+    <w:name w:val="Body Text"/>
+    <w:basedOn w:val="Normal"/>
+    <w:pPr>
+      <w:spacing w:after="140" w:line="276" w:lineRule="auto"/>
+    </w:pPr>
+  </w:style>
+  <w:style w:type="paragraph" w:styleId="List">
+    <w:name w:val="List"/>
+    <w:basedOn w:val="BodyText"/>
+    <w:rPr>
+      <w:rFonts w:cs="Lohit Devanagari"/>
+    </w:rPr>
+  </w:style>
+  <w:style w:type="paragraph" w:styleId="Caption">
+    <w:name w:val="caption"/>
+    <w:basedOn w:val="Normal"/>
+    <w:qFormat/>
+    <w:pPr>
+      <w:suppressLineNumbers/>
+      <w:spacing w:before="120" w:after="120"/>
+    </w:pPr>
+    <w:rPr>
+      <w:rFonts w:cs="Lohit Devanagari"/>
+      <w:i/>
+      <w:iCs/>
+    </w:rPr>
+  </w:style>
+  <w:style w:type="paragraph" w:customStyle="1" w:styleId="Index">
+    <w:name w:val="Index"/>
+    <w:basedOn w:val="Normal"/>
+    <w:qFormat/>
+    <w:pPr>
+      <w:suppressLineNumbers/>
+    </w:pPr>
+    <w:rPr>
+      <w:rFonts w:cs="Lohit Devanagari"/>
+    </w:rPr>
+  </w:style>
+  <w:style w:type="paragraph" w:styleId="Header">
+    <w:name w:val="header"/>
+    <w:basedOn w:val="Normal"/>
+    <w:rsid w:val="009217ED"/>
+    <w:pPr>
+      <w:tabs>
+        <w:tab w:val="center" w:pos="4320"/>
+        <w:tab w:val="right" w:pos="8640"/>
+      </w:tabs>
+    </w:pPr>
+  </w:style>
+  <w:style w:type="paragraph" w:styleId="Footer">
+    <w:name w:val="footer"/>
+    <w:basedOn w:val="Normal"/>
+    <w:rsid w:val="009217ED"/>
+    <w:pPr>
+      <w:tabs>
+        <w:tab w:val="center" w:pos="4320"/>
+        <w:tab w:val="right" w:pos="8640"/>
+      </w:tabs>
+    </w:pPr>
+  </w:style>
+  <w:style w:type="paragraph" w:styleId="TOC1">
+    <w:name w:val="toc 1"/>
+    <w:basedOn w:val="Normal"/>
+    <w:next w:val="Normal"/>
+    <w:autoRedefine/>
+    <w:semiHidden/>
+    <w:rsid w:val="00202AF4"/>
+  </w:style>
+  <w:style w:type="paragraph" w:styleId="BalloonText">
+    <w:name w:val="Balloon Text"/>
+    <w:basedOn w:val="Normal"/>
+    <w:link w:val="BalloonTextChar"/>
+    <w:uiPriority w:val="99"/>
+    <w:semiHidden/>
+    <w:unhideWhenUsed/>
+    <w:qFormat/>
+    <w:rsid w:val="00FB47E4"/>
+    <w:rPr>
+      <w:rFonts w:ascii="Tahoma" w:hAnsi="Tahoma" w:cs="Tahoma"/>
+      <w:sz w:val="16"/>
+      <w:szCs w:val="16"/>
+    </w:rPr>
+  </w:style>
+  <w:style w:type="paragraph" w:customStyle="1" w:styleId="FrameContents">
+    <w:name w:val="Frame Contents"/>
+    <w:basedOn w:val="Normal"/>
+    <w:qFormat/>
+  </w:style>
   <w:style w:type="table" w:styleId="TableGrid">
     <w:name w:val="Table Grid"/>
     <w:basedOn w:val="TableNormal"/>
-    <w:rsid w:val="00c15d9e"/>
+    <w:rsid w:val="00C15D9E"/>
     <w:tblPr>
-      <w:tblInd w:w="0" w:type="dxa"/>
       <w:tblBorders>
-        <w:top w:val="single" w:color="auto" w:sz="4" w:space="0"/>
-        <w:left w:val="single" w:color="auto" w:sz="4" w:space="0"/>
-        <w:bottom w:val="single" w:color="auto" w:sz="4" w:space="0"/>
-        <w:right w:val="single" w:color="auto" w:sz="4" w:space="0"/>
-        <w:insideH w:val="single" w:color="auto" w:sz="4" w:space="0"/>
-        <w:insideV w:val="single" w:color="auto" w:sz="4" w:space="0"/>
+        <w:top w:val="single" w:sz="4" w:space="0" w:color="auto"/>
+        <w:left w:val="single" w:sz="4" w:space="0" w:color="auto"/>
+        <w:bottom w:val="single" w:sz="4" w:space="0" w:color="auto"/>
+        <w:right w:val="single" w:sz="4" w:space="0" w:color="auto"/>
+        <w:insideH w:val="single" w:sz="4" w:space="0" w:color="auto"/>
+        <w:insideV w:val="single" w:sz="4" w:space="0" w:color="auto"/>
       </w:tblBorders>
-      <w:tblCellMar>
-        <w:top w:w="0" w:type="dxa"/>
-        <w:left w:w="108" w:type="dxa"/>
-        <w:bottom w:w="0" w:type="dxa"/>
-        <w:right w:w="108" w:type="dxa"/>
-      </w:tblCellMar>
     </w:tblPr>
   </w:style>
 </w:styles>
 </file>
 
-<file path=word/diagrams/colors2.xml><?xml version="1.0" encoding="utf-8"?>
+<file path=word/diagrams/colors1.xml><?xml version="1.0" encoding="utf-8"?>
 <dgm:colorsDef xmlns:dgm="http://schemas.openxmlformats.org/drawingml/2006/diagram" xmlns:a="http://schemas.openxmlformats.org/drawingml/2006/main" uniqueId="urn:microsoft.com/office/officeart/2005/8/colors/accent1_2">
   <dgm:title val=""/>
   <dgm:desc val=""/>
@@ -5797,7 +6186,7 @@
 </dgm:colorsDef>
 </file>
 
-<file path=word/diagrams/data2.xml><?xml version="1.0" encoding="utf-8"?>
+<file path=word/diagrams/data1.xml><?xml version="1.0" encoding="utf-8"?>
 <dgm:dataModel xmlns:dgm="http://schemas.openxmlformats.org/drawingml/2006/diagram" xmlns:a="http://schemas.openxmlformats.org/drawingml/2006/main">
   <dgm:ptLst>
     <dgm:pt modelId="{351685AC-EB8B-4A12-89F1-08EFE7C8885C}" type="doc">
@@ -5813,7 +6202,7 @@
         <a:p>
           <a:pPr marR="0" algn="ctr" rtl="0"/>
           <a:r>
-            <a:rPr lang="en-US" baseline="0" smtClean="0">
+            <a:rPr lang="en-US" baseline="0">
               <a:latin typeface="Calibri"/>
             </a:rPr>
             <a:t>|0000|</a:t>
@@ -5822,12 +6211,12 @@
         <a:p>
           <a:pPr marR="0" algn="ctr" rtl="0"/>
           <a:r>
-            <a:rPr lang="en-US" baseline="0" smtClean="0">
+            <a:rPr lang="en-US" baseline="0">
               <a:latin typeface="Calibri"/>
             </a:rPr>
             <a:t>SQUARES</a:t>
           </a:r>
-          <a:endParaRPr lang="en-US" smtClean="0"/>
+          <a:endParaRPr lang="en-US"/>
         </a:p>
       </dgm:t>
     </dgm:pt>
@@ -5848,7 +6237,7 @@
         <a:p>
           <a:pPr marR="0" algn="ctr" rtl="0"/>
           <a:r>
-            <a:rPr lang="en-US" baseline="0" smtClean="0">
+            <a:rPr lang="en-US" baseline="0">
               <a:latin typeface="Calibri"/>
             </a:rPr>
             <a:t>1000</a:t>
@@ -5857,12 +6246,12 @@
         <a:p>
           <a:pPr marR="0" algn="ctr" rtl="0"/>
           <a:r>
-            <a:rPr lang="en-US" baseline="0" smtClean="0">
+            <a:rPr lang="en-US" baseline="0">
               <a:latin typeface="Calibri"/>
             </a:rPr>
             <a:t>INITIALIZE</a:t>
           </a:r>
-          <a:endParaRPr lang="en-US" smtClean="0"/>
+          <a:endParaRPr lang="en-US"/>
         </a:p>
       </dgm:t>
     </dgm:pt>
@@ -5883,7 +6272,7 @@
         <a:p>
           <a:pPr marR="0" algn="ctr" rtl="0"/>
           <a:r>
-            <a:rPr lang="en-US" baseline="0" smtClean="0">
+            <a:rPr lang="en-US" baseline="0">
               <a:latin typeface="Calibri"/>
             </a:rPr>
             <a:t>2000</a:t>
@@ -5892,12 +6281,12 @@
         <a:p>
           <a:pPr marR="0" algn="ctr" rtl="0"/>
           <a:r>
-            <a:rPr lang="en-US" baseline="0" smtClean="0">
+            <a:rPr lang="en-US" baseline="0">
               <a:latin typeface="Calibri"/>
             </a:rPr>
             <a:t>PROCESS</a:t>
           </a:r>
-          <a:endParaRPr lang="en-US" smtClean="0"/>
+          <a:endParaRPr lang="en-US"/>
         </a:p>
       </dgm:t>
     </dgm:pt>
@@ -5918,7 +6307,7 @@
         <a:p>
           <a:pPr marR="0" algn="ctr" rtl="0"/>
           <a:r>
-            <a:rPr lang="en-US" baseline="0" smtClean="0">
+            <a:rPr lang="en-US" baseline="0">
               <a:latin typeface="Calibri"/>
             </a:rPr>
             <a:t>2100</a:t>
@@ -5927,12 +6316,12 @@
         <a:p>
           <a:pPr marR="0" algn="ctr" rtl="0"/>
           <a:r>
-            <a:rPr lang="en-US" baseline="0" smtClean="0">
+            <a:rPr lang="en-US" baseline="0">
               <a:latin typeface="Calibri"/>
             </a:rPr>
             <a:t>PROMPT NUMBER</a:t>
           </a:r>
-          <a:endParaRPr lang="en-US" smtClean="0"/>
+          <a:endParaRPr lang="en-US"/>
         </a:p>
       </dgm:t>
     </dgm:pt>
@@ -5953,7 +6342,7 @@
         <a:p>
           <a:pPr marR="0" algn="ctr" rtl="0"/>
           <a:r>
-            <a:rPr lang="en-US" baseline="0" smtClean="0">
+            <a:rPr lang="en-US" baseline="0">
               <a:latin typeface="Calibri"/>
             </a:rPr>
             <a:t>2200</a:t>
@@ -5962,12 +6351,12 @@
         <a:p>
           <a:pPr marR="0" algn="ctr" rtl="0"/>
           <a:r>
-            <a:rPr lang="en-US" baseline="0" smtClean="0">
+            <a:rPr lang="en-US" baseline="0">
               <a:latin typeface="Calibri"/>
             </a:rPr>
             <a:t>GET NUMBER</a:t>
           </a:r>
-          <a:endParaRPr lang="en-US" smtClean="0"/>
+          <a:endParaRPr lang="en-US"/>
         </a:p>
       </dgm:t>
     </dgm:pt>
@@ -5988,7 +6377,7 @@
         <a:p>
           <a:pPr marR="0" algn="ctr" rtl="0"/>
           <a:r>
-            <a:rPr lang="en-US" baseline="0" smtClean="0">
+            <a:rPr lang="en-US" baseline="0">
               <a:latin typeface="Calibri"/>
             </a:rPr>
             <a:t>2300</a:t>
@@ -5997,12 +6386,12 @@
         <a:p>
           <a:pPr marR="0" algn="ctr" rtl="0"/>
           <a:r>
-            <a:rPr lang="en-US" baseline="0" smtClean="0">
+            <a:rPr lang="en-US" baseline="0">
               <a:latin typeface="Calibri"/>
             </a:rPr>
             <a:t>SQUARE</a:t>
           </a:r>
-          <a:endParaRPr lang="en-US" smtClean="0"/>
+          <a:endParaRPr lang="en-US"/>
         </a:p>
       </dgm:t>
     </dgm:pt>
@@ -6023,7 +6412,7 @@
         <a:p>
           <a:pPr marR="0" algn="ctr" rtl="0"/>
           <a:r>
-            <a:rPr lang="en-US" baseline="0" smtClean="0">
+            <a:rPr lang="en-US" baseline="0">
               <a:latin typeface="Calibri"/>
             </a:rPr>
             <a:t>2400</a:t>
@@ -6032,12 +6421,12 @@
         <a:p>
           <a:pPr marR="0" algn="ctr" rtl="0"/>
           <a:r>
-            <a:rPr lang="en-US" baseline="0" smtClean="0">
+            <a:rPr lang="en-US" baseline="0">
               <a:latin typeface="Calibri"/>
             </a:rPr>
             <a:t>DISPLAY</a:t>
           </a:r>
-          <a:endParaRPr lang="en-US" smtClean="0"/>
+          <a:endParaRPr lang="en-US"/>
         </a:p>
       </dgm:t>
     </dgm:pt>
@@ -6058,7 +6447,7 @@
         <a:p>
           <a:pPr marR="0" algn="ctr" rtl="0"/>
           <a:r>
-            <a:rPr lang="en-US" baseline="0" smtClean="0">
+            <a:rPr lang="en-US" baseline="0">
               <a:latin typeface="Calibri"/>
             </a:rPr>
             <a:t>3000</a:t>
@@ -6067,12 +6456,12 @@
         <a:p>
           <a:pPr marR="0" algn="ctr" rtl="0"/>
           <a:r>
-            <a:rPr lang="en-US" baseline="0" smtClean="0">
+            <a:rPr lang="en-US" baseline="0">
               <a:latin typeface="Calibri"/>
             </a:rPr>
             <a:t>FINISH</a:t>
           </a:r>
-          <a:endParaRPr lang="en-US" smtClean="0"/>
+          <a:endParaRPr lang="en-US"/>
         </a:p>
       </dgm:t>
     </dgm:pt>
@@ -6116,24 +6505,10 @@
         </dgm:presLayoutVars>
       </dgm:prSet>
       <dgm:spPr/>
-      <dgm:t>
-        <a:bodyPr/>
-        <a:lstStyle/>
-        <a:p>
-          <a:endParaRPr lang="en-US"/>
-        </a:p>
-      </dgm:t>
     </dgm:pt>
     <dgm:pt modelId="{A3837067-4317-4A27-A0EC-D60E9551B1C2}" type="pres">
       <dgm:prSet presAssocID="{668A3A43-1D94-475C-8C34-9341D8D2DEAB}" presName="rootConnector1" presStyleLbl="node1" presStyleIdx="0" presStyleCnt="0"/>
       <dgm:spPr/>
-      <dgm:t>
-        <a:bodyPr/>
-        <a:lstStyle/>
-        <a:p>
-          <a:endParaRPr lang="en-US"/>
-        </a:p>
-      </dgm:t>
     </dgm:pt>
     <dgm:pt modelId="{8F96F778-3497-4D8F-829C-DAB712392B9C}" type="pres">
       <dgm:prSet presAssocID="{668A3A43-1D94-475C-8C34-9341D8D2DEAB}" presName="hierChild2" presStyleCnt="0"/>
@@ -6162,24 +6537,10 @@
         </dgm:presLayoutVars>
       </dgm:prSet>
       <dgm:spPr/>
-      <dgm:t>
-        <a:bodyPr/>
-        <a:lstStyle/>
-        <a:p>
-          <a:endParaRPr lang="en-US"/>
-        </a:p>
-      </dgm:t>
     </dgm:pt>
     <dgm:pt modelId="{AB7D950E-EC56-465F-91B1-1A5EC9536020}" type="pres">
       <dgm:prSet presAssocID="{0BE3D410-F361-41E7-8A0E-F28F0D07641D}" presName="rootConnector" presStyleLbl="node2" presStyleIdx="0" presStyleCnt="3"/>
       <dgm:spPr/>
-      <dgm:t>
-        <a:bodyPr/>
-        <a:lstStyle/>
-        <a:p>
-          <a:endParaRPr lang="en-US"/>
-        </a:p>
-      </dgm:t>
     </dgm:pt>
     <dgm:pt modelId="{FBC89897-5E8E-406C-96CD-28EC43DAFE81}" type="pres">
       <dgm:prSet presAssocID="{0BE3D410-F361-41E7-8A0E-F28F0D07641D}" presName="hierChild4" presStyleCnt="0"/>
@@ -6212,24 +6573,10 @@
         </dgm:presLayoutVars>
       </dgm:prSet>
       <dgm:spPr/>
-      <dgm:t>
-        <a:bodyPr/>
-        <a:lstStyle/>
-        <a:p>
-          <a:endParaRPr lang="en-US"/>
-        </a:p>
-      </dgm:t>
     </dgm:pt>
     <dgm:pt modelId="{C31FA727-C50E-4C8A-9503-FBF5E4B70FAC}" type="pres">
       <dgm:prSet presAssocID="{421EEFDC-8BD3-496B-B768-04DF0A8EC156}" presName="rootConnector" presStyleLbl="node2" presStyleIdx="1" presStyleCnt="3"/>
       <dgm:spPr/>
-      <dgm:t>
-        <a:bodyPr/>
-        <a:lstStyle/>
-        <a:p>
-          <a:endParaRPr lang="en-US"/>
-        </a:p>
-      </dgm:t>
     </dgm:pt>
     <dgm:pt modelId="{DB2FE0F7-B8A8-4808-87EB-6B86DCCD0E2D}" type="pres">
       <dgm:prSet presAssocID="{421EEFDC-8BD3-496B-B768-04DF0A8EC156}" presName="hierChild4" presStyleCnt="0"/>
@@ -6258,24 +6605,10 @@
         </dgm:presLayoutVars>
       </dgm:prSet>
       <dgm:spPr/>
-      <dgm:t>
-        <a:bodyPr/>
-        <a:lstStyle/>
-        <a:p>
-          <a:endParaRPr lang="en-US"/>
-        </a:p>
-      </dgm:t>
     </dgm:pt>
     <dgm:pt modelId="{1BA35EBA-CCD2-420C-9F8E-A9BEFE0D19A2}" type="pres">
       <dgm:prSet presAssocID="{3DC37CA9-8FFD-4804-92E7-D55D61E7D211}" presName="rootConnector" presStyleLbl="node3" presStyleIdx="0" presStyleCnt="4"/>
       <dgm:spPr/>
-      <dgm:t>
-        <a:bodyPr/>
-        <a:lstStyle/>
-        <a:p>
-          <a:endParaRPr lang="en-US"/>
-        </a:p>
-      </dgm:t>
     </dgm:pt>
     <dgm:pt modelId="{90078DE1-1DCE-4E33-9BBB-73879FDD6F7A}" type="pres">
       <dgm:prSet presAssocID="{3DC37CA9-8FFD-4804-92E7-D55D61E7D211}" presName="hierChild4" presStyleCnt="0"/>
@@ -6308,24 +6641,10 @@
         </dgm:presLayoutVars>
       </dgm:prSet>
       <dgm:spPr/>
-      <dgm:t>
-        <a:bodyPr/>
-        <a:lstStyle/>
-        <a:p>
-          <a:endParaRPr lang="en-US"/>
-        </a:p>
-      </dgm:t>
     </dgm:pt>
     <dgm:pt modelId="{61E8D9F8-9C02-4560-91A4-74E7C1990F3D}" type="pres">
       <dgm:prSet presAssocID="{2FCE5724-22C6-4B9C-86D7-8CE540B5513D}" presName="rootConnector" presStyleLbl="node3" presStyleIdx="1" presStyleCnt="4"/>
       <dgm:spPr/>
-      <dgm:t>
-        <a:bodyPr/>
-        <a:lstStyle/>
-        <a:p>
-          <a:endParaRPr lang="en-US"/>
-        </a:p>
-      </dgm:t>
     </dgm:pt>
     <dgm:pt modelId="{9093B34A-3548-441E-95A5-305A516AC719}" type="pres">
       <dgm:prSet presAssocID="{2FCE5724-22C6-4B9C-86D7-8CE540B5513D}" presName="hierChild4" presStyleCnt="0"/>
@@ -6358,24 +6677,10 @@
         </dgm:presLayoutVars>
       </dgm:prSet>
       <dgm:spPr/>
-      <dgm:t>
-        <a:bodyPr/>
-        <a:lstStyle/>
-        <a:p>
-          <a:endParaRPr lang="en-US"/>
-        </a:p>
-      </dgm:t>
     </dgm:pt>
     <dgm:pt modelId="{E087654D-2D05-4AB8-B13B-42CF37BB78E4}" type="pres">
       <dgm:prSet presAssocID="{291CAD6E-52B3-4B23-90C4-FD6AF3DB845C}" presName="rootConnector" presStyleLbl="node3" presStyleIdx="2" presStyleCnt="4"/>
       <dgm:spPr/>
-      <dgm:t>
-        <a:bodyPr/>
-        <a:lstStyle/>
-        <a:p>
-          <a:endParaRPr lang="en-US"/>
-        </a:p>
-      </dgm:t>
     </dgm:pt>
     <dgm:pt modelId="{FD5BA4B0-A4AF-4239-85E7-DE96D465A525}" type="pres">
       <dgm:prSet presAssocID="{291CAD6E-52B3-4B23-90C4-FD6AF3DB845C}" presName="hierChild4" presStyleCnt="0"/>
@@ -6408,24 +6713,10 @@
         </dgm:presLayoutVars>
       </dgm:prSet>
       <dgm:spPr/>
-      <dgm:t>
-        <a:bodyPr/>
-        <a:lstStyle/>
-        <a:p>
-          <a:endParaRPr lang="en-US"/>
-        </a:p>
-      </dgm:t>
     </dgm:pt>
     <dgm:pt modelId="{A2D6FC11-BDC2-4A6E-A0B9-65AA332D242D}" type="pres">
       <dgm:prSet presAssocID="{FFF08D18-0171-4FF1-B791-9CA28DFEC761}" presName="rootConnector" presStyleLbl="node3" presStyleIdx="3" presStyleCnt="4"/>
       <dgm:spPr/>
-      <dgm:t>
-        <a:bodyPr/>
-        <a:lstStyle/>
-        <a:p>
-          <a:endParaRPr lang="en-US"/>
-        </a:p>
-      </dgm:t>
     </dgm:pt>
     <dgm:pt modelId="{2ECD91AE-F973-4686-8072-FF74514A87A8}" type="pres">
       <dgm:prSet presAssocID="{FFF08D18-0171-4FF1-B791-9CA28DFEC761}" presName="hierChild4" presStyleCnt="0"/>
@@ -6462,24 +6753,10 @@
         </dgm:presLayoutVars>
       </dgm:prSet>
       <dgm:spPr/>
-      <dgm:t>
-        <a:bodyPr/>
-        <a:lstStyle/>
-        <a:p>
-          <a:endParaRPr lang="en-US"/>
-        </a:p>
-      </dgm:t>
     </dgm:pt>
     <dgm:pt modelId="{8A5DD872-4C5A-49A2-9D50-D65B93C7C83E}" type="pres">
       <dgm:prSet presAssocID="{55523FD5-D4C9-4305-BD58-270A4C33D770}" presName="rootConnector" presStyleLbl="node2" presStyleIdx="2" presStyleCnt="3"/>
       <dgm:spPr/>
-      <dgm:t>
-        <a:bodyPr/>
-        <a:lstStyle/>
-        <a:p>
-          <a:endParaRPr lang="en-US"/>
-        </a:p>
-      </dgm:t>
     </dgm:pt>
     <dgm:pt modelId="{5D25E0E8-8BE4-4F4C-B83E-24510921D3A2}" type="pres">
       <dgm:prSet presAssocID="{55523FD5-D4C9-4305-BD58-270A4C33D770}" presName="hierChild4" presStyleCnt="0"/>
@@ -6495,38 +6772,38 @@
     </dgm:pt>
   </dgm:ptLst>
   <dgm:cxnLst>
+    <dgm:cxn modelId="{5D261C12-D918-4CC4-8B3B-33CA38D12580}" srcId="{351685AC-EB8B-4A12-89F1-08EFE7C8885C}" destId="{668A3A43-1D94-475C-8C34-9341D8D2DEAB}" srcOrd="0" destOrd="0" parTransId="{6924BD47-B80D-4C14-B78D-109F3D17BFE5}" sibTransId="{2401526B-D09F-45A1-B4EF-450F31CF91AD}"/>
+    <dgm:cxn modelId="{DF072B12-7564-4B5C-8FA9-2D23F3301F5E}" type="presOf" srcId="{2FCE5724-22C6-4B9C-86D7-8CE540B5513D}" destId="{61E8D9F8-9C02-4560-91A4-74E7C1990F3D}" srcOrd="1" destOrd="0" presId="urn:microsoft.com/office/officeart/2005/8/layout/orgChart1"/>
+    <dgm:cxn modelId="{41980416-CDD4-4F14-90C7-8100DBA30768}" type="presOf" srcId="{2EE62BE4-8C17-4C3D-9612-D0309205D8F8}" destId="{DC8F1C2B-6EE5-4391-B02A-A54F32E3E904}" srcOrd="0" destOrd="0" presId="urn:microsoft.com/office/officeart/2005/8/layout/orgChart1"/>
     <dgm:cxn modelId="{2561B329-8335-443B-A5B4-8AB0BC0351C6}" type="presOf" srcId="{4C040D35-BE5B-46A5-AFA9-4713392102D4}" destId="{27FF0FB0-3494-46E1-AF7F-4987C9101DD5}" srcOrd="0" destOrd="0" presId="urn:microsoft.com/office/officeart/2005/8/layout/orgChart1"/>
-    <dgm:cxn modelId="{F1FE7AB4-0AA2-4FF6-8525-70BC28178294}" type="presOf" srcId="{0BE3D410-F361-41E7-8A0E-F28F0D07641D}" destId="{033FA35C-433E-4084-8C31-7D81A74D3400}" srcOrd="0" destOrd="0" presId="urn:microsoft.com/office/officeart/2005/8/layout/orgChart1"/>
-    <dgm:cxn modelId="{E08EA8DB-92A3-47C5-A9D3-6DDF6A1CA309}" type="presOf" srcId="{668A3A43-1D94-475C-8C34-9341D8D2DEAB}" destId="{BFA9506F-1108-4307-92E2-C46CC21FF1A7}" srcOrd="0" destOrd="0" presId="urn:microsoft.com/office/officeart/2005/8/layout/orgChart1"/>
-    <dgm:cxn modelId="{DF072B12-7564-4B5C-8FA9-2D23F3301F5E}" type="presOf" srcId="{2FCE5724-22C6-4B9C-86D7-8CE540B5513D}" destId="{61E8D9F8-9C02-4560-91A4-74E7C1990F3D}" srcOrd="1" destOrd="0" presId="urn:microsoft.com/office/officeart/2005/8/layout/orgChart1"/>
-    <dgm:cxn modelId="{B68D5FA1-7B70-40DC-A67D-52A0E758D0C7}" srcId="{668A3A43-1D94-475C-8C34-9341D8D2DEAB}" destId="{421EEFDC-8BD3-496B-B768-04DF0A8EC156}" srcOrd="1" destOrd="0" parTransId="{2EE62BE4-8C17-4C3D-9612-D0309205D8F8}" sibTransId="{DF296237-8245-4FD9-803A-7048629A633B}"/>
-    <dgm:cxn modelId="{E4D5ECF3-3DB0-473E-AAF5-96A80C9BA683}" type="presOf" srcId="{421EEFDC-8BD3-496B-B768-04DF0A8EC156}" destId="{1CAE0FC5-123E-4496-9518-DC7D10085ED8}" srcOrd="0" destOrd="0" presId="urn:microsoft.com/office/officeart/2005/8/layout/orgChart1"/>
+    <dgm:cxn modelId="{050F9D2A-C8B5-44D5-9653-40C2F83F18F8}" type="presOf" srcId="{754BDC81-2B24-4148-945F-C8D642141F8E}" destId="{173D2FDB-D9B5-4327-91F0-DD8D18C9CDA4}" srcOrd="0" destOrd="0" presId="urn:microsoft.com/office/officeart/2005/8/layout/orgChart1"/>
+    <dgm:cxn modelId="{77ADB52A-B820-4329-8539-C7959C2B1B5E}" srcId="{421EEFDC-8BD3-496B-B768-04DF0A8EC156}" destId="{2FCE5724-22C6-4B9C-86D7-8CE540B5513D}" srcOrd="1" destOrd="0" parTransId="{754BDC81-2B24-4148-945F-C8D642141F8E}" sibTransId="{638C98F3-9F3C-4B2D-857A-164ACD36452B}"/>
+    <dgm:cxn modelId="{DA562E33-0FC5-4A5A-82D4-F02C63F0F055}" srcId="{668A3A43-1D94-475C-8C34-9341D8D2DEAB}" destId="{55523FD5-D4C9-4305-BD58-270A4C33D770}" srcOrd="2" destOrd="0" parTransId="{511DA523-2EBA-4DB3-8BC6-AB0D97B26705}" sibTransId="{7D5528B4-A6F9-4238-BB7A-13B0B347AC9C}"/>
+    <dgm:cxn modelId="{E2C92A38-7682-4B3A-ABA3-0C1E82D33E0B}" type="presOf" srcId="{3DC37CA9-8FFD-4804-92E7-D55D61E7D211}" destId="{C2A64FE8-5038-432B-9182-2658048AE493}" srcOrd="0" destOrd="0" presId="urn:microsoft.com/office/officeart/2005/8/layout/orgChart1"/>
     <dgm:cxn modelId="{DB2BE23D-6EFC-46BC-9B78-B79C98F6EFAE}" type="presOf" srcId="{668A3A43-1D94-475C-8C34-9341D8D2DEAB}" destId="{A3837067-4317-4A27-A0EC-D60E9551B1C2}" srcOrd="1" destOrd="0" presId="urn:microsoft.com/office/officeart/2005/8/layout/orgChart1"/>
-    <dgm:cxn modelId="{48D8B3A0-E8A8-4415-A4C8-DF3D4F7C2B44}" srcId="{421EEFDC-8BD3-496B-B768-04DF0A8EC156}" destId="{291CAD6E-52B3-4B23-90C4-FD6AF3DB845C}" srcOrd="2" destOrd="0" parTransId="{B51DA165-588B-46B6-B133-075DDFD3DEE5}" sibTransId="{6FE514DE-5062-45A2-AFFD-0DB07AD5970E}"/>
     <dgm:cxn modelId="{1AEB7967-88CB-4965-9A90-EA158ECAF706}" type="presOf" srcId="{291CAD6E-52B3-4B23-90C4-FD6AF3DB845C}" destId="{5011F3BA-A6FE-4871-B682-79D0FD0319EA}" srcOrd="0" destOrd="0" presId="urn:microsoft.com/office/officeart/2005/8/layout/orgChart1"/>
-    <dgm:cxn modelId="{050F9D2A-C8B5-44D5-9653-40C2F83F18F8}" type="presOf" srcId="{754BDC81-2B24-4148-945F-C8D642141F8E}" destId="{173D2FDB-D9B5-4327-91F0-DD8D18C9CDA4}" srcOrd="0" destOrd="0" presId="urn:microsoft.com/office/officeart/2005/8/layout/orgChart1"/>
-    <dgm:cxn modelId="{41980416-CDD4-4F14-90C7-8100DBA30768}" type="presOf" srcId="{2EE62BE4-8C17-4C3D-9612-D0309205D8F8}" destId="{DC8F1C2B-6EE5-4391-B02A-A54F32E3E904}" srcOrd="0" destOrd="0" presId="urn:microsoft.com/office/officeart/2005/8/layout/orgChart1"/>
-    <dgm:cxn modelId="{77FF2BAF-1EB0-482F-A481-FC193797C4A6}" type="presOf" srcId="{55523FD5-D4C9-4305-BD58-270A4C33D770}" destId="{CCBDEC0D-D8B1-4D42-A6AE-ACF946995A09}" srcOrd="0" destOrd="0" presId="urn:microsoft.com/office/officeart/2005/8/layout/orgChart1"/>
-    <dgm:cxn modelId="{84BA30C7-8B78-46D7-97F0-BCE56B442487}" type="presOf" srcId="{511DA523-2EBA-4DB3-8BC6-AB0D97B26705}" destId="{76FD7005-A4DD-4FFA-85E6-1CE3E3ED3F13}" srcOrd="0" destOrd="0" presId="urn:microsoft.com/office/officeart/2005/8/layout/orgChart1"/>
+    <dgm:cxn modelId="{12EC2E4D-1349-4116-A022-F89D5FDDF08E}" type="presOf" srcId="{6F00A268-C1B0-4365-88A7-692A6BC1AEDE}" destId="{6D6866BD-3479-4F8A-88E4-073A4012128A}" srcOrd="0" destOrd="0" presId="urn:microsoft.com/office/officeart/2005/8/layout/orgChart1"/>
     <dgm:cxn modelId="{CE7EE24D-9850-405A-8FBF-4018FEB0BDAE}" type="presOf" srcId="{421EEFDC-8BD3-496B-B768-04DF0A8EC156}" destId="{C31FA727-C50E-4C8A-9503-FBF5E4B70FAC}" srcOrd="1" destOrd="0" presId="urn:microsoft.com/office/officeart/2005/8/layout/orgChart1"/>
-    <dgm:cxn modelId="{AEBE74D6-F174-4B22-9399-A21D98CE9424}" type="presOf" srcId="{FFF08D18-0171-4FF1-B791-9CA28DFEC761}" destId="{A887FD51-BC72-4AD6-A292-3BFC23C5258C}" srcOrd="0" destOrd="0" presId="urn:microsoft.com/office/officeart/2005/8/layout/orgChart1"/>
-    <dgm:cxn modelId="{5976E898-DFEA-481A-B215-6B5B5F0918FF}" type="presOf" srcId="{0BE3D410-F361-41E7-8A0E-F28F0D07641D}" destId="{AB7D950E-EC56-465F-91B1-1A5EC9536020}" srcOrd="1" destOrd="0" presId="urn:microsoft.com/office/officeart/2005/8/layout/orgChart1"/>
-    <dgm:cxn modelId="{77ADB52A-B820-4329-8539-C7959C2B1B5E}" srcId="{421EEFDC-8BD3-496B-B768-04DF0A8EC156}" destId="{2FCE5724-22C6-4B9C-86D7-8CE540B5513D}" srcOrd="1" destOrd="0" parTransId="{754BDC81-2B24-4148-945F-C8D642141F8E}" sibTransId="{638C98F3-9F3C-4B2D-857A-164ACD36452B}"/>
-    <dgm:cxn modelId="{AEEB42C1-5EAD-47EF-8E7F-8D9AA67181E7}" type="presOf" srcId="{B51DA165-588B-46B6-B133-075DDFD3DEE5}" destId="{94C7E640-6275-4CCF-9B32-B37D08BA1926}" srcOrd="0" destOrd="0" presId="urn:microsoft.com/office/officeart/2005/8/layout/orgChart1"/>
-    <dgm:cxn modelId="{2235AAD7-F383-42D6-8689-46C816B5AD72}" type="presOf" srcId="{2179268E-10D0-4F6C-A32A-6EEC15D87D02}" destId="{7C4868A8-6DD0-4E4F-9E14-28054364FC1B}" srcOrd="0" destOrd="0" presId="urn:microsoft.com/office/officeart/2005/8/layout/orgChart1"/>
-    <dgm:cxn modelId="{DBD88586-7234-4E71-8FEB-94A73A5472BC}" type="presOf" srcId="{2FCE5724-22C6-4B9C-86D7-8CE540B5513D}" destId="{98800CB9-60F9-4281-8212-227649B9F627}" srcOrd="0" destOrd="0" presId="urn:microsoft.com/office/officeart/2005/8/layout/orgChart1"/>
-    <dgm:cxn modelId="{477F5DDF-3C40-462E-A2E6-4FCFBD387C3B}" type="presOf" srcId="{3DC37CA9-8FFD-4804-92E7-D55D61E7D211}" destId="{1BA35EBA-CCD2-420C-9F8E-A9BEFE0D19A2}" srcOrd="1" destOrd="0" presId="urn:microsoft.com/office/officeart/2005/8/layout/orgChart1"/>
-    <dgm:cxn modelId="{BCABCAC7-4354-4C90-885A-7AB4EE1150F3}" srcId="{668A3A43-1D94-475C-8C34-9341D8D2DEAB}" destId="{0BE3D410-F361-41E7-8A0E-F28F0D07641D}" srcOrd="0" destOrd="0" parTransId="{6F00A268-C1B0-4365-88A7-692A6BC1AEDE}" sibTransId="{C4EB172B-7C5E-4E2C-8C14-B2BD89C98C15}"/>
-    <dgm:cxn modelId="{AE8FDCE9-E7B5-430F-A144-EE0265963288}" srcId="{421EEFDC-8BD3-496B-B768-04DF0A8EC156}" destId="{3DC37CA9-8FFD-4804-92E7-D55D61E7D211}" srcOrd="0" destOrd="0" parTransId="{4C040D35-BE5B-46A5-AFA9-4713392102D4}" sibTransId="{3B459A62-5435-4414-B593-E9FF0206F055}"/>
-    <dgm:cxn modelId="{E2C92A38-7682-4B3A-ABA3-0C1E82D33E0B}" type="presOf" srcId="{3DC37CA9-8FFD-4804-92E7-D55D61E7D211}" destId="{C2A64FE8-5038-432B-9182-2658048AE493}" srcOrd="0" destOrd="0" presId="urn:microsoft.com/office/officeart/2005/8/layout/orgChart1"/>
     <dgm:cxn modelId="{45724D52-D3B6-4306-9080-0A80FFFE05D8}" type="presOf" srcId="{351685AC-EB8B-4A12-89F1-08EFE7C8885C}" destId="{27418E11-0BF8-4947-B5BF-A2C5CE24BF24}" srcOrd="0" destOrd="0" presId="urn:microsoft.com/office/officeart/2005/8/layout/orgChart1"/>
     <dgm:cxn modelId="{831C6979-928B-41E2-BBA8-D600B562C49D}" srcId="{421EEFDC-8BD3-496B-B768-04DF0A8EC156}" destId="{FFF08D18-0171-4FF1-B791-9CA28DFEC761}" srcOrd="3" destOrd="0" parTransId="{2179268E-10D0-4F6C-A32A-6EEC15D87D02}" sibTransId="{B13B9624-9DC5-458E-9902-52083BFEF481}"/>
+    <dgm:cxn modelId="{DBD88586-7234-4E71-8FEB-94A73A5472BC}" type="presOf" srcId="{2FCE5724-22C6-4B9C-86D7-8CE540B5513D}" destId="{98800CB9-60F9-4281-8212-227649B9F627}" srcOrd="0" destOrd="0" presId="urn:microsoft.com/office/officeart/2005/8/layout/orgChart1"/>
+    <dgm:cxn modelId="{5976E898-DFEA-481A-B215-6B5B5F0918FF}" type="presOf" srcId="{0BE3D410-F361-41E7-8A0E-F28F0D07641D}" destId="{AB7D950E-EC56-465F-91B1-1A5EC9536020}" srcOrd="1" destOrd="0" presId="urn:microsoft.com/office/officeart/2005/8/layout/orgChart1"/>
+    <dgm:cxn modelId="{48D8B3A0-E8A8-4415-A4C8-DF3D4F7C2B44}" srcId="{421EEFDC-8BD3-496B-B768-04DF0A8EC156}" destId="{291CAD6E-52B3-4B23-90C4-FD6AF3DB845C}" srcOrd="2" destOrd="0" parTransId="{B51DA165-588B-46B6-B133-075DDFD3DEE5}" sibTransId="{6FE514DE-5062-45A2-AFFD-0DB07AD5970E}"/>
+    <dgm:cxn modelId="{B68D5FA1-7B70-40DC-A67D-52A0E758D0C7}" srcId="{668A3A43-1D94-475C-8C34-9341D8D2DEAB}" destId="{421EEFDC-8BD3-496B-B768-04DF0A8EC156}" srcOrd="1" destOrd="0" parTransId="{2EE62BE4-8C17-4C3D-9612-D0309205D8F8}" sibTransId="{DF296237-8245-4FD9-803A-7048629A633B}"/>
+    <dgm:cxn modelId="{00F539A6-FD7A-4411-B287-02D85AB92EDA}" type="presOf" srcId="{55523FD5-D4C9-4305-BD58-270A4C33D770}" destId="{8A5DD872-4C5A-49A2-9D50-D65B93C7C83E}" srcOrd="1" destOrd="0" presId="urn:microsoft.com/office/officeart/2005/8/layout/orgChart1"/>
+    <dgm:cxn modelId="{77FF2BAF-1EB0-482F-A481-FC193797C4A6}" type="presOf" srcId="{55523FD5-D4C9-4305-BD58-270A4C33D770}" destId="{CCBDEC0D-D8B1-4D42-A6AE-ACF946995A09}" srcOrd="0" destOrd="0" presId="urn:microsoft.com/office/officeart/2005/8/layout/orgChart1"/>
+    <dgm:cxn modelId="{F1FE7AB4-0AA2-4FF6-8525-70BC28178294}" type="presOf" srcId="{0BE3D410-F361-41E7-8A0E-F28F0D07641D}" destId="{033FA35C-433E-4084-8C31-7D81A74D3400}" srcOrd="0" destOrd="0" presId="urn:microsoft.com/office/officeart/2005/8/layout/orgChart1"/>
+    <dgm:cxn modelId="{AEEB42C1-5EAD-47EF-8E7F-8D9AA67181E7}" type="presOf" srcId="{B51DA165-588B-46B6-B133-075DDFD3DEE5}" destId="{94C7E640-6275-4CCF-9B32-B37D08BA1926}" srcOrd="0" destOrd="0" presId="urn:microsoft.com/office/officeart/2005/8/layout/orgChart1"/>
+    <dgm:cxn modelId="{84BA30C7-8B78-46D7-97F0-BCE56B442487}" type="presOf" srcId="{511DA523-2EBA-4DB3-8BC6-AB0D97B26705}" destId="{76FD7005-A4DD-4FFA-85E6-1CE3E3ED3F13}" srcOrd="0" destOrd="0" presId="urn:microsoft.com/office/officeart/2005/8/layout/orgChart1"/>
+    <dgm:cxn modelId="{BCABCAC7-4354-4C90-885A-7AB4EE1150F3}" srcId="{668A3A43-1D94-475C-8C34-9341D8D2DEAB}" destId="{0BE3D410-F361-41E7-8A0E-F28F0D07641D}" srcOrd="0" destOrd="0" parTransId="{6F00A268-C1B0-4365-88A7-692A6BC1AEDE}" sibTransId="{C4EB172B-7C5E-4E2C-8C14-B2BD89C98C15}"/>
+    <dgm:cxn modelId="{9F9CC1D3-E9BD-45CD-A560-05F2C87DF1AA}" type="presOf" srcId="{291CAD6E-52B3-4B23-90C4-FD6AF3DB845C}" destId="{E087654D-2D05-4AB8-B13B-42CF37BB78E4}" srcOrd="1" destOrd="0" presId="urn:microsoft.com/office/officeart/2005/8/layout/orgChart1"/>
+    <dgm:cxn modelId="{AEBE74D6-F174-4B22-9399-A21D98CE9424}" type="presOf" srcId="{FFF08D18-0171-4FF1-B791-9CA28DFEC761}" destId="{A887FD51-BC72-4AD6-A292-3BFC23C5258C}" srcOrd="0" destOrd="0" presId="urn:microsoft.com/office/officeart/2005/8/layout/orgChart1"/>
+    <dgm:cxn modelId="{2235AAD7-F383-42D6-8689-46C816B5AD72}" type="presOf" srcId="{2179268E-10D0-4F6C-A32A-6EEC15D87D02}" destId="{7C4868A8-6DD0-4E4F-9E14-28054364FC1B}" srcOrd="0" destOrd="0" presId="urn:microsoft.com/office/officeart/2005/8/layout/orgChart1"/>
+    <dgm:cxn modelId="{E08EA8DB-92A3-47C5-A9D3-6DDF6A1CA309}" type="presOf" srcId="{668A3A43-1D94-475C-8C34-9341D8D2DEAB}" destId="{BFA9506F-1108-4307-92E2-C46CC21FF1A7}" srcOrd="0" destOrd="0" presId="urn:microsoft.com/office/officeart/2005/8/layout/orgChart1"/>
+    <dgm:cxn modelId="{477F5DDF-3C40-462E-A2E6-4FCFBD387C3B}" type="presOf" srcId="{3DC37CA9-8FFD-4804-92E7-D55D61E7D211}" destId="{1BA35EBA-CCD2-420C-9F8E-A9BEFE0D19A2}" srcOrd="1" destOrd="0" presId="urn:microsoft.com/office/officeart/2005/8/layout/orgChart1"/>
+    <dgm:cxn modelId="{AE8FDCE9-E7B5-430F-A144-EE0265963288}" srcId="{421EEFDC-8BD3-496B-B768-04DF0A8EC156}" destId="{3DC37CA9-8FFD-4804-92E7-D55D61E7D211}" srcOrd="0" destOrd="0" parTransId="{4C040D35-BE5B-46A5-AFA9-4713392102D4}" sibTransId="{3B459A62-5435-4414-B593-E9FF0206F055}"/>
     <dgm:cxn modelId="{DE7A45EB-023F-41CC-9B2D-7786DA4E9D4E}" type="presOf" srcId="{FFF08D18-0171-4FF1-B791-9CA28DFEC761}" destId="{A2D6FC11-BDC2-4A6E-A0B9-65AA332D242D}" srcOrd="1" destOrd="0" presId="urn:microsoft.com/office/officeart/2005/8/layout/orgChart1"/>
-    <dgm:cxn modelId="{12EC2E4D-1349-4116-A022-F89D5FDDF08E}" type="presOf" srcId="{6F00A268-C1B0-4365-88A7-692A6BC1AEDE}" destId="{6D6866BD-3479-4F8A-88E4-073A4012128A}" srcOrd="0" destOrd="0" presId="urn:microsoft.com/office/officeart/2005/8/layout/orgChart1"/>
-    <dgm:cxn modelId="{5D261C12-D918-4CC4-8B3B-33CA38D12580}" srcId="{351685AC-EB8B-4A12-89F1-08EFE7C8885C}" destId="{668A3A43-1D94-475C-8C34-9341D8D2DEAB}" srcOrd="0" destOrd="0" parTransId="{6924BD47-B80D-4C14-B78D-109F3D17BFE5}" sibTransId="{2401526B-D09F-45A1-B4EF-450F31CF91AD}"/>
-    <dgm:cxn modelId="{9F9CC1D3-E9BD-45CD-A560-05F2C87DF1AA}" type="presOf" srcId="{291CAD6E-52B3-4B23-90C4-FD6AF3DB845C}" destId="{E087654D-2D05-4AB8-B13B-42CF37BB78E4}" srcOrd="1" destOrd="0" presId="urn:microsoft.com/office/officeart/2005/8/layout/orgChart1"/>
-    <dgm:cxn modelId="{DA562E33-0FC5-4A5A-82D4-F02C63F0F055}" srcId="{668A3A43-1D94-475C-8C34-9341D8D2DEAB}" destId="{55523FD5-D4C9-4305-BD58-270A4C33D770}" srcOrd="2" destOrd="0" parTransId="{511DA523-2EBA-4DB3-8BC6-AB0D97B26705}" sibTransId="{7D5528B4-A6F9-4238-BB7A-13B0B347AC9C}"/>
-    <dgm:cxn modelId="{00F539A6-FD7A-4411-B287-02D85AB92EDA}" type="presOf" srcId="{55523FD5-D4C9-4305-BD58-270A4C33D770}" destId="{8A5DD872-4C5A-49A2-9D50-D65B93C7C83E}" srcOrd="1" destOrd="0" presId="urn:microsoft.com/office/officeart/2005/8/layout/orgChart1"/>
+    <dgm:cxn modelId="{E4D5ECF3-3DB0-473E-AAF5-96A80C9BA683}" type="presOf" srcId="{421EEFDC-8BD3-496B-B768-04DF0A8EC156}" destId="{1CAE0FC5-123E-4496-9518-DC7D10085ED8}" srcOrd="0" destOrd="0" presId="urn:microsoft.com/office/officeart/2005/8/layout/orgChart1"/>
     <dgm:cxn modelId="{EF2BFBD1-CF8A-43BD-ABE5-79E5E59E36ED}" type="presParOf" srcId="{27418E11-0BF8-4947-B5BF-A2C5CE24BF24}" destId="{6CFF75CB-ADA1-466A-AAB1-6407567FD040}" srcOrd="0" destOrd="0" presId="urn:microsoft.com/office/officeart/2005/8/layout/orgChart1"/>
     <dgm:cxn modelId="{4FCB3959-E083-4D14-A61E-953BAA3472B9}" type="presParOf" srcId="{6CFF75CB-ADA1-466A-AAB1-6407567FD040}" destId="{68BFA798-77C7-4997-9482-75679CE4448E}" srcOrd="0" destOrd="0" presId="urn:microsoft.com/office/officeart/2005/8/layout/orgChart1"/>
     <dgm:cxn modelId="{DAFADB23-A28A-4F5C-8340-717EC48D15FA}" type="presParOf" srcId="{68BFA798-77C7-4997-9482-75679CE4448E}" destId="{BFA9506F-1108-4307-92E2-C46CC21FF1A7}" srcOrd="0" destOrd="0" presId="urn:microsoft.com/office/officeart/2005/8/layout/orgChart1"/>
@@ -6587,13 +6864,13 @@
   <dgm:whole/>
   <dgm:extLst>
     <a:ext uri="http://schemas.microsoft.com/office/drawing/2008/diagram">
-      <dsp:dataModelExt xmlns:dsp="http://schemas.microsoft.com/office/drawing/2008/diagram" relId="rId7" minVer="http://schemas.openxmlformats.org/drawingml/2006/diagram"/>
+      <dsp:dataModelExt xmlns:dsp="http://schemas.microsoft.com/office/drawing/2008/diagram" relId="rId12" minVer="http://schemas.openxmlformats.org/drawingml/2006/diagram"/>
     </a:ext>
   </dgm:extLst>
 </dgm:dataModel>
 </file>
 
-<file path=word/diagrams/drawing2.xml><?xml version="1.0" encoding="utf-8"?>
+<file path=word/diagrams/drawing1.xml><?xml version="1.0" encoding="utf-8"?>
 <dsp:drawing xmlns:dgm="http://schemas.openxmlformats.org/drawingml/2006/diagram" xmlns:dsp="http://schemas.microsoft.com/office/drawing/2008/diagram" xmlns:a="http://schemas.openxmlformats.org/drawingml/2006/main">
   <dsp:spTree>
     <dsp:nvGrpSpPr>
@@ -6608,8 +6885,8 @@
       </dsp:nvSpPr>
       <dsp:spPr>
         <a:xfrm>
-          <a:off x="2743200" y="598478"/>
-          <a:ext cx="1432327" cy="248585"/>
+          <a:off x="2743517" y="598733"/>
+          <a:ext cx="1432493" cy="248614"/>
         </a:xfrm>
         <a:custGeom>
           <a:avLst/>
@@ -6623,13 +6900,13 @@
                 <a:pt x="0" y="0"/>
               </a:moveTo>
               <a:lnTo>
-                <a:pt x="0" y="124292"/>
+                <a:pt x="0" y="124307"/>
               </a:lnTo>
               <a:lnTo>
-                <a:pt x="1432327" y="124292"/>
+                <a:pt x="1432493" y="124307"/>
               </a:lnTo>
               <a:lnTo>
-                <a:pt x="1432327" y="248585"/>
+                <a:pt x="1432493" y="248614"/>
               </a:lnTo>
             </a:path>
           </a:pathLst>
@@ -6669,8 +6946,8 @@
       </dsp:nvSpPr>
       <dsp:spPr>
         <a:xfrm>
-          <a:off x="2743200" y="1438935"/>
-          <a:ext cx="2148491" cy="248585"/>
+          <a:off x="2743517" y="1439287"/>
+          <a:ext cx="2148739" cy="248614"/>
         </a:xfrm>
         <a:custGeom>
           <a:avLst/>
@@ -6684,13 +6961,13 @@
                 <a:pt x="0" y="0"/>
               </a:moveTo>
               <a:lnTo>
-                <a:pt x="0" y="124292"/>
+                <a:pt x="0" y="124307"/>
               </a:lnTo>
               <a:lnTo>
-                <a:pt x="2148491" y="124292"/>
+                <a:pt x="2148739" y="124307"/>
               </a:lnTo>
               <a:lnTo>
-                <a:pt x="2148491" y="248585"/>
+                <a:pt x="2148739" y="248614"/>
               </a:lnTo>
             </a:path>
           </a:pathLst>
@@ -6730,8 +7007,8 @@
       </dsp:nvSpPr>
       <dsp:spPr>
         <a:xfrm>
-          <a:off x="2743200" y="1438935"/>
-          <a:ext cx="716163" cy="248585"/>
+          <a:off x="2743517" y="1439287"/>
+          <a:ext cx="716246" cy="248614"/>
         </a:xfrm>
         <a:custGeom>
           <a:avLst/>
@@ -6745,13 +7022,13 @@
                 <a:pt x="0" y="0"/>
               </a:moveTo>
               <a:lnTo>
-                <a:pt x="0" y="124292"/>
+                <a:pt x="0" y="124307"/>
               </a:lnTo>
               <a:lnTo>
-                <a:pt x="716163" y="124292"/>
+                <a:pt x="716246" y="124307"/>
               </a:lnTo>
               <a:lnTo>
-                <a:pt x="716163" y="248585"/>
+                <a:pt x="716246" y="248614"/>
               </a:lnTo>
             </a:path>
           </a:pathLst>
@@ -6791,8 +7068,8 @@
       </dsp:nvSpPr>
       <dsp:spPr>
         <a:xfrm>
-          <a:off x="2027036" y="1438935"/>
-          <a:ext cx="716163" cy="248585"/>
+          <a:off x="2027270" y="1439287"/>
+          <a:ext cx="716246" cy="248614"/>
         </a:xfrm>
         <a:custGeom>
           <a:avLst/>
@@ -6803,16 +7080,16 @@
           <a:pathLst>
             <a:path>
               <a:moveTo>
-                <a:pt x="716163" y="0"/>
+                <a:pt x="716246" y="0"/>
               </a:moveTo>
               <a:lnTo>
-                <a:pt x="716163" y="124292"/>
+                <a:pt x="716246" y="124307"/>
               </a:lnTo>
               <a:lnTo>
-                <a:pt x="0" y="124292"/>
+                <a:pt x="0" y="124307"/>
               </a:lnTo>
               <a:lnTo>
-                <a:pt x="0" y="248585"/>
+                <a:pt x="0" y="248614"/>
               </a:lnTo>
             </a:path>
           </a:pathLst>
@@ -6852,8 +7129,8 @@
       </dsp:nvSpPr>
       <dsp:spPr>
         <a:xfrm>
-          <a:off x="594708" y="1438935"/>
-          <a:ext cx="2148491" cy="248585"/>
+          <a:off x="594777" y="1439287"/>
+          <a:ext cx="2148739" cy="248614"/>
         </a:xfrm>
         <a:custGeom>
           <a:avLst/>
@@ -6864,16 +7141,16 @@
           <a:pathLst>
             <a:path>
               <a:moveTo>
-                <a:pt x="2148491" y="0"/>
+                <a:pt x="2148739" y="0"/>
               </a:moveTo>
               <a:lnTo>
-                <a:pt x="2148491" y="124292"/>
+                <a:pt x="2148739" y="124307"/>
               </a:lnTo>
               <a:lnTo>
-                <a:pt x="0" y="124292"/>
+                <a:pt x="0" y="124307"/>
               </a:lnTo>
               <a:lnTo>
-                <a:pt x="0" y="248585"/>
+                <a:pt x="0" y="248614"/>
               </a:lnTo>
             </a:path>
           </a:pathLst>
@@ -6913,8 +7190,8 @@
       </dsp:nvSpPr>
       <dsp:spPr>
         <a:xfrm>
-          <a:off x="2697480" y="598478"/>
-          <a:ext cx="91440" cy="248585"/>
+          <a:off x="2697797" y="598733"/>
+          <a:ext cx="91440" cy="248614"/>
         </a:xfrm>
         <a:custGeom>
           <a:avLst/>
@@ -6928,7 +7205,7 @@
                 <a:pt x="45720" y="0"/>
               </a:moveTo>
               <a:lnTo>
-                <a:pt x="45720" y="248585"/>
+                <a:pt x="45720" y="248614"/>
               </a:lnTo>
             </a:path>
           </a:pathLst>
@@ -6968,8 +7245,8 @@
       </dsp:nvSpPr>
       <dsp:spPr>
         <a:xfrm>
-          <a:off x="1310872" y="598478"/>
-          <a:ext cx="1432327" cy="248585"/>
+          <a:off x="1311024" y="598733"/>
+          <a:ext cx="1432493" cy="248614"/>
         </a:xfrm>
         <a:custGeom>
           <a:avLst/>
@@ -6980,16 +7257,16 @@
           <a:pathLst>
             <a:path>
               <a:moveTo>
-                <a:pt x="1432327" y="0"/>
+                <a:pt x="1432493" y="0"/>
               </a:moveTo>
               <a:lnTo>
-                <a:pt x="1432327" y="124292"/>
+                <a:pt x="1432493" y="124307"/>
               </a:lnTo>
               <a:lnTo>
-                <a:pt x="0" y="124292"/>
+                <a:pt x="0" y="124307"/>
               </a:lnTo>
               <a:lnTo>
-                <a:pt x="0" y="248585"/>
+                <a:pt x="0" y="248614"/>
               </a:lnTo>
             </a:path>
           </a:pathLst>
@@ -7029,8 +7306,8 @@
       </dsp:nvSpPr>
       <dsp:spPr>
         <a:xfrm>
-          <a:off x="2151329" y="6607"/>
-          <a:ext cx="1183741" cy="591870"/>
+          <a:off x="2151578" y="6793"/>
+          <a:ext cx="1183878" cy="591939"/>
         </a:xfrm>
         <a:prstGeom prst="rect">
           <a:avLst/>
@@ -7076,7 +7353,7 @@
         </a:bodyPr>
         <a:lstStyle/>
         <a:p>
-          <a:pPr marR="0" lvl="0" algn="ctr" defTabSz="533400" rtl="0">
+          <a:pPr marL="0" marR="0" lvl="0" indent="0" algn="ctr" defTabSz="533400" rtl="0">
             <a:lnSpc>
               <a:spcPct val="90000"/>
             </a:lnSpc>
@@ -7086,16 +7363,17 @@
             <a:spcAft>
               <a:spcPct val="35000"/>
             </a:spcAft>
+            <a:buNone/>
           </a:pPr>
           <a:r>
-            <a:rPr lang="en-US" sz="1200" kern="1200" baseline="0" smtClean="0">
+            <a:rPr lang="en-US" sz="1200" kern="1200" baseline="0">
               <a:latin typeface="Calibri"/>
             </a:rPr>
             <a:t>|0000|</a:t>
           </a:r>
         </a:p>
         <a:p>
-          <a:pPr marR="0" lvl="0" algn="ctr" defTabSz="533400" rtl="0">
+          <a:pPr marL="0" marR="0" lvl="0" indent="0" algn="ctr" defTabSz="533400" rtl="0">
             <a:lnSpc>
               <a:spcPct val="90000"/>
             </a:lnSpc>
@@ -7105,19 +7383,20 @@
             <a:spcAft>
               <a:spcPct val="35000"/>
             </a:spcAft>
+            <a:buNone/>
           </a:pPr>
           <a:r>
-            <a:rPr lang="en-US" sz="1200" kern="1200" baseline="0" smtClean="0">
+            <a:rPr lang="en-US" sz="1200" kern="1200" baseline="0">
               <a:latin typeface="Calibri"/>
             </a:rPr>
             <a:t>SQUARES</a:t>
           </a:r>
-          <a:endParaRPr lang="en-US" sz="1200" kern="1200" smtClean="0"/>
+          <a:endParaRPr lang="en-US" sz="1200" kern="1200"/>
         </a:p>
       </dsp:txBody>
       <dsp:txXfrm>
-        <a:off x="2151329" y="6607"/>
-        <a:ext cx="1183741" cy="591870"/>
+        <a:off x="2151578" y="6793"/>
+        <a:ext cx="1183878" cy="591939"/>
       </dsp:txXfrm>
     </dsp:sp>
     <dsp:sp modelId="{033FA35C-433E-4084-8C31-7D81A74D3400}">
@@ -7127,8 +7406,8 @@
       </dsp:nvSpPr>
       <dsp:spPr>
         <a:xfrm>
-          <a:off x="719001" y="847064"/>
-          <a:ext cx="1183741" cy="591870"/>
+          <a:off x="719084" y="847347"/>
+          <a:ext cx="1183878" cy="591939"/>
         </a:xfrm>
         <a:prstGeom prst="rect">
           <a:avLst/>
@@ -7174,7 +7453,7 @@
         </a:bodyPr>
         <a:lstStyle/>
         <a:p>
-          <a:pPr marR="0" lvl="0" algn="ctr" defTabSz="533400" rtl="0">
+          <a:pPr marL="0" marR="0" lvl="0" indent="0" algn="ctr" defTabSz="533400" rtl="0">
             <a:lnSpc>
               <a:spcPct val="90000"/>
             </a:lnSpc>
@@ -7184,16 +7463,17 @@
             <a:spcAft>
               <a:spcPct val="35000"/>
             </a:spcAft>
+            <a:buNone/>
           </a:pPr>
           <a:r>
-            <a:rPr lang="en-US" sz="1200" kern="1200" baseline="0" smtClean="0">
+            <a:rPr lang="en-US" sz="1200" kern="1200" baseline="0">
               <a:latin typeface="Calibri"/>
             </a:rPr>
             <a:t>1000</a:t>
           </a:r>
         </a:p>
         <a:p>
-          <a:pPr marR="0" lvl="0" algn="ctr" defTabSz="533400" rtl="0">
+          <a:pPr marL="0" marR="0" lvl="0" indent="0" algn="ctr" defTabSz="533400" rtl="0">
             <a:lnSpc>
               <a:spcPct val="90000"/>
             </a:lnSpc>
@@ -7203,19 +7483,20 @@
             <a:spcAft>
               <a:spcPct val="35000"/>
             </a:spcAft>
+            <a:buNone/>
           </a:pPr>
           <a:r>
-            <a:rPr lang="en-US" sz="1200" kern="1200" baseline="0" smtClean="0">
+            <a:rPr lang="en-US" sz="1200" kern="1200" baseline="0">
               <a:latin typeface="Calibri"/>
             </a:rPr>
             <a:t>INITIALIZE</a:t>
           </a:r>
-          <a:endParaRPr lang="en-US" sz="1200" kern="1200" smtClean="0"/>
+          <a:endParaRPr lang="en-US" sz="1200" kern="1200"/>
         </a:p>
       </dsp:txBody>
       <dsp:txXfrm>
-        <a:off x="719001" y="847064"/>
-        <a:ext cx="1183741" cy="591870"/>
+        <a:off x="719084" y="847347"/>
+        <a:ext cx="1183878" cy="591939"/>
       </dsp:txXfrm>
     </dsp:sp>
     <dsp:sp modelId="{1CAE0FC5-123E-4496-9518-DC7D10085ED8}">
@@ -7225,8 +7506,8 @@
       </dsp:nvSpPr>
       <dsp:spPr>
         <a:xfrm>
-          <a:off x="2151329" y="847064"/>
-          <a:ext cx="1183741" cy="591870"/>
+          <a:off x="2151578" y="847347"/>
+          <a:ext cx="1183878" cy="591939"/>
         </a:xfrm>
         <a:prstGeom prst="rect">
           <a:avLst/>
@@ -7272,7 +7553,7 @@
         </a:bodyPr>
         <a:lstStyle/>
         <a:p>
-          <a:pPr marR="0" lvl="0" algn="ctr" defTabSz="533400" rtl="0">
+          <a:pPr marL="0" marR="0" lvl="0" indent="0" algn="ctr" defTabSz="533400" rtl="0">
             <a:lnSpc>
               <a:spcPct val="90000"/>
             </a:lnSpc>
@@ -7282,16 +7563,17 @@
             <a:spcAft>
               <a:spcPct val="35000"/>
             </a:spcAft>
+            <a:buNone/>
           </a:pPr>
           <a:r>
-            <a:rPr lang="en-US" sz="1200" kern="1200" baseline="0" smtClean="0">
+            <a:rPr lang="en-US" sz="1200" kern="1200" baseline="0">
               <a:latin typeface="Calibri"/>
             </a:rPr>
             <a:t>2000</a:t>
           </a:r>
         </a:p>
         <a:p>
-          <a:pPr marR="0" lvl="0" algn="ctr" defTabSz="533400" rtl="0">
+          <a:pPr marL="0" marR="0" lvl="0" indent="0" algn="ctr" defTabSz="533400" rtl="0">
             <a:lnSpc>
               <a:spcPct val="90000"/>
             </a:lnSpc>
@@ -7301,19 +7583,20 @@
             <a:spcAft>
               <a:spcPct val="35000"/>
             </a:spcAft>
+            <a:buNone/>
           </a:pPr>
           <a:r>
-            <a:rPr lang="en-US" sz="1200" kern="1200" baseline="0" smtClean="0">
+            <a:rPr lang="en-US" sz="1200" kern="1200" baseline="0">
               <a:latin typeface="Calibri"/>
             </a:rPr>
             <a:t>PROCESS</a:t>
           </a:r>
-          <a:endParaRPr lang="en-US" sz="1200" kern="1200" smtClean="0"/>
+          <a:endParaRPr lang="en-US" sz="1200" kern="1200"/>
         </a:p>
       </dsp:txBody>
       <dsp:txXfrm>
-        <a:off x="2151329" y="847064"/>
-        <a:ext cx="1183741" cy="591870"/>
+        <a:off x="2151578" y="847347"/>
+        <a:ext cx="1183878" cy="591939"/>
       </dsp:txXfrm>
     </dsp:sp>
     <dsp:sp modelId="{C2A64FE8-5038-432B-9182-2658048AE493}">
@@ -7323,8 +7606,8 @@
       </dsp:nvSpPr>
       <dsp:spPr>
         <a:xfrm>
-          <a:off x="2837" y="1687521"/>
-          <a:ext cx="1183741" cy="591870"/>
+          <a:off x="2838" y="1687901"/>
+          <a:ext cx="1183878" cy="591939"/>
         </a:xfrm>
         <a:prstGeom prst="rect">
           <a:avLst/>
@@ -7370,7 +7653,7 @@
         </a:bodyPr>
         <a:lstStyle/>
         <a:p>
-          <a:pPr marR="0" lvl="0" algn="ctr" defTabSz="533400" rtl="0">
+          <a:pPr marL="0" marR="0" lvl="0" indent="0" algn="ctr" defTabSz="533400" rtl="0">
             <a:lnSpc>
               <a:spcPct val="90000"/>
             </a:lnSpc>
@@ -7380,16 +7663,17 @@
             <a:spcAft>
               <a:spcPct val="35000"/>
             </a:spcAft>
+            <a:buNone/>
           </a:pPr>
           <a:r>
-            <a:rPr lang="en-US" sz="1200" kern="1200" baseline="0" smtClean="0">
+            <a:rPr lang="en-US" sz="1200" kern="1200" baseline="0">
               <a:latin typeface="Calibri"/>
             </a:rPr>
             <a:t>2100</a:t>
           </a:r>
         </a:p>
         <a:p>
-          <a:pPr marR="0" lvl="0" algn="ctr" defTabSz="533400" rtl="0">
+          <a:pPr marL="0" marR="0" lvl="0" indent="0" algn="ctr" defTabSz="533400" rtl="0">
             <a:lnSpc>
               <a:spcPct val="90000"/>
             </a:lnSpc>
@@ -7399,19 +7683,20 @@
             <a:spcAft>
               <a:spcPct val="35000"/>
             </a:spcAft>
+            <a:buNone/>
           </a:pPr>
           <a:r>
-            <a:rPr lang="en-US" sz="1200" kern="1200" baseline="0" smtClean="0">
+            <a:rPr lang="en-US" sz="1200" kern="1200" baseline="0">
               <a:latin typeface="Calibri"/>
             </a:rPr>
             <a:t>PROMPT NUMBER</a:t>
           </a:r>
-          <a:endParaRPr lang="en-US" sz="1200" kern="1200" smtClean="0"/>
+          <a:endParaRPr lang="en-US" sz="1200" kern="1200"/>
         </a:p>
       </dsp:txBody>
       <dsp:txXfrm>
-        <a:off x="2837" y="1687521"/>
-        <a:ext cx="1183741" cy="591870"/>
+        <a:off x="2838" y="1687901"/>
+        <a:ext cx="1183878" cy="591939"/>
       </dsp:txXfrm>
     </dsp:sp>
     <dsp:sp modelId="{98800CB9-60F9-4281-8212-227649B9F627}">
@@ -7421,8 +7706,8 @@
       </dsp:nvSpPr>
       <dsp:spPr>
         <a:xfrm>
-          <a:off x="1435165" y="1687521"/>
-          <a:ext cx="1183741" cy="591870"/>
+          <a:off x="1435331" y="1687901"/>
+          <a:ext cx="1183878" cy="591939"/>
         </a:xfrm>
         <a:prstGeom prst="rect">
           <a:avLst/>
@@ -7468,7 +7753,7 @@
         </a:bodyPr>
         <a:lstStyle/>
         <a:p>
-          <a:pPr marR="0" lvl="0" algn="ctr" defTabSz="533400" rtl="0">
+          <a:pPr marL="0" marR="0" lvl="0" indent="0" algn="ctr" defTabSz="533400" rtl="0">
             <a:lnSpc>
               <a:spcPct val="90000"/>
             </a:lnSpc>
@@ -7478,16 +7763,17 @@
             <a:spcAft>
               <a:spcPct val="35000"/>
             </a:spcAft>
+            <a:buNone/>
           </a:pPr>
           <a:r>
-            <a:rPr lang="en-US" sz="1200" kern="1200" baseline="0" smtClean="0">
+            <a:rPr lang="en-US" sz="1200" kern="1200" baseline="0">
               <a:latin typeface="Calibri"/>
             </a:rPr>
             <a:t>2200</a:t>
           </a:r>
         </a:p>
         <a:p>
-          <a:pPr marR="0" lvl="0" algn="ctr" defTabSz="533400" rtl="0">
+          <a:pPr marL="0" marR="0" lvl="0" indent="0" algn="ctr" defTabSz="533400" rtl="0">
             <a:lnSpc>
               <a:spcPct val="90000"/>
             </a:lnSpc>
@@ -7497,19 +7783,20 @@
             <a:spcAft>
               <a:spcPct val="35000"/>
             </a:spcAft>
+            <a:buNone/>
           </a:pPr>
           <a:r>
-            <a:rPr lang="en-US" sz="1200" kern="1200" baseline="0" smtClean="0">
+            <a:rPr lang="en-US" sz="1200" kern="1200" baseline="0">
               <a:latin typeface="Calibri"/>
             </a:rPr>
             <a:t>GET NUMBER</a:t>
           </a:r>
-          <a:endParaRPr lang="en-US" sz="1200" kern="1200" smtClean="0"/>
+          <a:endParaRPr lang="en-US" sz="1200" kern="1200"/>
         </a:p>
       </dsp:txBody>
       <dsp:txXfrm>
-        <a:off x="1435165" y="1687521"/>
-        <a:ext cx="1183741" cy="591870"/>
+        <a:off x="1435331" y="1687901"/>
+        <a:ext cx="1183878" cy="591939"/>
       </dsp:txXfrm>
     </dsp:sp>
     <dsp:sp modelId="{5011F3BA-A6FE-4871-B682-79D0FD0319EA}">
@@ -7519,8 +7806,8 @@
       </dsp:nvSpPr>
       <dsp:spPr>
         <a:xfrm>
-          <a:off x="2867492" y="1687521"/>
-          <a:ext cx="1183741" cy="591870"/>
+          <a:off x="2867824" y="1687901"/>
+          <a:ext cx="1183878" cy="591939"/>
         </a:xfrm>
         <a:prstGeom prst="rect">
           <a:avLst/>
@@ -7566,7 +7853,7 @@
         </a:bodyPr>
         <a:lstStyle/>
         <a:p>
-          <a:pPr marR="0" lvl="0" algn="ctr" defTabSz="533400" rtl="0">
+          <a:pPr marL="0" marR="0" lvl="0" indent="0" algn="ctr" defTabSz="533400" rtl="0">
             <a:lnSpc>
               <a:spcPct val="90000"/>
             </a:lnSpc>
@@ -7576,16 +7863,17 @@
             <a:spcAft>
               <a:spcPct val="35000"/>
             </a:spcAft>
+            <a:buNone/>
           </a:pPr>
           <a:r>
-            <a:rPr lang="en-US" sz="1200" kern="1200" baseline="0" smtClean="0">
+            <a:rPr lang="en-US" sz="1200" kern="1200" baseline="0">
               <a:latin typeface="Calibri"/>
             </a:rPr>
             <a:t>2300</a:t>
           </a:r>
         </a:p>
         <a:p>
-          <a:pPr marR="0" lvl="0" algn="ctr" defTabSz="533400" rtl="0">
+          <a:pPr marL="0" marR="0" lvl="0" indent="0" algn="ctr" defTabSz="533400" rtl="0">
             <a:lnSpc>
               <a:spcPct val="90000"/>
             </a:lnSpc>
@@ -7595,19 +7883,20 @@
             <a:spcAft>
               <a:spcPct val="35000"/>
             </a:spcAft>
+            <a:buNone/>
           </a:pPr>
           <a:r>
-            <a:rPr lang="en-US" sz="1200" kern="1200" baseline="0" smtClean="0">
+            <a:rPr lang="en-US" sz="1200" kern="1200" baseline="0">
               <a:latin typeface="Calibri"/>
             </a:rPr>
             <a:t>SQUARE</a:t>
           </a:r>
-          <a:endParaRPr lang="en-US" sz="1200" kern="1200" smtClean="0"/>
+          <a:endParaRPr lang="en-US" sz="1200" kern="1200"/>
         </a:p>
       </dsp:txBody>
       <dsp:txXfrm>
-        <a:off x="2867492" y="1687521"/>
-        <a:ext cx="1183741" cy="591870"/>
+        <a:off x="2867824" y="1687901"/>
+        <a:ext cx="1183878" cy="591939"/>
       </dsp:txXfrm>
     </dsp:sp>
     <dsp:sp modelId="{A887FD51-BC72-4AD6-A292-3BFC23C5258C}">
@@ -7617,8 +7906,8 @@
       </dsp:nvSpPr>
       <dsp:spPr>
         <a:xfrm>
-          <a:off x="4299820" y="1687521"/>
-          <a:ext cx="1183741" cy="591870"/>
+          <a:off x="4300317" y="1687901"/>
+          <a:ext cx="1183878" cy="591939"/>
         </a:xfrm>
         <a:prstGeom prst="rect">
           <a:avLst/>
@@ -7664,7 +7953,7 @@
         </a:bodyPr>
         <a:lstStyle/>
         <a:p>
-          <a:pPr marR="0" lvl="0" algn="ctr" defTabSz="533400" rtl="0">
+          <a:pPr marL="0" marR="0" lvl="0" indent="0" algn="ctr" defTabSz="533400" rtl="0">
             <a:lnSpc>
               <a:spcPct val="90000"/>
             </a:lnSpc>
@@ -7674,16 +7963,17 @@
             <a:spcAft>
               <a:spcPct val="35000"/>
             </a:spcAft>
+            <a:buNone/>
           </a:pPr>
           <a:r>
-            <a:rPr lang="en-US" sz="1200" kern="1200" baseline="0" smtClean="0">
+            <a:rPr lang="en-US" sz="1200" kern="1200" baseline="0">
               <a:latin typeface="Calibri"/>
             </a:rPr>
             <a:t>2400</a:t>
           </a:r>
         </a:p>
         <a:p>
-          <a:pPr marR="0" lvl="0" algn="ctr" defTabSz="533400" rtl="0">
+          <a:pPr marL="0" marR="0" lvl="0" indent="0" algn="ctr" defTabSz="533400" rtl="0">
             <a:lnSpc>
               <a:spcPct val="90000"/>
             </a:lnSpc>
@@ -7693,19 +7983,20 @@
             <a:spcAft>
               <a:spcPct val="35000"/>
             </a:spcAft>
+            <a:buNone/>
           </a:pPr>
           <a:r>
-            <a:rPr lang="en-US" sz="1200" kern="1200" baseline="0" smtClean="0">
+            <a:rPr lang="en-US" sz="1200" kern="1200" baseline="0">
               <a:latin typeface="Calibri"/>
             </a:rPr>
             <a:t>DISPLAY</a:t>
           </a:r>
-          <a:endParaRPr lang="en-US" sz="1200" kern="1200" smtClean="0"/>
+          <a:endParaRPr lang="en-US" sz="1200" kern="1200"/>
         </a:p>
       </dsp:txBody>
       <dsp:txXfrm>
-        <a:off x="4299820" y="1687521"/>
-        <a:ext cx="1183741" cy="591870"/>
+        <a:off x="4300317" y="1687901"/>
+        <a:ext cx="1183878" cy="591939"/>
       </dsp:txXfrm>
     </dsp:sp>
     <dsp:sp modelId="{CCBDEC0D-D8B1-4D42-A6AE-ACF946995A09}">
@@ -7715,8 +8006,8 @@
       </dsp:nvSpPr>
       <dsp:spPr>
         <a:xfrm>
-          <a:off x="3583656" y="847064"/>
-          <a:ext cx="1183741" cy="591870"/>
+          <a:off x="3584071" y="847347"/>
+          <a:ext cx="1183878" cy="591939"/>
         </a:xfrm>
         <a:prstGeom prst="rect">
           <a:avLst/>
@@ -7762,7 +8053,7 @@
         </a:bodyPr>
         <a:lstStyle/>
         <a:p>
-          <a:pPr marR="0" lvl="0" algn="ctr" defTabSz="533400" rtl="0">
+          <a:pPr marL="0" marR="0" lvl="0" indent="0" algn="ctr" defTabSz="533400" rtl="0">
             <a:lnSpc>
               <a:spcPct val="90000"/>
             </a:lnSpc>
@@ -7772,16 +8063,17 @@
             <a:spcAft>
               <a:spcPct val="35000"/>
             </a:spcAft>
+            <a:buNone/>
           </a:pPr>
           <a:r>
-            <a:rPr lang="en-US" sz="1200" kern="1200" baseline="0" smtClean="0">
+            <a:rPr lang="en-US" sz="1200" kern="1200" baseline="0">
               <a:latin typeface="Calibri"/>
             </a:rPr>
             <a:t>3000</a:t>
           </a:r>
         </a:p>
         <a:p>
-          <a:pPr marR="0" lvl="0" algn="ctr" defTabSz="533400" rtl="0">
+          <a:pPr marL="0" marR="0" lvl="0" indent="0" algn="ctr" defTabSz="533400" rtl="0">
             <a:lnSpc>
               <a:spcPct val="90000"/>
             </a:lnSpc>
@@ -7791,26 +8083,27 @@
             <a:spcAft>
               <a:spcPct val="35000"/>
             </a:spcAft>
+            <a:buNone/>
           </a:pPr>
           <a:r>
-            <a:rPr lang="en-US" sz="1200" kern="1200" baseline="0" smtClean="0">
+            <a:rPr lang="en-US" sz="1200" kern="1200" baseline="0">
               <a:latin typeface="Calibri"/>
             </a:rPr>
             <a:t>FINISH</a:t>
           </a:r>
-          <a:endParaRPr lang="en-US" sz="1200" kern="1200" smtClean="0"/>
+          <a:endParaRPr lang="en-US" sz="1200" kern="1200"/>
         </a:p>
       </dsp:txBody>
       <dsp:txXfrm>
-        <a:off x="3583656" y="847064"/>
-        <a:ext cx="1183741" cy="591870"/>
+        <a:off x="3584071" y="847347"/>
+        <a:ext cx="1183878" cy="591939"/>
       </dsp:txXfrm>
     </dsp:sp>
   </dsp:spTree>
 </dsp:drawing>
 </file>
 
-<file path=word/diagrams/layout2.xml><?xml version="1.0" encoding="utf-8"?>
+<file path=word/diagrams/layout1.xml><?xml version="1.0" encoding="utf-8"?>
 <dgm:layoutDef xmlns:dgm="http://schemas.openxmlformats.org/drawingml/2006/diagram" xmlns:a="http://schemas.openxmlformats.org/drawingml/2006/main" uniqueId="urn:microsoft.com/office/officeart/2005/8/layout/orgChart1">
   <dgm:title val=""/>
   <dgm:desc val=""/>
@@ -8956,7 +9249,7 @@
 </dgm:layoutDef>
 </file>
 
-<file path=word/diagrams/quickStyle2.xml><?xml version="1.0" encoding="utf-8"?>
+<file path=word/diagrams/quickStyle1.xml><?xml version="1.0" encoding="utf-8"?>
 <dgm:styleDef xmlns:dgm="http://schemas.openxmlformats.org/drawingml/2006/diagram" xmlns:a="http://schemas.openxmlformats.org/drawingml/2006/main" uniqueId="urn:microsoft.com/office/officeart/2005/8/quickstyle/simple1">
   <dgm:title val=""/>
   <dgm:desc val=""/>
